--- a/res/dump/Resume/Resume - Rohit Sahasrabuddhe.docx
+++ b/res/dump/Resume/Resume - Rohit Sahasrabuddhe.docx
@@ -337,7 +337,7 @@
               </wp:anchor>
             </w:drawing>
           </mc:Choice>
-          <mc:Fallback xmlns:w16cid="http://schemas.microsoft.com/office/word/2016/wordml/cid" xmlns:am3d="http://schemas.microsoft.com/office/drawing/2017/model3d" xmlns:aink="http://schemas.microsoft.com/office/drawing/2016/ink" xmlns:cx8="http://schemas.microsoft.com/office/drawing/2016/5/14/chartex" xmlns:cx7="http://schemas.microsoft.com/office/drawing/2016/5/13/chartex" xmlns:cx6="http://schemas.microsoft.com/office/drawing/2016/5/12/chartex" xmlns:cx5="http://schemas.microsoft.com/office/drawing/2016/5/11/chartex" xmlns:cx4="http://schemas.microsoft.com/office/drawing/2016/5/10/chartex" xmlns:cx3="http://schemas.microsoft.com/office/drawing/2016/5/9/chartex" xmlns:cx2="http://schemas.microsoft.com/office/drawing/2015/10/21/chartex">
+          <mc:Fallback xmlns:cx2="http://schemas.microsoft.com/office/drawing/2015/10/21/chartex" xmlns:cx3="http://schemas.microsoft.com/office/drawing/2016/5/9/chartex" xmlns:cx4="http://schemas.microsoft.com/office/drawing/2016/5/10/chartex" xmlns:cx5="http://schemas.microsoft.com/office/drawing/2016/5/11/chartex" xmlns:cx6="http://schemas.microsoft.com/office/drawing/2016/5/12/chartex" xmlns:cx7="http://schemas.microsoft.com/office/drawing/2016/5/13/chartex" xmlns:cx8="http://schemas.microsoft.com/office/drawing/2016/5/14/chartex" xmlns:aink="http://schemas.microsoft.com/office/drawing/2016/ink" xmlns:am3d="http://schemas.microsoft.com/office/drawing/2017/model3d" xmlns:w16cid="http://schemas.microsoft.com/office/word/2016/wordml/cid">
             <w:pict>
               <v:line w14:anchorId="1BB1F9F6" id="Straight Connector 1" o:spid="_x0000_s1026" style="position:absolute;z-index:251659264;visibility:visible;mso-wrap-style:square;mso-wrap-distance-left:9pt;mso-wrap-distance-top:0;mso-wrap-distance-right:9pt;mso-wrap-distance-bottom:0;mso-position-horizontal:absolute;mso-position-horizontal-relative:text;mso-position-vertical:absolute;mso-position-vertical-relative:text" from="-3pt,3.75pt" to="523.5pt,3.75pt" o:gfxdata="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" strokecolor="black [3200]" strokeweight="1.5pt">
                 <v:stroke joinstyle="miter"/>
@@ -458,6 +458,15 @@
                 <w:rFonts w:ascii="Cambria" w:hAnsi="Cambria" w:cs="Arial"/>
                 <w:color w:val="000000"/>
               </w:rPr>
+              <w:t>5</w:t>
+            </w:r>
+            <w:bookmarkStart w:id="0" w:name="_GoBack"/>
+            <w:bookmarkEnd w:id="0"/>
+            <w:r>
+              <w:rPr>
+                <w:rFonts w:ascii="Cambria" w:hAnsi="Cambria" w:cs="Arial"/>
+                <w:color w:val="000000"/>
+              </w:rPr>
               <w:t>/4.0</w:t>
             </w:r>
           </w:p>
@@ -1022,8 +1031,17 @@
                 <w:rFonts w:ascii="Cambria" w:hAnsi="Cambria" w:cs="Arial"/>
                 <w:color w:val="000000"/>
               </w:rPr>
-              <w:t>MySQL, Mongo DB, Oracle 11g, Google Cloud DB, PostGIS</w:t>
-            </w:r>
+              <w:t xml:space="preserve">MySQL, Mongo DB, Oracle 11g, Google Cloud DB, </w:t>
+            </w:r>
+            <w:proofErr w:type="spellStart"/>
+            <w:r>
+              <w:rPr>
+                <w:rFonts w:ascii="Cambria" w:hAnsi="Cambria" w:cs="Arial"/>
+                <w:color w:val="000000"/>
+              </w:rPr>
+              <w:t>PostGIS</w:t>
+            </w:r>
+            <w:proofErr w:type="spellEnd"/>
           </w:p>
         </w:tc>
       </w:tr>
@@ -1076,19 +1094,37 @@
                 <w:color w:val="000000"/>
               </w:rPr>
             </w:pPr>
-            <w:r>
-              <w:rPr>
-                <w:rFonts w:ascii="Cambria" w:hAnsi="Cambria" w:cs="Arial"/>
-                <w:color w:val="000000"/>
-              </w:rPr>
-              <w:t xml:space="preserve">NodeJS, AngularJS, Android SDK, Git </w:t>
-            </w:r>
-            <w:r>
-              <w:rPr>
-                <w:rFonts w:ascii="Cambria" w:hAnsi="Cambria" w:cs="Arial"/>
-                <w:color w:val="000000"/>
-              </w:rPr>
-              <w:t>(</w:t>
+            <w:proofErr w:type="spellStart"/>
+            <w:r>
+              <w:rPr>
+                <w:rFonts w:ascii="Cambria" w:hAnsi="Cambria" w:cs="Arial"/>
+                <w:color w:val="000000"/>
+              </w:rPr>
+              <w:t>NodeJS</w:t>
+            </w:r>
+            <w:proofErr w:type="spellEnd"/>
+            <w:r>
+              <w:rPr>
+                <w:rFonts w:ascii="Cambria" w:hAnsi="Cambria" w:cs="Arial"/>
+                <w:color w:val="000000"/>
+              </w:rPr>
+              <w:t xml:space="preserve">, AngularJS, Android SDK, </w:t>
+            </w:r>
+            <w:proofErr w:type="spellStart"/>
+            <w:r>
+              <w:rPr>
+                <w:rFonts w:ascii="Cambria" w:hAnsi="Cambria" w:cs="Arial"/>
+                <w:color w:val="000000"/>
+              </w:rPr>
+              <w:t>Git</w:t>
+            </w:r>
+            <w:proofErr w:type="spellEnd"/>
+            <w:r>
+              <w:rPr>
+                <w:rFonts w:ascii="Cambria" w:hAnsi="Cambria" w:cs="Arial"/>
+                <w:color w:val="000000"/>
+              </w:rPr>
+              <w:t xml:space="preserve"> (</w:t>
             </w:r>
             <w:r>
               <w:rPr>
@@ -1158,14 +1194,7 @@
                 <w:rFonts w:ascii="Cambria" w:hAnsi="Cambria" w:cs="Arial"/>
                 <w:color w:val="000000"/>
               </w:rPr>
-              <w:t>Flask,</w:t>
-            </w:r>
-            <w:r>
-              <w:rPr>
-                <w:rFonts w:ascii="Cambria" w:hAnsi="Cambria" w:cs="Arial"/>
-                <w:color w:val="000000"/>
-              </w:rPr>
-              <w:t xml:space="preserve"> </w:t>
+              <w:t xml:space="preserve">Flask, </w:t>
             </w:r>
             <w:r>
               <w:rPr>
@@ -1817,8 +1846,18 @@
                 <w:b/>
                 <w:color w:val="000000"/>
               </w:rPr>
-              <w:t>Hadoop MapReduce</w:t>
-            </w:r>
+              <w:t xml:space="preserve">Hadoop </w:t>
+            </w:r>
+            <w:proofErr w:type="spellStart"/>
+            <w:r>
+              <w:rPr>
+                <w:rFonts w:ascii="Cambria" w:hAnsi="Cambria" w:cs="Arial"/>
+                <w:b/>
+                <w:color w:val="000000"/>
+              </w:rPr>
+              <w:t>MapReduce</w:t>
+            </w:r>
+            <w:proofErr w:type="spellEnd"/>
             <w:r>
               <w:rPr>
                 <w:rFonts w:ascii="Cambria" w:hAnsi="Cambria" w:cs="Arial"/>
@@ -1868,8 +1907,6 @@
               </w:rPr>
               <w:t>a</w:t>
             </w:r>
-            <w:bookmarkStart w:id="0" w:name="_GoBack"/>
-            <w:bookmarkEnd w:id="0"/>
             <w:r>
               <w:rPr>
                 <w:rFonts w:ascii="Cambria" w:hAnsi="Cambria" w:cs="Arial"/>
@@ -2212,6 +2249,7 @@
               </w:rPr>
               <w:t xml:space="preserve">, using </w:t>
             </w:r>
+            <w:proofErr w:type="spellStart"/>
             <w:r>
               <w:rPr>
                 <w:rFonts w:ascii="Cambria" w:hAnsi="Cambria" w:cs="Arial"/>
@@ -2220,6 +2258,7 @@
               </w:rPr>
               <w:t>cron</w:t>
             </w:r>
+            <w:proofErr w:type="spellEnd"/>
             <w:r>
               <w:rPr>
                 <w:rFonts w:ascii="Cambria" w:hAnsi="Cambria" w:cs="Arial"/>
@@ -2519,6 +2558,7 @@
               </w:rPr>
               <w:t xml:space="preserve"> dataset and </w:t>
             </w:r>
+            <w:proofErr w:type="spellStart"/>
             <w:r>
               <w:rPr>
                 <w:rFonts w:ascii="Cambria" w:hAnsi="Cambria" w:cs="Arial"/>
@@ -2537,6 +2577,7 @@
               </w:rPr>
               <w:t>eras</w:t>
             </w:r>
+            <w:proofErr w:type="spellEnd"/>
             <w:r>
               <w:rPr>
                 <w:rFonts w:ascii="Cambria" w:hAnsi="Cambria" w:cs="Arial"/>
@@ -2673,7 +2714,27 @@
                 <w:bCs/>
                 <w:color w:val="000000"/>
               </w:rPr>
-              <w:t xml:space="preserve">Multipurpose Chatbot: </w:t>
+              <w:t xml:space="preserve">Multipurpose </w:t>
+            </w:r>
+            <w:proofErr w:type="spellStart"/>
+            <w:r>
+              <w:rPr>
+                <w:rFonts w:ascii="Cambria" w:hAnsi="Cambria" w:cs="Arial"/>
+                <w:b/>
+                <w:bCs/>
+                <w:color w:val="000000"/>
+              </w:rPr>
+              <w:t>Chatbot</w:t>
+            </w:r>
+            <w:proofErr w:type="spellEnd"/>
+            <w:r>
+              <w:rPr>
+                <w:rFonts w:ascii="Cambria" w:hAnsi="Cambria" w:cs="Arial"/>
+                <w:b/>
+                <w:bCs/>
+                <w:color w:val="000000"/>
+              </w:rPr>
+              <w:t xml:space="preserve">: </w:t>
             </w:r>
             <w:r>
               <w:rPr>
@@ -2769,6 +2830,7 @@
               </w:rPr>
               <w:t xml:space="preserve">Developed a </w:t>
             </w:r>
+            <w:proofErr w:type="spellStart"/>
             <w:r>
               <w:rPr>
                 <w:rFonts w:ascii="Cambria" w:hAnsi="Cambria" w:cs="Arial"/>
@@ -2778,6 +2840,7 @@
               </w:rPr>
               <w:t>chatbot</w:t>
             </w:r>
+            <w:proofErr w:type="spellEnd"/>
             <w:r>
               <w:rPr>
                 <w:rFonts w:ascii="Cambria" w:hAnsi="Cambria" w:cs="Arial"/>
@@ -2803,6 +2866,7 @@
               </w:rPr>
               <w:t xml:space="preserve"> python </w:t>
             </w:r>
+            <w:proofErr w:type="spellStart"/>
             <w:r>
               <w:rPr>
                 <w:rFonts w:ascii="Cambria" w:hAnsi="Cambria" w:cs="Arial"/>
@@ -2812,6 +2876,7 @@
               </w:rPr>
               <w:t>api</w:t>
             </w:r>
+            <w:proofErr w:type="spellEnd"/>
             <w:r>
               <w:rPr>
                 <w:rFonts w:ascii="Cambria" w:hAnsi="Cambria" w:cs="Arial"/>
@@ -3372,14 +3437,25 @@
                 <w:color w:val="000000"/>
               </w:rPr>
             </w:pPr>
-            <w:r>
-              <w:rPr>
-                <w:rFonts w:ascii="Cambria" w:hAnsi="Cambria" w:cs="Arial"/>
-                <w:b/>
-                <w:bCs/>
-                <w:color w:val="000000"/>
-              </w:rPr>
-              <w:t xml:space="preserve">Nanded City Guide </w:t>
+            <w:proofErr w:type="spellStart"/>
+            <w:r>
+              <w:rPr>
+                <w:rFonts w:ascii="Cambria" w:hAnsi="Cambria" w:cs="Arial"/>
+                <w:b/>
+                <w:bCs/>
+                <w:color w:val="000000"/>
+              </w:rPr>
+              <w:t>Nanded</w:t>
+            </w:r>
+            <w:proofErr w:type="spellEnd"/>
+            <w:r>
+              <w:rPr>
+                <w:rFonts w:ascii="Cambria" w:hAnsi="Cambria" w:cs="Arial"/>
+                <w:b/>
+                <w:bCs/>
+                <w:color w:val="000000"/>
+              </w:rPr>
+              <w:t xml:space="preserve"> City Guide </w:t>
             </w:r>
             <w:r>
               <w:rPr>

--- a/res/dump/Resume/Resume - Rohit Sahasrabuddhe.docx
+++ b/res/dump/Resume/Resume - Rohit Sahasrabuddhe.docx
@@ -337,7 +337,7 @@
               </wp:anchor>
             </w:drawing>
           </mc:Choice>
-          <mc:Fallback xmlns:cx2="http://schemas.microsoft.com/office/drawing/2015/10/21/chartex" xmlns:cx3="http://schemas.microsoft.com/office/drawing/2016/5/9/chartex" xmlns:cx4="http://schemas.microsoft.com/office/drawing/2016/5/10/chartex" xmlns:cx5="http://schemas.microsoft.com/office/drawing/2016/5/11/chartex" xmlns:cx6="http://schemas.microsoft.com/office/drawing/2016/5/12/chartex" xmlns:cx7="http://schemas.microsoft.com/office/drawing/2016/5/13/chartex" xmlns:cx8="http://schemas.microsoft.com/office/drawing/2016/5/14/chartex" xmlns:aink="http://schemas.microsoft.com/office/drawing/2016/ink" xmlns:am3d="http://schemas.microsoft.com/office/drawing/2017/model3d" xmlns:w16cid="http://schemas.microsoft.com/office/word/2016/wordml/cid">
+          <mc:Fallback xmlns:w16cid="http://schemas.microsoft.com/office/word/2016/wordml/cid" xmlns:am3d="http://schemas.microsoft.com/office/drawing/2017/model3d" xmlns:aink="http://schemas.microsoft.com/office/drawing/2016/ink" xmlns:cx8="http://schemas.microsoft.com/office/drawing/2016/5/14/chartex" xmlns:cx7="http://schemas.microsoft.com/office/drawing/2016/5/13/chartex" xmlns:cx6="http://schemas.microsoft.com/office/drawing/2016/5/12/chartex" xmlns:cx5="http://schemas.microsoft.com/office/drawing/2016/5/11/chartex" xmlns:cx4="http://schemas.microsoft.com/office/drawing/2016/5/10/chartex" xmlns:cx3="http://schemas.microsoft.com/office/drawing/2016/5/9/chartex" xmlns:cx2="http://schemas.microsoft.com/office/drawing/2015/10/21/chartex">
             <w:pict>
               <v:line w14:anchorId="1BB1F9F6" id="Straight Connector 1" o:spid="_x0000_s1026" style="position:absolute;z-index:251659264;visibility:visible;mso-wrap-style:square;mso-wrap-distance-left:9pt;mso-wrap-distance-top:0;mso-wrap-distance-right:9pt;mso-wrap-distance-bottom:0;mso-position-horizontal:absolute;mso-position-horizontal-relative:text;mso-position-vertical:absolute;mso-position-vertical-relative:text" from="-3pt,3.75pt" to="523.5pt,3.75pt" o:gfxdata="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" strokecolor="black [3200]" strokeweight="1.5pt">
                 <v:stroke joinstyle="miter"/>
@@ -460,8 +460,6 @@
               </w:rPr>
               <w:t>5</w:t>
             </w:r>
-            <w:bookmarkStart w:id="0" w:name="_GoBack"/>
-            <w:bookmarkEnd w:id="0"/>
             <w:r>
               <w:rPr>
                 <w:rFonts w:ascii="Cambria" w:hAnsi="Cambria" w:cs="Arial"/>
@@ -1108,7 +1106,30 @@
                 <w:rFonts w:ascii="Cambria" w:hAnsi="Cambria" w:cs="Arial"/>
                 <w:color w:val="000000"/>
               </w:rPr>
-              <w:t xml:space="preserve">, AngularJS, Android SDK, </w:t>
+              <w:t xml:space="preserve">, </w:t>
+            </w:r>
+            <w:proofErr w:type="spellStart"/>
+            <w:r>
+              <w:rPr>
+                <w:rFonts w:ascii="Cambria" w:hAnsi="Cambria" w:cs="Arial"/>
+                <w:color w:val="000000"/>
+              </w:rPr>
+              <w:t>TensorFlow</w:t>
+            </w:r>
+            <w:proofErr w:type="spellEnd"/>
+            <w:r>
+              <w:rPr>
+                <w:rFonts w:ascii="Cambria" w:hAnsi="Cambria" w:cs="Arial"/>
+                <w:color w:val="000000"/>
+              </w:rPr>
+              <w:t xml:space="preserve">, </w:t>
+            </w:r>
+            <w:r>
+              <w:rPr>
+                <w:rFonts w:ascii="Cambria" w:hAnsi="Cambria" w:cs="Arial"/>
+                <w:color w:val="000000"/>
+              </w:rPr>
+              <w:t xml:space="preserve">AngularJS, Android SDK, </w:t>
             </w:r>
             <w:proofErr w:type="spellStart"/>
             <w:r>
@@ -2566,16 +2587,7 @@
                 <w:bCs/>
                 <w:color w:val="000000"/>
               </w:rPr>
-              <w:t>K</w:t>
-            </w:r>
-            <w:r>
-              <w:rPr>
-                <w:rFonts w:ascii="Cambria" w:hAnsi="Cambria" w:cs="Arial"/>
-                <w:b/>
-                <w:bCs/>
-                <w:color w:val="000000"/>
-              </w:rPr>
-              <w:t>eras</w:t>
+              <w:t>TensorFlow</w:t>
             </w:r>
             <w:proofErr w:type="spellEnd"/>
             <w:r>
@@ -2584,16 +2596,10 @@
                 <w:bCs/>
                 <w:color w:val="000000"/>
               </w:rPr>
-              <w:t xml:space="preserve"> python library</w:t>
-            </w:r>
-            <w:r>
-              <w:rPr>
-                <w:rFonts w:ascii="Cambria" w:hAnsi="Cambria" w:cs="Arial"/>
-                <w:bCs/>
-                <w:color w:val="000000"/>
-              </w:rPr>
               <w:t>.</w:t>
             </w:r>
+            <w:bookmarkStart w:id="0" w:name="_GoBack"/>
+            <w:bookmarkEnd w:id="0"/>
           </w:p>
         </w:tc>
       </w:tr>

--- a/res/dump/Resume/Resume - Rohit Sahasrabuddhe.docx
+++ b/res/dump/Resume/Resume - Rohit Sahasrabuddhe.docx
@@ -337,7 +337,7 @@
               </wp:anchor>
             </w:drawing>
           </mc:Choice>
-          <mc:Fallback xmlns:w16cid="http://schemas.microsoft.com/office/word/2016/wordml/cid" xmlns:am3d="http://schemas.microsoft.com/office/drawing/2017/model3d" xmlns:aink="http://schemas.microsoft.com/office/drawing/2016/ink" xmlns:cx8="http://schemas.microsoft.com/office/drawing/2016/5/14/chartex" xmlns:cx7="http://schemas.microsoft.com/office/drawing/2016/5/13/chartex" xmlns:cx6="http://schemas.microsoft.com/office/drawing/2016/5/12/chartex" xmlns:cx5="http://schemas.microsoft.com/office/drawing/2016/5/11/chartex" xmlns:cx4="http://schemas.microsoft.com/office/drawing/2016/5/10/chartex" xmlns:cx3="http://schemas.microsoft.com/office/drawing/2016/5/9/chartex" xmlns:cx2="http://schemas.microsoft.com/office/drawing/2015/10/21/chartex">
+          <mc:Fallback xmlns:cx2="http://schemas.microsoft.com/office/drawing/2015/10/21/chartex" xmlns:cx3="http://schemas.microsoft.com/office/drawing/2016/5/9/chartex" xmlns:cx4="http://schemas.microsoft.com/office/drawing/2016/5/10/chartex" xmlns:cx5="http://schemas.microsoft.com/office/drawing/2016/5/11/chartex" xmlns:cx6="http://schemas.microsoft.com/office/drawing/2016/5/12/chartex" xmlns:cx7="http://schemas.microsoft.com/office/drawing/2016/5/13/chartex" xmlns:cx8="http://schemas.microsoft.com/office/drawing/2016/5/14/chartex" xmlns:aink="http://schemas.microsoft.com/office/drawing/2016/ink" xmlns:am3d="http://schemas.microsoft.com/office/drawing/2017/model3d" xmlns:w16cid="http://schemas.microsoft.com/office/word/2016/wordml/cid">
             <w:pict>
               <v:line w14:anchorId="1BB1F9F6" id="Straight Connector 1" o:spid="_x0000_s1026" style="position:absolute;z-index:251659264;visibility:visible;mso-wrap-style:square;mso-wrap-distance-left:9pt;mso-wrap-distance-top:0;mso-wrap-distance-right:9pt;mso-wrap-distance-bottom:0;mso-position-horizontal:absolute;mso-position-horizontal-relative:text;mso-position-vertical:absolute;mso-position-vertical-relative:text" from="-3pt,3.75pt" to="523.5pt,3.75pt" o:gfxdata="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" strokecolor="black [3200]" strokeweight="1.5pt">
                 <v:stroke joinstyle="miter"/>
@@ -1029,17 +1029,15 @@
                 <w:rFonts w:ascii="Cambria" w:hAnsi="Cambria" w:cs="Arial"/>
                 <w:color w:val="000000"/>
               </w:rPr>
-              <w:t xml:space="preserve">MySQL, Mongo DB, Oracle 11g, Google Cloud DB, </w:t>
-            </w:r>
-            <w:proofErr w:type="spellStart"/>
-            <w:r>
-              <w:rPr>
-                <w:rFonts w:ascii="Cambria" w:hAnsi="Cambria" w:cs="Arial"/>
-                <w:color w:val="000000"/>
-              </w:rPr>
-              <w:t>PostGIS</w:t>
-            </w:r>
-            <w:proofErr w:type="spellEnd"/>
+              <w:t>MySQL, Mongo DB, Oracle 11g, Google Cloud DB, PostGIS</w:t>
+            </w:r>
+            <w:r>
+              <w:rPr>
+                <w:rFonts w:ascii="Cambria" w:hAnsi="Cambria" w:cs="Arial"/>
+                <w:color w:val="000000"/>
+              </w:rPr>
+              <w:t>, NoSQL</w:t>
+            </w:r>
           </w:p>
         </w:tc>
       </w:tr>
@@ -1092,60 +1090,40 @@
                 <w:color w:val="000000"/>
               </w:rPr>
             </w:pPr>
-            <w:proofErr w:type="spellStart"/>
-            <w:r>
-              <w:rPr>
-                <w:rFonts w:ascii="Cambria" w:hAnsi="Cambria" w:cs="Arial"/>
-                <w:color w:val="000000"/>
-              </w:rPr>
-              <w:t>NodeJS</w:t>
-            </w:r>
-            <w:proofErr w:type="spellEnd"/>
-            <w:r>
-              <w:rPr>
-                <w:rFonts w:ascii="Cambria" w:hAnsi="Cambria" w:cs="Arial"/>
-                <w:color w:val="000000"/>
-              </w:rPr>
-              <w:t xml:space="preserve">, </w:t>
-            </w:r>
-            <w:proofErr w:type="spellStart"/>
-            <w:r>
-              <w:rPr>
-                <w:rFonts w:ascii="Cambria" w:hAnsi="Cambria" w:cs="Arial"/>
-                <w:color w:val="000000"/>
-              </w:rPr>
-              <w:t>TensorFlow</w:t>
-            </w:r>
-            <w:proofErr w:type="spellEnd"/>
-            <w:r>
-              <w:rPr>
-                <w:rFonts w:ascii="Cambria" w:hAnsi="Cambria" w:cs="Arial"/>
-                <w:color w:val="000000"/>
-              </w:rPr>
-              <w:t xml:space="preserve">, </w:t>
-            </w:r>
-            <w:r>
-              <w:rPr>
-                <w:rFonts w:ascii="Cambria" w:hAnsi="Cambria" w:cs="Arial"/>
-                <w:color w:val="000000"/>
-              </w:rPr>
-              <w:t xml:space="preserve">AngularJS, Android SDK, </w:t>
-            </w:r>
-            <w:proofErr w:type="spellStart"/>
-            <w:r>
-              <w:rPr>
-                <w:rFonts w:ascii="Cambria" w:hAnsi="Cambria" w:cs="Arial"/>
-                <w:color w:val="000000"/>
-              </w:rPr>
-              <w:t>Git</w:t>
-            </w:r>
-            <w:proofErr w:type="spellEnd"/>
-            <w:r>
-              <w:rPr>
-                <w:rFonts w:ascii="Cambria" w:hAnsi="Cambria" w:cs="Arial"/>
-                <w:color w:val="000000"/>
-              </w:rPr>
-              <w:t xml:space="preserve"> (</w:t>
+            <w:r>
+              <w:rPr>
+                <w:rFonts w:ascii="Cambria" w:hAnsi="Cambria" w:cs="Arial"/>
+                <w:color w:val="000000"/>
+              </w:rPr>
+              <w:t xml:space="preserve">NodeJS, </w:t>
+            </w:r>
+            <w:r>
+              <w:rPr>
+                <w:rFonts w:ascii="Cambria" w:hAnsi="Cambria" w:cs="Arial"/>
+                <w:color w:val="000000"/>
+              </w:rPr>
+              <w:t xml:space="preserve">TensorFlow, </w:t>
+            </w:r>
+            <w:r>
+              <w:rPr>
+                <w:rFonts w:ascii="Cambria" w:hAnsi="Cambria" w:cs="Arial"/>
+                <w:color w:val="000000"/>
+              </w:rPr>
+              <w:t>AngularJS,</w:t>
+            </w:r>
+            <w:r>
+              <w:rPr>
+                <w:rFonts w:ascii="Cambria" w:hAnsi="Cambria" w:cs="Arial"/>
+                <w:color w:val="000000"/>
+              </w:rPr>
+              <w:t xml:space="preserve"> JQuery, Bootstrap,</w:t>
+            </w:r>
+            <w:r>
+              <w:rPr>
+                <w:rFonts w:ascii="Cambria" w:hAnsi="Cambria" w:cs="Arial"/>
+                <w:color w:val="000000"/>
+              </w:rPr>
+              <w:t xml:space="preserve"> Android SDK, Git (</w:t>
             </w:r>
             <w:r>
               <w:rPr>
@@ -1348,7 +1326,15 @@
                 <w:b/>
                 <w:color w:val="000000"/>
               </w:rPr>
-              <w:t>Student Programmer</w:t>
+              <w:t xml:space="preserve">Student </w:t>
+            </w:r>
+            <w:r>
+              <w:rPr>
+                <w:rFonts w:ascii="Cambria" w:hAnsi="Cambria" w:cs="Arial"/>
+                <w:b/>
+                <w:color w:val="000000"/>
+              </w:rPr>
+              <w:t>Software Engineer</w:t>
             </w:r>
           </w:p>
         </w:tc>
@@ -1434,7 +1420,16 @@
                 <w:rFonts w:ascii="Cambria" w:hAnsi="Cambria" w:cs="Arial"/>
                 <w:color w:val="000000"/>
               </w:rPr>
-              <w:t xml:space="preserve"> (7 Months)</w:t>
+              <w:t xml:space="preserve"> (8</w:t>
+            </w:r>
+            <w:bookmarkStart w:id="0" w:name="_GoBack"/>
+            <w:bookmarkEnd w:id="0"/>
+            <w:r>
+              <w:rPr>
+                <w:rFonts w:ascii="Cambria" w:hAnsi="Cambria" w:cs="Arial"/>
+                <w:color w:val="000000"/>
+              </w:rPr>
+              <w:t xml:space="preserve"> Months)</w:t>
             </w:r>
           </w:p>
         </w:tc>
@@ -1867,18 +1862,8 @@
                 <w:b/>
                 <w:color w:val="000000"/>
               </w:rPr>
-              <w:t xml:space="preserve">Hadoop </w:t>
-            </w:r>
-            <w:proofErr w:type="spellStart"/>
-            <w:r>
-              <w:rPr>
-                <w:rFonts w:ascii="Cambria" w:hAnsi="Cambria" w:cs="Arial"/>
-                <w:b/>
-                <w:color w:val="000000"/>
-              </w:rPr>
-              <w:t>MapReduce</w:t>
-            </w:r>
-            <w:proofErr w:type="spellEnd"/>
+              <w:t>Hadoop MapReduce</w:t>
+            </w:r>
             <w:r>
               <w:rPr>
                 <w:rFonts w:ascii="Cambria" w:hAnsi="Cambria" w:cs="Arial"/>
@@ -2270,7 +2255,6 @@
               </w:rPr>
               <w:t xml:space="preserve">, using </w:t>
             </w:r>
-            <w:proofErr w:type="spellStart"/>
             <w:r>
               <w:rPr>
                 <w:rFonts w:ascii="Cambria" w:hAnsi="Cambria" w:cs="Arial"/>
@@ -2279,7 +2263,6 @@
               </w:rPr>
               <w:t>cron</w:t>
             </w:r>
-            <w:proofErr w:type="spellEnd"/>
             <w:r>
               <w:rPr>
                 <w:rFonts w:ascii="Cambria" w:hAnsi="Cambria" w:cs="Arial"/>
@@ -2579,7 +2562,6 @@
               </w:rPr>
               <w:t xml:space="preserve"> dataset and </w:t>
             </w:r>
-            <w:proofErr w:type="spellStart"/>
             <w:r>
               <w:rPr>
                 <w:rFonts w:ascii="Cambria" w:hAnsi="Cambria" w:cs="Arial"/>
@@ -2589,7 +2571,6 @@
               </w:rPr>
               <w:t>TensorFlow</w:t>
             </w:r>
-            <w:proofErr w:type="spellEnd"/>
             <w:r>
               <w:rPr>
                 <w:rFonts w:ascii="Cambria" w:hAnsi="Cambria" w:cs="Arial"/>
@@ -2598,8 +2579,6 @@
               </w:rPr>
               <w:t>.</w:t>
             </w:r>
-            <w:bookmarkStart w:id="0" w:name="_GoBack"/>
-            <w:bookmarkEnd w:id="0"/>
           </w:p>
         </w:tc>
       </w:tr>
@@ -2720,27 +2699,7 @@
                 <w:bCs/>
                 <w:color w:val="000000"/>
               </w:rPr>
-              <w:t xml:space="preserve">Multipurpose </w:t>
-            </w:r>
-            <w:proofErr w:type="spellStart"/>
-            <w:r>
-              <w:rPr>
-                <w:rFonts w:ascii="Cambria" w:hAnsi="Cambria" w:cs="Arial"/>
-                <w:b/>
-                <w:bCs/>
-                <w:color w:val="000000"/>
-              </w:rPr>
-              <w:t>Chatbot</w:t>
-            </w:r>
-            <w:proofErr w:type="spellEnd"/>
-            <w:r>
-              <w:rPr>
-                <w:rFonts w:ascii="Cambria" w:hAnsi="Cambria" w:cs="Arial"/>
-                <w:b/>
-                <w:bCs/>
-                <w:color w:val="000000"/>
-              </w:rPr>
-              <w:t xml:space="preserve">: </w:t>
+              <w:t xml:space="preserve">Multipurpose Chatbot: </w:t>
             </w:r>
             <w:r>
               <w:rPr>
@@ -2836,7 +2795,6 @@
               </w:rPr>
               <w:t xml:space="preserve">Developed a </w:t>
             </w:r>
-            <w:proofErr w:type="spellStart"/>
             <w:r>
               <w:rPr>
                 <w:rFonts w:ascii="Cambria" w:hAnsi="Cambria" w:cs="Arial"/>
@@ -2846,7 +2804,6 @@
               </w:rPr>
               <w:t>chatbot</w:t>
             </w:r>
-            <w:proofErr w:type="spellEnd"/>
             <w:r>
               <w:rPr>
                 <w:rFonts w:ascii="Cambria" w:hAnsi="Cambria" w:cs="Arial"/>
@@ -2872,7 +2829,6 @@
               </w:rPr>
               <w:t xml:space="preserve"> python </w:t>
             </w:r>
-            <w:proofErr w:type="spellStart"/>
             <w:r>
               <w:rPr>
                 <w:rFonts w:ascii="Cambria" w:hAnsi="Cambria" w:cs="Arial"/>
@@ -2882,7 +2838,6 @@
               </w:rPr>
               <w:t>api</w:t>
             </w:r>
-            <w:proofErr w:type="spellEnd"/>
             <w:r>
               <w:rPr>
                 <w:rFonts w:ascii="Cambria" w:hAnsi="Cambria" w:cs="Arial"/>
@@ -3443,25 +3398,14 @@
                 <w:color w:val="000000"/>
               </w:rPr>
             </w:pPr>
-            <w:proofErr w:type="spellStart"/>
-            <w:r>
-              <w:rPr>
-                <w:rFonts w:ascii="Cambria" w:hAnsi="Cambria" w:cs="Arial"/>
-                <w:b/>
-                <w:bCs/>
-                <w:color w:val="000000"/>
-              </w:rPr>
-              <w:t>Nanded</w:t>
-            </w:r>
-            <w:proofErr w:type="spellEnd"/>
-            <w:r>
-              <w:rPr>
-                <w:rFonts w:ascii="Cambria" w:hAnsi="Cambria" w:cs="Arial"/>
-                <w:b/>
-                <w:bCs/>
-                <w:color w:val="000000"/>
-              </w:rPr>
-              <w:t xml:space="preserve"> City Guide </w:t>
+            <w:r>
+              <w:rPr>
+                <w:rFonts w:ascii="Cambria" w:hAnsi="Cambria" w:cs="Arial"/>
+                <w:b/>
+                <w:bCs/>
+                <w:color w:val="000000"/>
+              </w:rPr>
+              <w:t xml:space="preserve">Nanded City Guide </w:t>
             </w:r>
             <w:r>
               <w:rPr>

--- a/res/dump/Resume/Resume - Rohit Sahasrabuddhe.docx
+++ b/res/dump/Resume/Resume - Rohit Sahasrabuddhe.docx
@@ -10,8 +10,8 @@
         <w:tblLook w:val="0000" w:firstRow="0" w:lastRow="0" w:firstColumn="0" w:lastColumn="0" w:noHBand="0" w:noVBand="0"/>
       </w:tblPr>
       <w:tblGrid>
-        <w:gridCol w:w="4590"/>
-        <w:gridCol w:w="5490"/>
+        <w:gridCol w:w="4315"/>
+        <w:gridCol w:w="5765"/>
       </w:tblGrid>
       <w:tr>
         <w:trPr>
@@ -60,7 +60,7 @@
         </w:trPr>
         <w:tc>
           <w:tcPr>
-            <w:tcW w:w="4590" w:type="dxa"/>
+            <w:tcW w:w="4315" w:type="dxa"/>
           </w:tcPr>
           <w:p>
             <w:pPr>
@@ -88,7 +88,7 @@
         </w:tc>
         <w:tc>
           <w:tcPr>
-            <w:tcW w:w="5490" w:type="dxa"/>
+            <w:tcW w:w="5765" w:type="dxa"/>
           </w:tcPr>
           <w:p>
             <w:pPr>
@@ -123,7 +123,7 @@
         </w:trPr>
         <w:tc>
           <w:tcPr>
-            <w:tcW w:w="4590" w:type="dxa"/>
+            <w:tcW w:w="4315" w:type="dxa"/>
           </w:tcPr>
           <w:p>
             <w:pPr>
@@ -151,7 +151,7 @@
         </w:tc>
         <w:tc>
           <w:tcPr>
-            <w:tcW w:w="5490" w:type="dxa"/>
+            <w:tcW w:w="5765" w:type="dxa"/>
           </w:tcPr>
           <w:p>
             <w:pPr>
@@ -184,6 +184,15 @@
                 <w:szCs w:val="20"/>
               </w:rPr>
               <w:t>https://</w:t>
+            </w:r>
+            <w:r>
+              <w:rPr>
+                <w:rFonts w:ascii="Cambria" w:hAnsi="Cambria" w:cs="Arial"/>
+                <w:color w:val="000000"/>
+                <w:sz w:val="20"/>
+                <w:szCs w:val="20"/>
+              </w:rPr>
+              <w:t>www.</w:t>
             </w:r>
             <w:r>
               <w:rPr>
@@ -204,7 +213,7 @@
         </w:trPr>
         <w:tc>
           <w:tcPr>
-            <w:tcW w:w="4590" w:type="dxa"/>
+            <w:tcW w:w="4315" w:type="dxa"/>
           </w:tcPr>
           <w:p>
             <w:pPr>
@@ -241,7 +250,7 @@
         </w:tc>
         <w:tc>
           <w:tcPr>
-            <w:tcW w:w="5490" w:type="dxa"/>
+            <w:tcW w:w="5765" w:type="dxa"/>
           </w:tcPr>
           <w:p>
             <w:pPr>
@@ -337,7 +346,7 @@
               </wp:anchor>
             </w:drawing>
           </mc:Choice>
-          <mc:Fallback xmlns:cx2="http://schemas.microsoft.com/office/drawing/2015/10/21/chartex" xmlns:cx3="http://schemas.microsoft.com/office/drawing/2016/5/9/chartex" xmlns:cx4="http://schemas.microsoft.com/office/drawing/2016/5/10/chartex" xmlns:cx5="http://schemas.microsoft.com/office/drawing/2016/5/11/chartex" xmlns:cx6="http://schemas.microsoft.com/office/drawing/2016/5/12/chartex" xmlns:cx7="http://schemas.microsoft.com/office/drawing/2016/5/13/chartex" xmlns:cx8="http://schemas.microsoft.com/office/drawing/2016/5/14/chartex" xmlns:aink="http://schemas.microsoft.com/office/drawing/2016/ink" xmlns:am3d="http://schemas.microsoft.com/office/drawing/2017/model3d" xmlns:w16cid="http://schemas.microsoft.com/office/word/2016/wordml/cid">
+          <mc:Fallback xmlns:w16cid="http://schemas.microsoft.com/office/word/2016/wordml/cid" xmlns:am3d="http://schemas.microsoft.com/office/drawing/2017/model3d" xmlns:aink="http://schemas.microsoft.com/office/drawing/2016/ink" xmlns:cx8="http://schemas.microsoft.com/office/drawing/2016/5/14/chartex" xmlns:cx7="http://schemas.microsoft.com/office/drawing/2016/5/13/chartex" xmlns:cx6="http://schemas.microsoft.com/office/drawing/2016/5/12/chartex" xmlns:cx5="http://schemas.microsoft.com/office/drawing/2016/5/11/chartex" xmlns:cx4="http://schemas.microsoft.com/office/drawing/2016/5/10/chartex" xmlns:cx3="http://schemas.microsoft.com/office/drawing/2016/5/9/chartex" xmlns:cx2="http://schemas.microsoft.com/office/drawing/2015/10/21/chartex">
             <w:pict>
               <v:line w14:anchorId="1BB1F9F6" id="Straight Connector 1" o:spid="_x0000_s1026" style="position:absolute;z-index:251659264;visibility:visible;mso-wrap-style:square;mso-wrap-distance-left:9pt;mso-wrap-distance-top:0;mso-wrap-distance-right:9pt;mso-wrap-distance-bottom:0;mso-position-horizontal:absolute;mso-position-horizontal-relative:text;mso-position-vertical:absolute;mso-position-vertical-relative:text" from="-3pt,3.75pt" to="523.5pt,3.75pt" o:gfxdata="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" strokecolor="black [3200]" strokeweight="1.5pt">
                 <v:stroke joinstyle="miter"/>
@@ -1029,8 +1038,17 @@
                 <w:rFonts w:ascii="Cambria" w:hAnsi="Cambria" w:cs="Arial"/>
                 <w:color w:val="000000"/>
               </w:rPr>
-              <w:t>MySQL, Mongo DB, Oracle 11g, Google Cloud DB, PostGIS</w:t>
-            </w:r>
+              <w:t xml:space="preserve">MySQL, Mongo DB, Oracle 11g, Google Cloud DB, </w:t>
+            </w:r>
+            <w:proofErr w:type="spellStart"/>
+            <w:r>
+              <w:rPr>
+                <w:rFonts w:ascii="Cambria" w:hAnsi="Cambria" w:cs="Arial"/>
+                <w:color w:val="000000"/>
+              </w:rPr>
+              <w:t>PostGIS</w:t>
+            </w:r>
+            <w:proofErr w:type="spellEnd"/>
             <w:r>
               <w:rPr>
                 <w:rFonts w:ascii="Cambria" w:hAnsi="Cambria" w:cs="Arial"/>
@@ -1090,19 +1108,37 @@
                 <w:color w:val="000000"/>
               </w:rPr>
             </w:pPr>
-            <w:r>
-              <w:rPr>
-                <w:rFonts w:ascii="Cambria" w:hAnsi="Cambria" w:cs="Arial"/>
-                <w:color w:val="000000"/>
-              </w:rPr>
-              <w:t xml:space="preserve">NodeJS, </w:t>
-            </w:r>
-            <w:r>
-              <w:rPr>
-                <w:rFonts w:ascii="Cambria" w:hAnsi="Cambria" w:cs="Arial"/>
-                <w:color w:val="000000"/>
-              </w:rPr>
-              <w:t xml:space="preserve">TensorFlow, </w:t>
+            <w:proofErr w:type="spellStart"/>
+            <w:r>
+              <w:rPr>
+                <w:rFonts w:ascii="Cambria" w:hAnsi="Cambria" w:cs="Arial"/>
+                <w:color w:val="000000"/>
+              </w:rPr>
+              <w:t>NodeJS</w:t>
+            </w:r>
+            <w:proofErr w:type="spellEnd"/>
+            <w:r>
+              <w:rPr>
+                <w:rFonts w:ascii="Cambria" w:hAnsi="Cambria" w:cs="Arial"/>
+                <w:color w:val="000000"/>
+              </w:rPr>
+              <w:t xml:space="preserve">, </w:t>
+            </w:r>
+            <w:proofErr w:type="spellStart"/>
+            <w:r>
+              <w:rPr>
+                <w:rFonts w:ascii="Cambria" w:hAnsi="Cambria" w:cs="Arial"/>
+                <w:color w:val="000000"/>
+              </w:rPr>
+              <w:t>TensorFlow</w:t>
+            </w:r>
+            <w:proofErr w:type="spellEnd"/>
+            <w:r>
+              <w:rPr>
+                <w:rFonts w:ascii="Cambria" w:hAnsi="Cambria" w:cs="Arial"/>
+                <w:color w:val="000000"/>
+              </w:rPr>
+              <w:t xml:space="preserve">, </w:t>
             </w:r>
             <w:r>
               <w:rPr>
@@ -1123,7 +1159,23 @@
                 <w:rFonts w:ascii="Cambria" w:hAnsi="Cambria" w:cs="Arial"/>
                 <w:color w:val="000000"/>
               </w:rPr>
-              <w:t xml:space="preserve"> Android SDK, Git (</w:t>
+              <w:t xml:space="preserve"> Android SDK, </w:t>
+            </w:r>
+            <w:proofErr w:type="spellStart"/>
+            <w:r>
+              <w:rPr>
+                <w:rFonts w:ascii="Cambria" w:hAnsi="Cambria" w:cs="Arial"/>
+                <w:color w:val="000000"/>
+              </w:rPr>
+              <w:t>Git</w:t>
+            </w:r>
+            <w:proofErr w:type="spellEnd"/>
+            <w:r>
+              <w:rPr>
+                <w:rFonts w:ascii="Cambria" w:hAnsi="Cambria" w:cs="Arial"/>
+                <w:color w:val="000000"/>
+              </w:rPr>
+              <w:t xml:space="preserve"> (</w:t>
             </w:r>
             <w:r>
               <w:rPr>
@@ -1420,10 +1472,8 @@
                 <w:rFonts w:ascii="Cambria" w:hAnsi="Cambria" w:cs="Arial"/>
                 <w:color w:val="000000"/>
               </w:rPr>
-              <w:t xml:space="preserve"> (8</w:t>
-            </w:r>
-            <w:bookmarkStart w:id="0" w:name="_GoBack"/>
-            <w:bookmarkEnd w:id="0"/>
+              <w:t xml:space="preserve"> (9</w:t>
+            </w:r>
             <w:r>
               <w:rPr>
                 <w:rFonts w:ascii="Cambria" w:hAnsi="Cambria" w:cs="Arial"/>
@@ -1862,8 +1912,18 @@
                 <w:b/>
                 <w:color w:val="000000"/>
               </w:rPr>
-              <w:t>Hadoop MapReduce</w:t>
-            </w:r>
+              <w:t xml:space="preserve">Hadoop </w:t>
+            </w:r>
+            <w:proofErr w:type="spellStart"/>
+            <w:r>
+              <w:rPr>
+                <w:rFonts w:ascii="Cambria" w:hAnsi="Cambria" w:cs="Arial"/>
+                <w:b/>
+                <w:color w:val="000000"/>
+              </w:rPr>
+              <w:t>MapReduce</w:t>
+            </w:r>
+            <w:proofErr w:type="spellEnd"/>
             <w:r>
               <w:rPr>
                 <w:rFonts w:ascii="Cambria" w:hAnsi="Cambria" w:cs="Arial"/>
@@ -2204,6 +2264,8 @@
               </w:rPr>
               <w:t xml:space="preserve"> of existing application.</w:t>
             </w:r>
+            <w:bookmarkStart w:id="0" w:name="_GoBack"/>
+            <w:bookmarkEnd w:id="0"/>
           </w:p>
         </w:tc>
       </w:tr>
@@ -2255,6 +2317,7 @@
               </w:rPr>
               <w:t xml:space="preserve">, using </w:t>
             </w:r>
+            <w:proofErr w:type="spellStart"/>
             <w:r>
               <w:rPr>
                 <w:rFonts w:ascii="Cambria" w:hAnsi="Cambria" w:cs="Arial"/>
@@ -2263,6 +2326,7 @@
               </w:rPr>
               <w:t>cron</w:t>
             </w:r>
+            <w:proofErr w:type="spellEnd"/>
             <w:r>
               <w:rPr>
                 <w:rFonts w:ascii="Cambria" w:hAnsi="Cambria" w:cs="Arial"/>
@@ -2562,6 +2626,7 @@
               </w:rPr>
               <w:t xml:space="preserve"> dataset and </w:t>
             </w:r>
+            <w:proofErr w:type="spellStart"/>
             <w:r>
               <w:rPr>
                 <w:rFonts w:ascii="Cambria" w:hAnsi="Cambria" w:cs="Arial"/>
@@ -2571,6 +2636,7 @@
               </w:rPr>
               <w:t>TensorFlow</w:t>
             </w:r>
+            <w:proofErr w:type="spellEnd"/>
             <w:r>
               <w:rPr>
                 <w:rFonts w:ascii="Cambria" w:hAnsi="Cambria" w:cs="Arial"/>
@@ -2699,7 +2765,27 @@
                 <w:bCs/>
                 <w:color w:val="000000"/>
               </w:rPr>
-              <w:t xml:space="preserve">Multipurpose Chatbot: </w:t>
+              <w:t xml:space="preserve">Multipurpose </w:t>
+            </w:r>
+            <w:proofErr w:type="spellStart"/>
+            <w:r>
+              <w:rPr>
+                <w:rFonts w:ascii="Cambria" w:hAnsi="Cambria" w:cs="Arial"/>
+                <w:b/>
+                <w:bCs/>
+                <w:color w:val="000000"/>
+              </w:rPr>
+              <w:t>Chatbot</w:t>
+            </w:r>
+            <w:proofErr w:type="spellEnd"/>
+            <w:r>
+              <w:rPr>
+                <w:rFonts w:ascii="Cambria" w:hAnsi="Cambria" w:cs="Arial"/>
+                <w:b/>
+                <w:bCs/>
+                <w:color w:val="000000"/>
+              </w:rPr>
+              <w:t xml:space="preserve">: </w:t>
             </w:r>
             <w:r>
               <w:rPr>
@@ -2795,6 +2881,7 @@
               </w:rPr>
               <w:t xml:space="preserve">Developed a </w:t>
             </w:r>
+            <w:proofErr w:type="spellStart"/>
             <w:r>
               <w:rPr>
                 <w:rFonts w:ascii="Cambria" w:hAnsi="Cambria" w:cs="Arial"/>
@@ -2804,6 +2891,7 @@
               </w:rPr>
               <w:t>chatbot</w:t>
             </w:r>
+            <w:proofErr w:type="spellEnd"/>
             <w:r>
               <w:rPr>
                 <w:rFonts w:ascii="Cambria" w:hAnsi="Cambria" w:cs="Arial"/>
@@ -2829,6 +2917,7 @@
               </w:rPr>
               <w:t xml:space="preserve"> python </w:t>
             </w:r>
+            <w:proofErr w:type="spellStart"/>
             <w:r>
               <w:rPr>
                 <w:rFonts w:ascii="Cambria" w:hAnsi="Cambria" w:cs="Arial"/>
@@ -2838,6 +2927,7 @@
               </w:rPr>
               <w:t>api</w:t>
             </w:r>
+            <w:proofErr w:type="spellEnd"/>
             <w:r>
               <w:rPr>
                 <w:rFonts w:ascii="Cambria" w:hAnsi="Cambria" w:cs="Arial"/>
@@ -3398,14 +3488,25 @@
                 <w:color w:val="000000"/>
               </w:rPr>
             </w:pPr>
-            <w:r>
-              <w:rPr>
-                <w:rFonts w:ascii="Cambria" w:hAnsi="Cambria" w:cs="Arial"/>
-                <w:b/>
-                <w:bCs/>
-                <w:color w:val="000000"/>
-              </w:rPr>
-              <w:t xml:space="preserve">Nanded City Guide </w:t>
+            <w:proofErr w:type="spellStart"/>
+            <w:r>
+              <w:rPr>
+                <w:rFonts w:ascii="Cambria" w:hAnsi="Cambria" w:cs="Arial"/>
+                <w:b/>
+                <w:bCs/>
+                <w:color w:val="000000"/>
+              </w:rPr>
+              <w:t>Nanded</w:t>
+            </w:r>
+            <w:proofErr w:type="spellEnd"/>
+            <w:r>
+              <w:rPr>
+                <w:rFonts w:ascii="Cambria" w:hAnsi="Cambria" w:cs="Arial"/>
+                <w:b/>
+                <w:bCs/>
+                <w:color w:val="000000"/>
+              </w:rPr>
+              <w:t xml:space="preserve"> City Guide </w:t>
             </w:r>
             <w:r>
               <w:rPr>

--- a/res/dump/Resume/Resume - Rohit Sahasrabuddhe.docx
+++ b/res/dump/Resume/Resume - Rohit Sahasrabuddhe.docx
@@ -1,6 +1,6 @@
 
 <file path=word/document.xml><?xml version="1.0" encoding="utf-8"?>
-<w:document xmlns:wpc="http://schemas.microsoft.com/office/word/2010/wordprocessingCanvas" xmlns:cx="http://schemas.microsoft.com/office/drawing/2014/chartex" xmlns:cx1="http://schemas.microsoft.com/office/drawing/2015/9/8/chartex" xmlns:mc="http://schemas.openxmlformats.org/markup-compatibility/2006" xmlns:o="urn:schemas-microsoft-com:office:office" xmlns:r="http://schemas.openxmlformats.org/officeDocument/2006/relationships" xmlns:m="http://schemas.openxmlformats.org/officeDocument/2006/math" xmlns:v="urn:schemas-microsoft-com:vml" xmlns:wp14="http://schemas.microsoft.com/office/word/2010/wordprocessingDrawing" xmlns:wp="http://schemas.openxmlformats.org/drawingml/2006/wordprocessingDrawing" xmlns:w10="urn:schemas-microsoft-com:office:word" xmlns:w="http://schemas.openxmlformats.org/wordprocessingml/2006/main" xmlns:w14="http://schemas.microsoft.com/office/word/2010/wordml" xmlns:w15="http://schemas.microsoft.com/office/word/2012/wordml" xmlns:w16se="http://schemas.microsoft.com/office/word/2015/wordml/symex" xmlns:wpg="http://schemas.microsoft.com/office/word/2010/wordprocessingGroup" xmlns:wpi="http://schemas.microsoft.com/office/word/2010/wordprocessingInk" xmlns:wne="http://schemas.microsoft.com/office/word/2006/wordml" xmlns:wps="http://schemas.microsoft.com/office/word/2010/wordprocessingShape" mc:Ignorable="w14 w15 w16se wp14">
+<w:document xmlns:wpc="http://schemas.microsoft.com/office/word/2010/wordprocessingCanvas" xmlns:cx="http://schemas.microsoft.com/office/drawing/2014/chartex" xmlns:cx1="http://schemas.microsoft.com/office/drawing/2015/9/8/chartex" xmlns:cx2="http://schemas.microsoft.com/office/drawing/2015/10/21/chartex" xmlns:cx3="http://schemas.microsoft.com/office/drawing/2016/5/9/chartex" xmlns:cx4="http://schemas.microsoft.com/office/drawing/2016/5/10/chartex" xmlns:cx5="http://schemas.microsoft.com/office/drawing/2016/5/11/chartex" xmlns:cx6="http://schemas.microsoft.com/office/drawing/2016/5/12/chartex" xmlns:cx7="http://schemas.microsoft.com/office/drawing/2016/5/13/chartex" xmlns:cx8="http://schemas.microsoft.com/office/drawing/2016/5/14/chartex" xmlns:mc="http://schemas.openxmlformats.org/markup-compatibility/2006" xmlns:aink="http://schemas.microsoft.com/office/drawing/2016/ink" xmlns:am3d="http://schemas.microsoft.com/office/drawing/2017/model3d" xmlns:o="urn:schemas-microsoft-com:office:office" xmlns:r="http://schemas.openxmlformats.org/officeDocument/2006/relationships" xmlns:m="http://schemas.openxmlformats.org/officeDocument/2006/math" xmlns:v="urn:schemas-microsoft-com:vml" xmlns:wp14="http://schemas.microsoft.com/office/word/2010/wordprocessingDrawing" xmlns:wp="http://schemas.openxmlformats.org/drawingml/2006/wordprocessingDrawing" xmlns:w10="urn:schemas-microsoft-com:office:word" xmlns:w="http://schemas.openxmlformats.org/wordprocessingml/2006/main" xmlns:w14="http://schemas.microsoft.com/office/word/2010/wordml" xmlns:w15="http://schemas.microsoft.com/office/word/2012/wordml" xmlns:w16cid="http://schemas.microsoft.com/office/word/2016/wordml/cid" xmlns:w16se="http://schemas.microsoft.com/office/word/2015/wordml/symex" xmlns:wpg="http://schemas.microsoft.com/office/word/2010/wordprocessingGroup" xmlns:wpi="http://schemas.microsoft.com/office/word/2010/wordprocessingInk" xmlns:wne="http://schemas.microsoft.com/office/word/2006/wordml" xmlns:wps="http://schemas.microsoft.com/office/word/2010/wordprocessingShape" mc:Ignorable="w14 w15 w16se w16cid wp14">
   <w:body>
     <w:tbl>
       <w:tblPr>
@@ -337,7 +337,7 @@
               </wp:anchor>
             </w:drawing>
           </mc:Choice>
-          <mc:Fallback xmlns:cx2="http://schemas.microsoft.com/office/drawing/2015/10/21/chartex" xmlns:cx3="http://schemas.microsoft.com/office/drawing/2016/5/9/chartex" xmlns:cx4="http://schemas.microsoft.com/office/drawing/2016/5/10/chartex" xmlns:cx5="http://schemas.microsoft.com/office/drawing/2016/5/11/chartex" xmlns:cx6="http://schemas.microsoft.com/office/drawing/2016/5/12/chartex" xmlns:cx7="http://schemas.microsoft.com/office/drawing/2016/5/13/chartex" xmlns:cx8="http://schemas.microsoft.com/office/drawing/2016/5/14/chartex" xmlns:aink="http://schemas.microsoft.com/office/drawing/2016/ink" xmlns:am3d="http://schemas.microsoft.com/office/drawing/2017/model3d" xmlns:w16cid="http://schemas.microsoft.com/office/word/2016/wordml/cid">
+          <mc:Fallback>
             <w:pict>
               <v:line w14:anchorId="1BB1F9F6" id="Straight Connector 1" o:spid="_x0000_s1026" style="position:absolute;z-index:251659264;visibility:visible;mso-wrap-style:square;mso-wrap-distance-left:9pt;mso-wrap-distance-top:0;mso-wrap-distance-right:9pt;mso-wrap-distance-bottom:0;mso-position-horizontal:absolute;mso-position-horizontal-relative:text;mso-position-vertical:absolute;mso-position-vertical-relative:text" from="-3pt,3.75pt" to="523.5pt,3.75pt" o:gfxdata="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" strokecolor="black [3200]" strokeweight="1.5pt">
                 <v:stroke joinstyle="miter"/>
@@ -349,15 +349,23 @@
     </w:p>
     <w:tbl>
       <w:tblPr>
-        <w:tblW w:w="10677" w:type="dxa"/>
+        <w:tblW w:w="11713" w:type="dxa"/>
         <w:tblInd w:w="-108" w:type="dxa"/>
+        <w:tblBorders>
+          <w:top w:val="single" w:sz="4" w:space="0" w:color="auto"/>
+          <w:left w:val="single" w:sz="4" w:space="0" w:color="auto"/>
+          <w:bottom w:val="single" w:sz="4" w:space="0" w:color="auto"/>
+          <w:right w:val="single" w:sz="4" w:space="0" w:color="auto"/>
+          <w:insideH w:val="single" w:sz="4" w:space="0" w:color="auto"/>
+          <w:insideV w:val="single" w:sz="4" w:space="0" w:color="auto"/>
+        </w:tblBorders>
         <w:tblLayout w:type="fixed"/>
         <w:tblLook w:val="0000" w:firstRow="0" w:lastRow="0" w:firstColumn="0" w:lastColumn="0" w:noHBand="0" w:noVBand="0"/>
       </w:tblPr>
       <w:tblGrid>
         <w:gridCol w:w="2448"/>
         <w:gridCol w:w="5755"/>
-        <w:gridCol w:w="2474"/>
+        <w:gridCol w:w="3510"/>
       </w:tblGrid>
       <w:tr>
         <w:trPr>
@@ -365,7 +373,7 @@
         </w:trPr>
         <w:tc>
           <w:tcPr>
-            <w:tcW w:w="10677" w:type="dxa"/>
+            <w:tcW w:w="11713" w:type="dxa"/>
             <w:gridSpan w:val="3"/>
           </w:tcPr>
           <w:p>
@@ -425,7 +433,7 @@
         </w:tc>
         <w:tc>
           <w:tcPr>
-            <w:tcW w:w="2474" w:type="dxa"/>
+            <w:tcW w:w="3510" w:type="dxa"/>
           </w:tcPr>
           <w:p>
             <w:pPr>
@@ -451,14 +459,7 @@
                 <w:rFonts w:ascii="Cambria" w:hAnsi="Cambria" w:cs="Arial"/>
                 <w:color w:val="000000"/>
               </w:rPr>
-              <w:t>5</w:t>
-            </w:r>
-            <w:r>
-              <w:rPr>
-                <w:rFonts w:ascii="Cambria" w:hAnsi="Cambria" w:cs="Arial"/>
-                <w:color w:val="000000"/>
-              </w:rPr>
-              <w:t>5</w:t>
+              <w:t>62</w:t>
             </w:r>
             <w:r>
               <w:rPr>
@@ -518,7 +519,7 @@
         </w:tc>
         <w:tc>
           <w:tcPr>
-            <w:tcW w:w="2474" w:type="dxa"/>
+            <w:tcW w:w="3510" w:type="dxa"/>
           </w:tcPr>
           <w:p>
             <w:pPr>
@@ -548,7 +549,7 @@
         </w:trPr>
         <w:tc>
           <w:tcPr>
-            <w:tcW w:w="10677" w:type="dxa"/>
+            <w:tcW w:w="11713" w:type="dxa"/>
             <w:gridSpan w:val="3"/>
           </w:tcPr>
           <w:p>
@@ -608,7 +609,39 @@
                 <w:bCs/>
                 <w:color w:val="000000"/>
               </w:rPr>
-              <w:t>Database Systems, Robotics</w:t>
+              <w:t>Database Systems</w:t>
+            </w:r>
+            <w:r>
+              <w:rPr>
+                <w:rFonts w:ascii="Cambria" w:hAnsi="Cambria" w:cs="Arial"/>
+                <w:bCs/>
+                <w:color w:val="000000"/>
+              </w:rPr>
+              <w:t xml:space="preserve">, </w:t>
+            </w:r>
+            <w:r>
+              <w:rPr>
+                <w:rFonts w:ascii="Cambria" w:hAnsi="Cambria" w:cs="Arial"/>
+                <w:bCs/>
+                <w:color w:val="000000"/>
+              </w:rPr>
+              <w:t>Information Retrieval</w:t>
+            </w:r>
+            <w:r>
+              <w:rPr>
+                <w:rFonts w:ascii="Cambria" w:hAnsi="Cambria" w:cs="Arial"/>
+                <w:bCs/>
+                <w:color w:val="000000"/>
+              </w:rPr>
+              <w:t xml:space="preserve">, </w:t>
+            </w:r>
+            <w:r>
+              <w:rPr>
+                <w:rFonts w:ascii="Cambria" w:hAnsi="Cambria" w:cs="Arial"/>
+                <w:bCs/>
+                <w:color w:val="000000"/>
+              </w:rPr>
+              <w:t>Robotics</w:t>
             </w:r>
           </w:p>
         </w:tc>
@@ -647,7 +680,7 @@
         </w:tc>
         <w:tc>
           <w:tcPr>
-            <w:tcW w:w="2474" w:type="dxa"/>
+            <w:tcW w:w="3510" w:type="dxa"/>
           </w:tcPr>
           <w:p>
             <w:pPr>
@@ -710,7 +743,7 @@
         </w:tc>
         <w:tc>
           <w:tcPr>
-            <w:tcW w:w="2474" w:type="dxa"/>
+            <w:tcW w:w="3510" w:type="dxa"/>
           </w:tcPr>
           <w:p>
             <w:pPr>
@@ -740,7 +773,7 @@
         </w:trPr>
         <w:tc>
           <w:tcPr>
-            <w:tcW w:w="10677" w:type="dxa"/>
+            <w:tcW w:w="11713" w:type="dxa"/>
             <w:gridSpan w:val="3"/>
           </w:tcPr>
           <w:p>
@@ -765,7 +798,7 @@
         </w:trPr>
         <w:tc>
           <w:tcPr>
-            <w:tcW w:w="10677" w:type="dxa"/>
+            <w:tcW w:w="11713" w:type="dxa"/>
             <w:gridSpan w:val="3"/>
           </w:tcPr>
           <w:p>
@@ -826,7 +859,7 @@
         </w:tc>
         <w:tc>
           <w:tcPr>
-            <w:tcW w:w="8229" w:type="dxa"/>
+            <w:tcW w:w="9265" w:type="dxa"/>
             <w:gridSpan w:val="2"/>
           </w:tcPr>
           <w:p>
@@ -933,14 +966,7 @@
                 <w:rFonts w:ascii="Cambria" w:hAnsi="Cambria" w:cs="Arial"/>
                 <w:color w:val="000000"/>
               </w:rPr>
-              <w:t>ASP.NET, VB.NET,</w:t>
-            </w:r>
-            <w:r>
-              <w:rPr>
-                <w:rFonts w:ascii="Cambria" w:hAnsi="Cambria" w:cs="Arial"/>
-                <w:color w:val="000000"/>
-              </w:rPr>
-              <w:t>COBOL</w:t>
+              <w:t>ASP.NET, VB.NET</w:t>
             </w:r>
             <w:r>
               <w:rPr>
@@ -1010,7 +1036,7 @@
         </w:tc>
         <w:tc>
           <w:tcPr>
-            <w:tcW w:w="8229" w:type="dxa"/>
+            <w:tcW w:w="9265" w:type="dxa"/>
             <w:gridSpan w:val="2"/>
           </w:tcPr>
           <w:p>
@@ -1029,8 +1055,17 @@
                 <w:rFonts w:ascii="Cambria" w:hAnsi="Cambria" w:cs="Arial"/>
                 <w:color w:val="000000"/>
               </w:rPr>
-              <w:t>MySQL, Mongo DB, Oracle 11g, Google Cloud DB, PostGIS</w:t>
-            </w:r>
+              <w:t xml:space="preserve">MySQL, Mongo DB, Oracle 11g, Google Cloud DB, </w:t>
+            </w:r>
+            <w:proofErr w:type="spellStart"/>
+            <w:r>
+              <w:rPr>
+                <w:rFonts w:ascii="Cambria" w:hAnsi="Cambria" w:cs="Arial"/>
+                <w:color w:val="000000"/>
+              </w:rPr>
+              <w:t>PostGIS</w:t>
+            </w:r>
+            <w:proofErr w:type="spellEnd"/>
             <w:r>
               <w:rPr>
                 <w:rFonts w:ascii="Cambria" w:hAnsi="Cambria" w:cs="Arial"/>
@@ -1076,7 +1111,7 @@
         </w:tc>
         <w:tc>
           <w:tcPr>
-            <w:tcW w:w="8229" w:type="dxa"/>
+            <w:tcW w:w="9265" w:type="dxa"/>
             <w:gridSpan w:val="2"/>
           </w:tcPr>
           <w:p>
@@ -1116,7 +1151,23 @@
                 <w:rFonts w:ascii="Cambria" w:hAnsi="Cambria" w:cs="Arial"/>
                 <w:color w:val="000000"/>
               </w:rPr>
-              <w:t xml:space="preserve"> JQuery, Bootstrap,</w:t>
+              <w:t xml:space="preserve"> </w:t>
+            </w:r>
+            <w:proofErr w:type="spellStart"/>
+            <w:r>
+              <w:rPr>
+                <w:rFonts w:ascii="Cambria" w:hAnsi="Cambria" w:cs="Arial"/>
+                <w:color w:val="000000"/>
+              </w:rPr>
+              <w:t>JQuery</w:t>
+            </w:r>
+            <w:proofErr w:type="spellEnd"/>
+            <w:r>
+              <w:rPr>
+                <w:rFonts w:ascii="Cambria" w:hAnsi="Cambria" w:cs="Arial"/>
+                <w:color w:val="000000"/>
+              </w:rPr>
+              <w:t>, Bootstrap,</w:t>
             </w:r>
             <w:r>
               <w:rPr>
@@ -1174,7 +1225,7 @@
         </w:tc>
         <w:tc>
           <w:tcPr>
-            <w:tcW w:w="8229" w:type="dxa"/>
+            <w:tcW w:w="9265" w:type="dxa"/>
             <w:gridSpan w:val="2"/>
           </w:tcPr>
           <w:p>
@@ -1188,6 +1239,13 @@
                 <w:color w:val="000000"/>
               </w:rPr>
             </w:pPr>
+            <w:r>
+              <w:rPr>
+                <w:rFonts w:ascii="Cambria" w:hAnsi="Cambria" w:cs="Arial"/>
+                <w:color w:val="000000"/>
+              </w:rPr>
+              <w:t xml:space="preserve">AWS, </w:t>
+            </w:r>
             <w:r>
               <w:rPr>
                 <w:rFonts w:ascii="Cambria" w:hAnsi="Cambria" w:cs="Arial"/>
@@ -1248,7 +1306,7 @@
         </w:trPr>
         <w:tc>
           <w:tcPr>
-            <w:tcW w:w="10677" w:type="dxa"/>
+            <w:tcW w:w="11713" w:type="dxa"/>
             <w:gridSpan w:val="3"/>
           </w:tcPr>
           <w:p>
@@ -1273,7 +1331,7 @@
         </w:trPr>
         <w:tc>
           <w:tcPr>
-            <w:tcW w:w="10677" w:type="dxa"/>
+            <w:tcW w:w="11713" w:type="dxa"/>
             <w:gridSpan w:val="3"/>
           </w:tcPr>
           <w:p>
@@ -1340,7 +1398,7 @@
         </w:tc>
         <w:tc>
           <w:tcPr>
-            <w:tcW w:w="2474" w:type="dxa"/>
+            <w:tcW w:w="3510" w:type="dxa"/>
           </w:tcPr>
           <w:p>
             <w:pPr>
@@ -1359,7 +1417,7 @@
                 <w:rFonts w:ascii="Cambria" w:hAnsi="Cambria" w:cs="Arial"/>
                 <w:color w:val="000000"/>
               </w:rPr>
-              <w:t>Jan</w:t>
+              <w:t>May</w:t>
             </w:r>
             <w:r>
               <w:rPr>
@@ -1377,7 +1435,7 @@
         </w:trPr>
         <w:tc>
           <w:tcPr>
-            <w:tcW w:w="10677" w:type="dxa"/>
+            <w:tcW w:w="11713" w:type="dxa"/>
             <w:gridSpan w:val="3"/>
           </w:tcPr>
           <w:p>
@@ -1420,16 +1478,35 @@
                 <w:rFonts w:ascii="Cambria" w:hAnsi="Cambria" w:cs="Arial"/>
                 <w:color w:val="000000"/>
               </w:rPr>
-              <w:t xml:space="preserve"> (8</w:t>
-            </w:r>
-            <w:bookmarkStart w:id="0" w:name="_GoBack"/>
-            <w:bookmarkEnd w:id="0"/>
-            <w:r>
-              <w:rPr>
-                <w:rFonts w:ascii="Cambria" w:hAnsi="Cambria" w:cs="Arial"/>
-                <w:color w:val="000000"/>
-              </w:rPr>
-              <w:t xml:space="preserve"> Months)</w:t>
+              <w:t xml:space="preserve"> (</w:t>
+            </w:r>
+            <w:r>
+              <w:rPr>
+                <w:rFonts w:ascii="Cambria" w:hAnsi="Cambria" w:cs="Arial"/>
+                <w:color w:val="000000"/>
+              </w:rPr>
+              <w:t>9</w:t>
+            </w:r>
+            <w:r>
+              <w:rPr>
+                <w:rFonts w:ascii="Cambria" w:hAnsi="Cambria" w:cs="Arial"/>
+                <w:color w:val="000000"/>
+              </w:rPr>
+              <w:t xml:space="preserve"> </w:t>
+            </w:r>
+            <w:r>
+              <w:rPr>
+                <w:rFonts w:ascii="Cambria" w:hAnsi="Cambria" w:cs="Arial"/>
+                <w:color w:val="000000"/>
+              </w:rPr>
+              <w:t>Months</w:t>
+            </w:r>
+            <w:r>
+              <w:rPr>
+                <w:rFonts w:ascii="Cambria" w:hAnsi="Cambria" w:cs="Arial"/>
+                <w:color w:val="000000"/>
+              </w:rPr>
+              <w:t>)</w:t>
             </w:r>
           </w:p>
         </w:tc>
@@ -1440,7 +1517,7 @@
         </w:trPr>
         <w:tc>
           <w:tcPr>
-            <w:tcW w:w="10677" w:type="dxa"/>
+            <w:tcW w:w="11713" w:type="dxa"/>
             <w:gridSpan w:val="3"/>
           </w:tcPr>
           <w:p>
@@ -1533,7 +1610,7 @@
         </w:trPr>
         <w:tc>
           <w:tcPr>
-            <w:tcW w:w="10677" w:type="dxa"/>
+            <w:tcW w:w="11713" w:type="dxa"/>
             <w:gridSpan w:val="3"/>
           </w:tcPr>
           <w:p>
@@ -1627,7 +1704,7 @@
         </w:trPr>
         <w:tc>
           <w:tcPr>
-            <w:tcW w:w="10677" w:type="dxa"/>
+            <w:tcW w:w="11713" w:type="dxa"/>
             <w:gridSpan w:val="3"/>
           </w:tcPr>
           <w:p>
@@ -1676,13 +1753,22 @@
                 <w:bCs/>
                 <w:color w:val="000000"/>
               </w:rPr>
-              <w:t>System Engineer</w:t>
+              <w:t>Software</w:t>
+            </w:r>
+            <w:r>
+              <w:rPr>
+                <w:rFonts w:ascii="Cambria" w:hAnsi="Cambria" w:cs="Arial"/>
+                <w:b/>
+                <w:bCs/>
+                <w:color w:val="000000"/>
+              </w:rPr>
+              <w:t xml:space="preserve"> Engineer</w:t>
             </w:r>
           </w:p>
         </w:tc>
         <w:tc>
           <w:tcPr>
-            <w:tcW w:w="2474" w:type="dxa"/>
+            <w:tcW w:w="3510" w:type="dxa"/>
           </w:tcPr>
           <w:p>
             <w:pPr>
@@ -1719,7 +1805,7 @@
         </w:trPr>
         <w:tc>
           <w:tcPr>
-            <w:tcW w:w="10677" w:type="dxa"/>
+            <w:tcW w:w="11713" w:type="dxa"/>
             <w:gridSpan w:val="3"/>
           </w:tcPr>
           <w:p>
@@ -1747,7 +1833,14 @@
                 <w:rFonts w:ascii="Cambria" w:hAnsi="Cambria" w:cs="Arial"/>
                 <w:color w:val="000000"/>
               </w:rPr>
-              <w:t>, Hyderabad, India. (1</w:t>
+              <w:t>, Hyderabad, India. (</w:t>
+            </w:r>
+            <w:r>
+              <w:rPr>
+                <w:rFonts w:ascii="Cambria" w:hAnsi="Cambria" w:cs="Arial"/>
+                <w:color w:val="000000"/>
+              </w:rPr>
+              <w:t>2</w:t>
             </w:r>
             <w:r>
               <w:rPr>
@@ -1772,7 +1865,7 @@
         </w:trPr>
         <w:tc>
           <w:tcPr>
-            <w:tcW w:w="10677" w:type="dxa"/>
+            <w:tcW w:w="11713" w:type="dxa"/>
             <w:gridSpan w:val="3"/>
           </w:tcPr>
           <w:p>
@@ -1817,59 +1910,52 @@
                 <w:rFonts w:ascii="Cambria" w:hAnsi="Cambria" w:cs="Arial"/>
                 <w:color w:val="000000"/>
               </w:rPr>
-              <w:t xml:space="preserve"> </w:t>
-            </w:r>
-            <w:r>
-              <w:rPr>
-                <w:rFonts w:ascii="Cambria" w:hAnsi="Cambria" w:cs="Arial"/>
-                <w:b/>
-                <w:color w:val="000000"/>
-              </w:rPr>
-              <w:t>big d</w:t>
-            </w:r>
-            <w:r>
-              <w:rPr>
-                <w:rFonts w:ascii="Cambria" w:hAnsi="Cambria" w:cs="Arial"/>
-                <w:b/>
-                <w:color w:val="000000"/>
-              </w:rPr>
-              <w:t>ata</w:t>
-            </w:r>
-            <w:r>
-              <w:rPr>
-                <w:rFonts w:ascii="Cambria" w:hAnsi="Cambria" w:cs="Arial"/>
-                <w:color w:val="000000"/>
-              </w:rPr>
-              <w:t xml:space="preserve"> </w:t>
-            </w:r>
-            <w:r>
-              <w:rPr>
-                <w:rFonts w:ascii="Cambria" w:hAnsi="Cambria" w:cs="Arial"/>
-                <w:color w:val="000000"/>
-              </w:rPr>
-              <w:t>processing a</w:t>
-            </w:r>
-            <w:r>
-              <w:rPr>
-                <w:rFonts w:ascii="Cambria" w:hAnsi="Cambria" w:cs="Arial"/>
-                <w:color w:val="000000"/>
-              </w:rPr>
-              <w:t xml:space="preserve">pplication for client using </w:t>
-            </w:r>
-            <w:r>
-              <w:rPr>
-                <w:rFonts w:ascii="Cambria" w:hAnsi="Cambria" w:cs="Arial"/>
-                <w:b/>
-                <w:color w:val="000000"/>
-              </w:rPr>
-              <w:t>Hadoop MapReduce</w:t>
-            </w:r>
-            <w:r>
-              <w:rPr>
-                <w:rFonts w:ascii="Cambria" w:hAnsi="Cambria" w:cs="Arial"/>
-                <w:color w:val="000000"/>
-              </w:rPr>
-              <w:t xml:space="preserve"> technology.</w:t>
+              <w:t xml:space="preserve"> web </w:t>
+            </w:r>
+            <w:r>
+              <w:rPr>
+                <w:rFonts w:ascii="Cambria" w:hAnsi="Cambria" w:cs="Arial"/>
+                <w:color w:val="000000"/>
+              </w:rPr>
+              <w:t>a</w:t>
+            </w:r>
+            <w:r>
+              <w:rPr>
+                <w:rFonts w:ascii="Cambria" w:hAnsi="Cambria" w:cs="Arial"/>
+                <w:color w:val="000000"/>
+              </w:rPr>
+              <w:t xml:space="preserve">pplication </w:t>
+            </w:r>
+            <w:r>
+              <w:rPr>
+                <w:rFonts w:ascii="Cambria" w:hAnsi="Cambria" w:cs="Arial"/>
+                <w:color w:val="000000"/>
+              </w:rPr>
+              <w:t xml:space="preserve">which processed large amount of product data </w:t>
+            </w:r>
+            <w:r>
+              <w:rPr>
+                <w:rFonts w:ascii="Cambria" w:hAnsi="Cambria" w:cs="Arial"/>
+                <w:color w:val="000000"/>
+              </w:rPr>
+              <w:t xml:space="preserve">using </w:t>
+            </w:r>
+            <w:r>
+              <w:rPr>
+                <w:rFonts w:ascii="Cambria" w:hAnsi="Cambria" w:cs="Arial"/>
+                <w:b/>
+                <w:color w:val="000000"/>
+              </w:rPr>
+              <w:t>Hadoop MapReduc</w:t>
+            </w:r>
+            <w:bookmarkStart w:id="0" w:name="_GoBack"/>
+            <w:bookmarkEnd w:id="0"/>
+            <w:r>
+              <w:rPr>
+                <w:rFonts w:ascii="Cambria" w:hAnsi="Cambria" w:cs="Arial"/>
+                <w:color w:val="000000"/>
+              </w:rPr>
+              <w:t>.</w:t>
             </w:r>
           </w:p>
         </w:tc>
@@ -1880,7 +1966,7 @@
         </w:trPr>
         <w:tc>
           <w:tcPr>
-            <w:tcW w:w="10677" w:type="dxa"/>
+            <w:tcW w:w="11713" w:type="dxa"/>
             <w:gridSpan w:val="3"/>
           </w:tcPr>
           <w:p>
@@ -1977,162 +2063,11 @@
       </w:tr>
       <w:tr>
         <w:trPr>
-          <w:trHeight w:val="100"/>
-        </w:trPr>
-        <w:tc>
-          <w:tcPr>
-            <w:tcW w:w="10677" w:type="dxa"/>
-            <w:gridSpan w:val="3"/>
-          </w:tcPr>
-          <w:p>
-            <w:pPr>
-              <w:autoSpaceDE w:val="0"/>
-              <w:autoSpaceDN w:val="0"/>
-              <w:adjustRightInd w:val="0"/>
-              <w:spacing w:after="0" w:line="240" w:lineRule="auto"/>
-              <w:rPr>
-                <w:rFonts w:ascii="Cambria" w:hAnsi="Cambria" w:cs="Arial"/>
-                <w:color w:val="000000"/>
-                <w:sz w:val="2"/>
-                <w:szCs w:val="2"/>
-              </w:rPr>
-            </w:pPr>
-          </w:p>
-        </w:tc>
-      </w:tr>
-      <w:tr>
-        <w:trPr>
-          <w:trHeight w:val="100"/>
-        </w:trPr>
-        <w:tc>
-          <w:tcPr>
-            <w:tcW w:w="8203" w:type="dxa"/>
-            <w:gridSpan w:val="2"/>
-          </w:tcPr>
-          <w:p>
-            <w:pPr>
-              <w:autoSpaceDE w:val="0"/>
-              <w:autoSpaceDN w:val="0"/>
-              <w:adjustRightInd w:val="0"/>
-              <w:spacing w:after="0" w:line="240" w:lineRule="auto"/>
-              <w:rPr>
-                <w:rFonts w:ascii="Cambria" w:hAnsi="Cambria" w:cs="Arial"/>
-                <w:b/>
-                <w:bCs/>
-                <w:color w:val="000000"/>
-              </w:rPr>
-            </w:pPr>
-            <w:r>
-              <w:rPr>
-                <w:rFonts w:ascii="Cambria" w:hAnsi="Cambria" w:cs="Arial"/>
-                <w:b/>
-                <w:bCs/>
-                <w:color w:val="000000"/>
-              </w:rPr>
-              <w:t>Asst. System Engineer</w:t>
-            </w:r>
-          </w:p>
-        </w:tc>
-        <w:tc>
-          <w:tcPr>
-            <w:tcW w:w="2474" w:type="dxa"/>
-          </w:tcPr>
-          <w:p>
-            <w:pPr>
-              <w:autoSpaceDE w:val="0"/>
-              <w:autoSpaceDN w:val="0"/>
-              <w:adjustRightInd w:val="0"/>
-              <w:spacing w:after="0" w:line="240" w:lineRule="auto"/>
-              <w:jc w:val="right"/>
-              <w:rPr>
-                <w:rFonts w:ascii="Cambria" w:hAnsi="Cambria" w:cs="Arial"/>
-                <w:color w:val="000000"/>
-              </w:rPr>
-            </w:pPr>
-            <w:r>
-              <w:rPr>
-                <w:rFonts w:ascii="Cambria" w:hAnsi="Cambria" w:cs="Arial"/>
-                <w:color w:val="000000"/>
-              </w:rPr>
-              <w:t xml:space="preserve">Sept 2015 - </w:t>
-            </w:r>
-            <w:r>
-              <w:rPr>
-                <w:rFonts w:ascii="Cambria" w:hAnsi="Cambria" w:cs="Arial"/>
-                <w:color w:val="000000"/>
-              </w:rPr>
-              <w:t>Sept 2016</w:t>
-            </w:r>
-          </w:p>
-        </w:tc>
-      </w:tr>
-      <w:tr>
-        <w:trPr>
-          <w:trHeight w:val="98"/>
-        </w:trPr>
-        <w:tc>
-          <w:tcPr>
-            <w:tcW w:w="10677" w:type="dxa"/>
-            <w:gridSpan w:val="3"/>
-          </w:tcPr>
-          <w:p>
-            <w:pPr>
-              <w:autoSpaceDE w:val="0"/>
-              <w:autoSpaceDN w:val="0"/>
-              <w:adjustRightInd w:val="0"/>
-              <w:spacing w:after="0" w:line="240" w:lineRule="auto"/>
-              <w:rPr>
-                <w:rFonts w:ascii="Cambria" w:hAnsi="Cambria" w:cs="Arial"/>
-                <w:color w:val="000000"/>
-              </w:rPr>
-            </w:pPr>
-            <w:r>
-              <w:rPr>
-                <w:rFonts w:ascii="Cambria" w:hAnsi="Cambria" w:cs="Arial"/>
-                <w:b/>
-                <w:bCs/>
-                <w:color w:val="000000"/>
-              </w:rPr>
-              <w:t>Tata Consultancy Services</w:t>
-            </w:r>
-            <w:r>
-              <w:rPr>
-                <w:rFonts w:ascii="Cambria" w:hAnsi="Cambria" w:cs="Arial"/>
-                <w:color w:val="000000"/>
-              </w:rPr>
-              <w:t>, Hyderabad, India. (</w:t>
-            </w:r>
-            <w:r>
-              <w:rPr>
-                <w:rFonts w:ascii="Cambria" w:hAnsi="Cambria" w:cs="Arial"/>
-                <w:color w:val="000000"/>
-              </w:rPr>
-              <w:t>1</w:t>
-            </w:r>
-            <w:r>
-              <w:rPr>
-                <w:rFonts w:ascii="Cambria" w:hAnsi="Cambria" w:cs="Arial"/>
-                <w:color w:val="000000"/>
-              </w:rPr>
-              <w:t xml:space="preserve"> Year</w:t>
-            </w:r>
-            <w:r>
-              <w:rPr>
-                <w:rFonts w:ascii="Cambria" w:hAnsi="Cambria" w:cs="Arial"/>
-                <w:color w:val="000000"/>
-              </w:rPr>
-              <w:t>)</w:t>
-            </w:r>
-          </w:p>
-        </w:tc>
-      </w:tr>
-      <w:tr>
-        <w:trPr>
           <w:trHeight w:val="227"/>
         </w:trPr>
         <w:tc>
           <w:tcPr>
-            <w:tcW w:w="10677" w:type="dxa"/>
+            <w:tcW w:w="11713" w:type="dxa"/>
             <w:gridSpan w:val="3"/>
           </w:tcPr>
           <w:p>
@@ -2213,7 +2148,7 @@
         </w:trPr>
         <w:tc>
           <w:tcPr>
-            <w:tcW w:w="10677" w:type="dxa"/>
+            <w:tcW w:w="11713" w:type="dxa"/>
             <w:gridSpan w:val="3"/>
           </w:tcPr>
           <w:p>
@@ -2255,6 +2190,7 @@
               </w:rPr>
               <w:t xml:space="preserve">, using </w:t>
             </w:r>
+            <w:proofErr w:type="spellStart"/>
             <w:r>
               <w:rPr>
                 <w:rFonts w:ascii="Cambria" w:hAnsi="Cambria" w:cs="Arial"/>
@@ -2263,6 +2199,7 @@
               </w:rPr>
               <w:t>cron</w:t>
             </w:r>
+            <w:proofErr w:type="spellEnd"/>
             <w:r>
               <w:rPr>
                 <w:rFonts w:ascii="Cambria" w:hAnsi="Cambria" w:cs="Arial"/>
@@ -2284,56 +2221,6 @@
                 <w:color w:val="000000"/>
               </w:rPr>
               <w:t xml:space="preserve"> to minimize manual efforts invested in maintaining and supporting applications. </w:t>
-            </w:r>
-          </w:p>
-        </w:tc>
-      </w:tr>
-      <w:tr>
-        <w:trPr>
-          <w:trHeight w:val="227"/>
-        </w:trPr>
-        <w:tc>
-          <w:tcPr>
-            <w:tcW w:w="10677" w:type="dxa"/>
-            <w:gridSpan w:val="3"/>
-          </w:tcPr>
-          <w:p>
-            <w:pPr>
-              <w:pStyle w:val="ListParagraph"/>
-              <w:numPr>
-                <w:ilvl w:val="0"/>
-                <w:numId w:val="21"/>
-              </w:numPr>
-              <w:autoSpaceDE w:val="0"/>
-              <w:autoSpaceDN w:val="0"/>
-              <w:adjustRightInd w:val="0"/>
-              <w:spacing w:after="0" w:line="240" w:lineRule="auto"/>
-              <w:jc w:val="both"/>
-              <w:rPr>
-                <w:rFonts w:ascii="Cambria" w:hAnsi="Cambria" w:cs="Arial"/>
-                <w:color w:val="000000"/>
-              </w:rPr>
-            </w:pPr>
-            <w:r>
-              <w:rPr>
-                <w:rFonts w:ascii="Cambria" w:hAnsi="Cambria" w:cs="Arial"/>
-                <w:color w:val="000000"/>
-              </w:rPr>
-              <w:t>Maintained application</w:t>
-            </w:r>
-            <w:r>
-              <w:rPr>
-                <w:rFonts w:ascii="Cambria" w:hAnsi="Cambria" w:cs="Arial"/>
-                <w:color w:val="000000"/>
-              </w:rPr>
-              <w:t>s</w:t>
-            </w:r>
-            <w:r>
-              <w:rPr>
-                <w:rFonts w:ascii="Cambria" w:hAnsi="Cambria" w:cs="Arial"/>
-                <w:color w:val="000000"/>
-              </w:rPr>
-              <w:t xml:space="preserve"> with different architectures and technologies on day to day basis. </w:t>
             </w:r>
           </w:p>
         </w:tc>
@@ -2344,7 +2231,7 @@
         </w:trPr>
         <w:tc>
           <w:tcPr>
-            <w:tcW w:w="10677" w:type="dxa"/>
+            <w:tcW w:w="11713" w:type="dxa"/>
             <w:gridSpan w:val="3"/>
           </w:tcPr>
           <w:p>
@@ -2372,7 +2259,7 @@
         </w:trPr>
         <w:tc>
           <w:tcPr>
-            <w:tcW w:w="10677" w:type="dxa"/>
+            <w:tcW w:w="11713" w:type="dxa"/>
             <w:gridSpan w:val="3"/>
           </w:tcPr>
           <w:p>
@@ -2454,7 +2341,7 @@
         </w:tc>
         <w:tc>
           <w:tcPr>
-            <w:tcW w:w="2474" w:type="dxa"/>
+            <w:tcW w:w="3510" w:type="dxa"/>
           </w:tcPr>
           <w:p>
             <w:pPr>
@@ -2483,7 +2370,7 @@
       <w:tr>
         <w:tc>
           <w:tcPr>
-            <w:tcW w:w="10677" w:type="dxa"/>
+            <w:tcW w:w="11713" w:type="dxa"/>
             <w:gridSpan w:val="3"/>
           </w:tcPr>
           <w:p>
@@ -2585,7 +2472,7 @@
       <w:tr>
         <w:tc>
           <w:tcPr>
-            <w:tcW w:w="10677" w:type="dxa"/>
+            <w:tcW w:w="11713" w:type="dxa"/>
             <w:gridSpan w:val="3"/>
           </w:tcPr>
           <w:p>
@@ -2728,7 +2615,7 @@
         </w:tc>
         <w:tc>
           <w:tcPr>
-            <w:tcW w:w="2474" w:type="dxa"/>
+            <w:tcW w:w="3510" w:type="dxa"/>
           </w:tcPr>
           <w:p>
             <w:pPr>
@@ -2765,7 +2652,7 @@
       <w:tr>
         <w:tc>
           <w:tcPr>
-            <w:tcW w:w="10677" w:type="dxa"/>
+            <w:tcW w:w="11713" w:type="dxa"/>
             <w:gridSpan w:val="3"/>
           </w:tcPr>
           <w:p>
@@ -2829,6 +2716,7 @@
               </w:rPr>
               <w:t xml:space="preserve"> python </w:t>
             </w:r>
+            <w:proofErr w:type="spellStart"/>
             <w:r>
               <w:rPr>
                 <w:rFonts w:ascii="Cambria" w:hAnsi="Cambria" w:cs="Arial"/>
@@ -2838,6 +2726,7 @@
               </w:rPr>
               <w:t>api</w:t>
             </w:r>
+            <w:proofErr w:type="spellEnd"/>
             <w:r>
               <w:rPr>
                 <w:rFonts w:ascii="Cambria" w:hAnsi="Cambria" w:cs="Arial"/>
@@ -2852,7 +2741,7 @@
       <w:tr>
         <w:tc>
           <w:tcPr>
-            <w:tcW w:w="10677" w:type="dxa"/>
+            <w:tcW w:w="11713" w:type="dxa"/>
             <w:gridSpan w:val="3"/>
           </w:tcPr>
           <w:p>
@@ -2980,6 +2869,14 @@
             <w:r>
               <w:rPr>
                 <w:rFonts w:ascii="Cambria" w:hAnsi="Cambria" w:cs="Arial"/>
+                <w:bCs/>
+                <w:color w:val="000000"/>
+              </w:rPr>
+              <w:t xml:space="preserve"> </w:t>
+            </w:r>
+            <w:r>
+              <w:rPr>
+                <w:rFonts w:ascii="Cambria" w:hAnsi="Cambria" w:cs="Arial"/>
                 <w:color w:val="000000"/>
               </w:rPr>
               <w:t xml:space="preserve">(GitHub: https://git.io/vNkCJ) </w:t>
@@ -2996,7 +2893,7 @@
         </w:tc>
         <w:tc>
           <w:tcPr>
-            <w:tcW w:w="2474" w:type="dxa"/>
+            <w:tcW w:w="3510" w:type="dxa"/>
           </w:tcPr>
           <w:p>
             <w:pPr>
@@ -3023,7 +2920,7 @@
       <w:tr>
         <w:tc>
           <w:tcPr>
-            <w:tcW w:w="10677" w:type="dxa"/>
+            <w:tcW w:w="11713" w:type="dxa"/>
             <w:gridSpan w:val="3"/>
           </w:tcPr>
           <w:p>
@@ -3115,7 +3012,7 @@
       <w:tr>
         <w:tc>
           <w:tcPr>
-            <w:tcW w:w="10677" w:type="dxa"/>
+            <w:tcW w:w="11713" w:type="dxa"/>
             <w:gridSpan w:val="3"/>
           </w:tcPr>
           <w:p>
@@ -3231,7 +3128,7 @@
         </w:tc>
         <w:tc>
           <w:tcPr>
-            <w:tcW w:w="2474" w:type="dxa"/>
+            <w:tcW w:w="3510" w:type="dxa"/>
           </w:tcPr>
           <w:p>
             <w:pPr>
@@ -3258,7 +3155,7 @@
       <w:tr>
         <w:tc>
           <w:tcPr>
-            <w:tcW w:w="10677" w:type="dxa"/>
+            <w:tcW w:w="11713" w:type="dxa"/>
             <w:gridSpan w:val="3"/>
           </w:tcPr>
           <w:p>
@@ -3426,7 +3323,7 @@
         </w:tc>
         <w:tc>
           <w:tcPr>
-            <w:tcW w:w="2474" w:type="dxa"/>
+            <w:tcW w:w="3510" w:type="dxa"/>
           </w:tcPr>
           <w:p>
             <w:pPr>
@@ -3453,7 +3350,7 @@
       <w:tr>
         <w:tc>
           <w:tcPr>
-            <w:tcW w:w="10677" w:type="dxa"/>
+            <w:tcW w:w="11713" w:type="dxa"/>
             <w:gridSpan w:val="3"/>
           </w:tcPr>
           <w:p>
@@ -3538,7 +3435,7 @@
     </w:p>
     <w:sectPr>
       <w:pgSz w:w="12240" w:h="15840" w:code="1"/>
-      <w:pgMar w:top="504" w:right="720" w:bottom="504" w:left="1080" w:header="720" w:footer="720" w:gutter="0"/>
+      <w:pgMar w:top="216" w:right="360" w:bottom="288" w:left="360" w:header="720" w:footer="720" w:gutter="0"/>
       <w:cols w:space="720"/>
       <w:docGrid w:linePitch="360"/>
     </w:sectPr>
@@ -3547,7 +3444,7 @@
 </file>
 
 <file path=word/numbering.xml><?xml version="1.0" encoding="utf-8"?>
-<w:numbering xmlns:wpc="http://schemas.microsoft.com/office/word/2010/wordprocessingCanvas" xmlns:cx="http://schemas.microsoft.com/office/drawing/2014/chartex" xmlns:cx1="http://schemas.microsoft.com/office/drawing/2015/9/8/chartex" xmlns:mc="http://schemas.openxmlformats.org/markup-compatibility/2006" xmlns:o="urn:schemas-microsoft-com:office:office" xmlns:r="http://schemas.openxmlformats.org/officeDocument/2006/relationships" xmlns:m="http://schemas.openxmlformats.org/officeDocument/2006/math" xmlns:v="urn:schemas-microsoft-com:vml" xmlns:wp14="http://schemas.microsoft.com/office/word/2010/wordprocessingDrawing" xmlns:wp="http://schemas.openxmlformats.org/drawingml/2006/wordprocessingDrawing" xmlns:w10="urn:schemas-microsoft-com:office:word" xmlns:w="http://schemas.openxmlformats.org/wordprocessingml/2006/main" xmlns:w14="http://schemas.microsoft.com/office/word/2010/wordml" xmlns:w15="http://schemas.microsoft.com/office/word/2012/wordml" xmlns:w16se="http://schemas.microsoft.com/office/word/2015/wordml/symex" xmlns:wpg="http://schemas.microsoft.com/office/word/2010/wordprocessingGroup" xmlns:wpi="http://schemas.microsoft.com/office/word/2010/wordprocessingInk" xmlns:wne="http://schemas.microsoft.com/office/word/2006/wordml" xmlns:wps="http://schemas.microsoft.com/office/word/2010/wordprocessingShape" mc:Ignorable="w14 w15 w16se wp14">
+<w:numbering xmlns:wpc="http://schemas.microsoft.com/office/word/2010/wordprocessingCanvas" xmlns:cx="http://schemas.microsoft.com/office/drawing/2014/chartex" xmlns:cx1="http://schemas.microsoft.com/office/drawing/2015/9/8/chartex" xmlns:cx2="http://schemas.microsoft.com/office/drawing/2015/10/21/chartex" xmlns:cx3="http://schemas.microsoft.com/office/drawing/2016/5/9/chartex" xmlns:cx4="http://schemas.microsoft.com/office/drawing/2016/5/10/chartex" xmlns:cx5="http://schemas.microsoft.com/office/drawing/2016/5/11/chartex" xmlns:cx6="http://schemas.microsoft.com/office/drawing/2016/5/12/chartex" xmlns:cx7="http://schemas.microsoft.com/office/drawing/2016/5/13/chartex" xmlns:cx8="http://schemas.microsoft.com/office/drawing/2016/5/14/chartex" xmlns:mc="http://schemas.openxmlformats.org/markup-compatibility/2006" xmlns:aink="http://schemas.microsoft.com/office/drawing/2016/ink" xmlns:am3d="http://schemas.microsoft.com/office/drawing/2017/model3d" xmlns:o="urn:schemas-microsoft-com:office:office" xmlns:r="http://schemas.openxmlformats.org/officeDocument/2006/relationships" xmlns:m="http://schemas.openxmlformats.org/officeDocument/2006/math" xmlns:v="urn:schemas-microsoft-com:vml" xmlns:wp14="http://schemas.microsoft.com/office/word/2010/wordprocessingDrawing" xmlns:wp="http://schemas.openxmlformats.org/drawingml/2006/wordprocessingDrawing" xmlns:w10="urn:schemas-microsoft-com:office:word" xmlns:w="http://schemas.openxmlformats.org/wordprocessingml/2006/main" xmlns:w14="http://schemas.microsoft.com/office/word/2010/wordml" xmlns:w15="http://schemas.microsoft.com/office/word/2012/wordml" xmlns:w16cid="http://schemas.microsoft.com/office/word/2016/wordml/cid" xmlns:w16se="http://schemas.microsoft.com/office/word/2015/wordml/symex" xmlns:wpg="http://schemas.microsoft.com/office/word/2010/wordprocessingGroup" xmlns:wpi="http://schemas.microsoft.com/office/word/2010/wordprocessingInk" xmlns:wne="http://schemas.microsoft.com/office/word/2006/wordml" xmlns:wps="http://schemas.microsoft.com/office/word/2010/wordprocessingShape" mc:Ignorable="w14 w15 w16se w16cid wp14">
   <w:abstractNum w:abstractNumId="0" w15:restartNumberingAfterBreak="0">
     <w:nsid w:val="B4474381"/>
     <w:multiLevelType w:val="hybridMultilevel"/>
@@ -6386,7 +6283,7 @@
 </file>
 
 <file path=word/styles.xml><?xml version="1.0" encoding="utf-8"?>
-<w:styles xmlns:mc="http://schemas.openxmlformats.org/markup-compatibility/2006" xmlns:r="http://schemas.openxmlformats.org/officeDocument/2006/relationships" xmlns:w="http://schemas.openxmlformats.org/wordprocessingml/2006/main" xmlns:w14="http://schemas.microsoft.com/office/word/2010/wordml" xmlns:w15="http://schemas.microsoft.com/office/word/2012/wordml" xmlns:w16se="http://schemas.microsoft.com/office/word/2015/wordml/symex" mc:Ignorable="w14 w15 w16se">
+<w:styles xmlns:mc="http://schemas.openxmlformats.org/markup-compatibility/2006" xmlns:r="http://schemas.openxmlformats.org/officeDocument/2006/relationships" xmlns:w="http://schemas.openxmlformats.org/wordprocessingml/2006/main" xmlns:w14="http://schemas.microsoft.com/office/word/2010/wordml" xmlns:w15="http://schemas.microsoft.com/office/word/2012/wordml" xmlns:w16cid="http://schemas.microsoft.com/office/word/2016/wordml/cid" xmlns:w16se="http://schemas.microsoft.com/office/word/2015/wordml/symex" mc:Ignorable="w14 w15 w16se w16cid">
   <w:docDefaults>
     <w:rPrDefault>
       <w:rPr>
@@ -6402,7 +6299,7 @@
       </w:pPr>
     </w:pPrDefault>
   </w:docDefaults>
-  <w:latentStyles w:defLockedState="0" w:defUIPriority="99" w:defSemiHidden="0" w:defUnhideWhenUsed="0" w:defQFormat="0" w:count="371">
+  <w:latentStyles w:defLockedState="0" w:defUIPriority="99" w:defSemiHidden="0" w:defUnhideWhenUsed="0" w:defQFormat="0" w:count="375">
     <w:lsdException w:name="Normal" w:uiPriority="0" w:qFormat="1"/>
     <w:lsdException w:name="heading 1" w:uiPriority="9" w:qFormat="1"/>
     <w:lsdException w:name="heading 2" w:semiHidden="1" w:uiPriority="9" w:unhideWhenUsed="1" w:qFormat="1"/>
@@ -6774,6 +6671,10 @@
     <w:lsdException w:name="List Table 5 Dark Accent 6" w:uiPriority="50"/>
     <w:lsdException w:name="List Table 6 Colorful Accent 6" w:uiPriority="51"/>
     <w:lsdException w:name="List Table 7 Colorful Accent 6" w:uiPriority="52"/>
+    <w:lsdException w:name="Mention" w:semiHidden="1" w:unhideWhenUsed="1"/>
+    <w:lsdException w:name="Smart Hyperlink" w:semiHidden="1" w:unhideWhenUsed="1"/>
+    <w:lsdException w:name="Hashtag" w:semiHidden="1" w:unhideWhenUsed="1"/>
+    <w:lsdException w:name="Unresolved Mention" w:semiHidden="1" w:unhideWhenUsed="1"/>
   </w:latentStyles>
   <w:style w:type="paragraph" w:default="1" w:styleId="Normal">
     <w:name w:val="Normal"/>
@@ -6863,8 +6764,8 @@
       <w:u w:val="single"/>
     </w:rPr>
   </w:style>
-  <w:style w:type="character" w:customStyle="1" w:styleId="UnresolvedMention">
-    <w:name w:val="Unresolved Mention"/>
+  <w:style w:type="character" w:customStyle="1" w:styleId="UnresolvedMention1">
+    <w:name w:val="Unresolved Mention1"/>
     <w:basedOn w:val="DefaultParagraphFont"/>
     <w:uiPriority w:val="99"/>
     <w:semiHidden/>

--- a/res/dump/Resume/Resume - Rohit Sahasrabuddhe.docx
+++ b/res/dump/Resume/Resume - Rohit Sahasrabuddhe.docx
@@ -10,17 +10,17 @@
         <w:tblLook w:val="0000" w:firstRow="0" w:lastRow="0" w:firstColumn="0" w:lastColumn="0" w:noHBand="0" w:noVBand="0"/>
       </w:tblPr>
       <w:tblGrid>
-        <w:gridCol w:w="4315"/>
-        <w:gridCol w:w="5765"/>
+        <w:gridCol w:w="4597"/>
+        <w:gridCol w:w="5500"/>
       </w:tblGrid>
       <w:tr>
         <w:trPr>
-          <w:trHeight w:val="107"/>
+          <w:trHeight w:val="109"/>
           <w:jc w:val="center"/>
         </w:trPr>
         <w:tc>
           <w:tcPr>
-            <w:tcW w:w="10080" w:type="dxa"/>
+            <w:tcW w:w="10097" w:type="dxa"/>
             <w:gridSpan w:val="2"/>
           </w:tcPr>
           <w:p>
@@ -39,6 +39,7 @@
                 <w:szCs w:val="32"/>
               </w:rPr>
             </w:pPr>
+            <w:bookmarkStart w:id="0" w:name="_GoBack"/>
             <w:r>
               <w:rPr>
                 <w:rFonts w:ascii="Cambria" w:hAnsi="Cambria" w:cs="Arial"/>
@@ -53,14 +54,15 @@
           </w:p>
         </w:tc>
       </w:tr>
+      <w:bookmarkEnd w:id="0"/>
       <w:tr>
         <w:trPr>
-          <w:trHeight w:val="111"/>
+          <w:trHeight w:val="113"/>
           <w:jc w:val="center"/>
         </w:trPr>
         <w:tc>
           <w:tcPr>
-            <w:tcW w:w="4315" w:type="dxa"/>
+            <w:tcW w:w="4597" w:type="dxa"/>
           </w:tcPr>
           <w:p>
             <w:pPr>
@@ -88,7 +90,7 @@
         </w:tc>
         <w:tc>
           <w:tcPr>
-            <w:tcW w:w="5765" w:type="dxa"/>
+            <w:tcW w:w="5500" w:type="dxa"/>
           </w:tcPr>
           <w:p>
             <w:pPr>
@@ -111,19 +113,30 @@
                 <w:sz w:val="20"/>
                 <w:szCs w:val="20"/>
               </w:rPr>
-              <w:t>Portfolio: http://www.rohitsahasrabuddhe.com</w:t>
-            </w:r>
+              <w:t xml:space="preserve">Portfolio: </w:t>
+            </w:r>
+            <w:hyperlink r:id="rId5" w:history="1">
+              <w:r>
+                <w:rPr>
+                  <w:rStyle w:val="Hyperlink"/>
+                  <w:rFonts w:ascii="Cambria" w:hAnsi="Cambria" w:cs="Arial"/>
+                  <w:sz w:val="20"/>
+                  <w:szCs w:val="20"/>
+                </w:rPr>
+                <w:t>www.rohitsahasrabuddhe.com</w:t>
+              </w:r>
+            </w:hyperlink>
           </w:p>
         </w:tc>
       </w:tr>
       <w:tr>
         <w:trPr>
-          <w:trHeight w:val="100"/>
+          <w:trHeight w:val="102"/>
           <w:jc w:val="center"/>
         </w:trPr>
         <w:tc>
           <w:tcPr>
-            <w:tcW w:w="4315" w:type="dxa"/>
+            <w:tcW w:w="4597" w:type="dxa"/>
           </w:tcPr>
           <w:p>
             <w:pPr>
@@ -151,7 +164,7 @@
         </w:tc>
         <w:tc>
           <w:tcPr>
-            <w:tcW w:w="5765" w:type="dxa"/>
+            <w:tcW w:w="5500" w:type="dxa"/>
           </w:tcPr>
           <w:p>
             <w:pPr>
@@ -176,44 +189,39 @@
               </w:rPr>
               <w:t xml:space="preserve">LinkedIn: </w:t>
             </w:r>
-            <w:r>
-              <w:rPr>
-                <w:rFonts w:ascii="Cambria" w:hAnsi="Cambria" w:cs="Arial"/>
-                <w:color w:val="000000"/>
-                <w:sz w:val="20"/>
-                <w:szCs w:val="20"/>
-              </w:rPr>
-              <w:t>https://</w:t>
-            </w:r>
-            <w:r>
-              <w:rPr>
-                <w:rFonts w:ascii="Cambria" w:hAnsi="Cambria" w:cs="Arial"/>
-                <w:color w:val="000000"/>
-                <w:sz w:val="20"/>
-                <w:szCs w:val="20"/>
-              </w:rPr>
-              <w:t>www.</w:t>
-            </w:r>
-            <w:r>
-              <w:rPr>
-                <w:rFonts w:ascii="Cambria" w:hAnsi="Cambria" w:cs="Arial"/>
-                <w:color w:val="000000"/>
-                <w:sz w:val="20"/>
-                <w:szCs w:val="20"/>
-              </w:rPr>
-              <w:t>linkedin.com/in/rohit-sahasrabuddhe</w:t>
-            </w:r>
+            <w:hyperlink r:id="rId6" w:history="1">
+              <w:r>
+                <w:rPr>
+                  <w:rStyle w:val="Hyperlink"/>
+                  <w:rFonts w:ascii="Cambria" w:hAnsi="Cambria" w:cs="Arial"/>
+                  <w:sz w:val="20"/>
+                  <w:szCs w:val="20"/>
+                </w:rPr>
+                <w:t>linkedin.com/in/</w:t>
+              </w:r>
+              <w:proofErr w:type="spellStart"/>
+              <w:r>
+                <w:rPr>
+                  <w:rStyle w:val="Hyperlink"/>
+                  <w:rFonts w:ascii="Cambria" w:hAnsi="Cambria" w:cs="Arial"/>
+                  <w:sz w:val="20"/>
+                  <w:szCs w:val="20"/>
+                </w:rPr>
+                <w:t>rohit-sahasrabuddhe</w:t>
+              </w:r>
+              <w:proofErr w:type="spellEnd"/>
+            </w:hyperlink>
           </w:p>
         </w:tc>
       </w:tr>
       <w:tr>
         <w:trPr>
-          <w:trHeight w:val="100"/>
+          <w:trHeight w:val="102"/>
           <w:jc w:val="center"/>
         </w:trPr>
         <w:tc>
           <w:tcPr>
-            <w:tcW w:w="4315" w:type="dxa"/>
+            <w:tcW w:w="4597" w:type="dxa"/>
           </w:tcPr>
           <w:p>
             <w:pPr>
@@ -237,20 +245,22 @@
               </w:rPr>
               <w:t xml:space="preserve">Email: </w:t>
             </w:r>
-            <w:r>
-              <w:rPr>
-                <w:rFonts w:ascii="Cambria" w:hAnsi="Cambria" w:cs="Arial"/>
-                <w:color w:val="000000"/>
-                <w:sz w:val="20"/>
-                <w:szCs w:val="20"/>
-              </w:rPr>
-              <w:t>rohitsahasrabuddhe@gmail.com</w:t>
-            </w:r>
+            <w:hyperlink r:id="rId7" w:history="1">
+              <w:r>
+                <w:rPr>
+                  <w:rStyle w:val="Hyperlink"/>
+                  <w:rFonts w:ascii="Cambria" w:hAnsi="Cambria" w:cs="Arial"/>
+                  <w:sz w:val="20"/>
+                  <w:szCs w:val="20"/>
+                </w:rPr>
+                <w:t>rohitsahasrabuddhe@gmail.com</w:t>
+              </w:r>
+            </w:hyperlink>
           </w:p>
         </w:tc>
         <w:tc>
           <w:tcPr>
-            <w:tcW w:w="5765" w:type="dxa"/>
+            <w:tcW w:w="5500" w:type="dxa"/>
           </w:tcPr>
           <w:p>
             <w:pPr>
@@ -273,8 +283,30 @@
                 <w:sz w:val="20"/>
                 <w:szCs w:val="20"/>
               </w:rPr>
-              <w:t>GitHub: https://github.com/RohitSahasrabuddhe</w:t>
-            </w:r>
+              <w:t xml:space="preserve">GitHub: </w:t>
+            </w:r>
+            <w:hyperlink r:id="rId8" w:history="1">
+              <w:r>
+                <w:rPr>
+                  <w:rStyle w:val="Hyperlink"/>
+                  <w:rFonts w:ascii="Cambria" w:hAnsi="Cambria" w:cs="Arial"/>
+                  <w:sz w:val="20"/>
+                  <w:szCs w:val="20"/>
+                </w:rPr>
+                <w:t>github.com/</w:t>
+              </w:r>
+              <w:proofErr w:type="spellStart"/>
+              <w:r>
+                <w:rPr>
+                  <w:rStyle w:val="Hyperlink"/>
+                  <w:rFonts w:ascii="Cambria" w:hAnsi="Cambria" w:cs="Arial"/>
+                  <w:sz w:val="20"/>
+                  <w:szCs w:val="20"/>
+                </w:rPr>
+                <w:t>RohitSahasrabuddhe</w:t>
+              </w:r>
+              <w:proofErr w:type="spellEnd"/>
+            </w:hyperlink>
           </w:p>
         </w:tc>
       </w:tr>
@@ -299,16 +331,16 @@
         <mc:AlternateContent>
           <mc:Choice Requires="wps">
             <w:drawing>
-              <wp:anchor distT="0" distB="0" distL="114300" distR="114300" simplePos="0" relativeHeight="251659264" behindDoc="0" locked="0" layoutInCell="1" allowOverlap="1" wp14:anchorId="06FFB729" wp14:editId="1B225326">
+              <wp:anchor distT="0" distB="0" distL="114300" distR="114300" simplePos="0" relativeHeight="251659264" behindDoc="0" locked="0" layoutInCell="1" allowOverlap="1" wp14:anchorId="06FFB729" wp14:editId="5CA12FA6">
                 <wp:simplePos x="0" y="0"/>
                 <wp:positionH relativeFrom="column">
                   <wp:posOffset>-38100</wp:posOffset>
                 </wp:positionH>
                 <wp:positionV relativeFrom="paragraph">
-                  <wp:posOffset>47625</wp:posOffset>
+                  <wp:posOffset>36014</wp:posOffset>
                 </wp:positionV>
-                <wp:extent cx="6686550" cy="0"/>
-                <wp:effectExtent l="0" t="0" r="0" b="0"/>
+                <wp:extent cx="7402286" cy="10885"/>
+                <wp:effectExtent l="0" t="0" r="27305" b="27305"/>
                 <wp:wrapNone/>
                 <wp:docPr id="1" name="Straight Connector 1"/>
                 <wp:cNvGraphicFramePr/>
@@ -317,9 +349,9 @@
                     <wps:wsp>
                       <wps:cNvCnPr/>
                       <wps:spPr>
-                        <a:xfrm>
+                        <a:xfrm flipV="1">
                           <a:off x="0" y="0"/>
-                          <a:ext cx="6686550" cy="0"/>
+                          <a:ext cx="7402286" cy="10885"/>
                         </a:xfrm>
                         <a:prstGeom prst="line">
                           <a:avLst/>
@@ -343,30 +375,43 @@
                     </wps:wsp>
                   </a:graphicData>
                 </a:graphic>
+                <wp14:sizeRelH relativeFrom="margin">
+                  <wp14:pctWidth>0</wp14:pctWidth>
+                </wp14:sizeRelH>
+                <wp14:sizeRelV relativeFrom="margin">
+                  <wp14:pctHeight>0</wp14:pctHeight>
+                </wp14:sizeRelV>
               </wp:anchor>
             </w:drawing>
           </mc:Choice>
-          <mc:Fallback xmlns:w16cid="http://schemas.microsoft.com/office/word/2016/wordml/cid" xmlns:am3d="http://schemas.microsoft.com/office/drawing/2017/model3d" xmlns:aink="http://schemas.microsoft.com/office/drawing/2016/ink" xmlns:cx8="http://schemas.microsoft.com/office/drawing/2016/5/14/chartex" xmlns:cx7="http://schemas.microsoft.com/office/drawing/2016/5/13/chartex" xmlns:cx6="http://schemas.microsoft.com/office/drawing/2016/5/12/chartex" xmlns:cx5="http://schemas.microsoft.com/office/drawing/2016/5/11/chartex" xmlns:cx4="http://schemas.microsoft.com/office/drawing/2016/5/10/chartex" xmlns:cx3="http://schemas.microsoft.com/office/drawing/2016/5/9/chartex" xmlns:cx2="http://schemas.microsoft.com/office/drawing/2015/10/21/chartex">
+          <mc:Fallback xmlns:cx2="http://schemas.microsoft.com/office/drawing/2015/10/21/chartex" xmlns:cx3="http://schemas.microsoft.com/office/drawing/2016/5/9/chartex" xmlns:cx4="http://schemas.microsoft.com/office/drawing/2016/5/10/chartex" xmlns:cx5="http://schemas.microsoft.com/office/drawing/2016/5/11/chartex" xmlns:cx6="http://schemas.microsoft.com/office/drawing/2016/5/12/chartex" xmlns:cx7="http://schemas.microsoft.com/office/drawing/2016/5/13/chartex" xmlns:cx8="http://schemas.microsoft.com/office/drawing/2016/5/14/chartex" xmlns:aink="http://schemas.microsoft.com/office/drawing/2016/ink" xmlns:am3d="http://schemas.microsoft.com/office/drawing/2017/model3d" xmlns:w16cid="http://schemas.microsoft.com/office/word/2016/wordml/cid">
             <w:pict>
-              <v:line w14:anchorId="1BB1F9F6" id="Straight Connector 1" o:spid="_x0000_s1026" style="position:absolute;z-index:251659264;visibility:visible;mso-wrap-style:square;mso-wrap-distance-left:9pt;mso-wrap-distance-top:0;mso-wrap-distance-right:9pt;mso-wrap-distance-bottom:0;mso-position-horizontal:absolute;mso-position-horizontal-relative:text;mso-position-vertical:absolute;mso-position-vertical-relative:text" from="-3pt,3.75pt" to="523.5pt,3.75pt" o:gfxdata="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" strokecolor="black [3200]" strokeweight="1.5pt">
+              <v:line w14:anchorId="74A5014F" id="Straight Connector 1" o:spid="_x0000_s1026" style="position:absolute;flip:y;z-index:251659264;visibility:visible;mso-wrap-style:square;mso-width-percent:0;mso-height-percent:0;mso-wrap-distance-left:9pt;mso-wrap-distance-top:0;mso-wrap-distance-right:9pt;mso-wrap-distance-bottom:0;mso-position-horizontal:absolute;mso-position-horizontal-relative:text;mso-position-vertical:absolute;mso-position-vertical-relative:text;mso-width-percent:0;mso-height-percent:0;mso-width-relative:margin;mso-height-relative:margin" from="-3pt,2.85pt" to="579.85pt,3.7pt" o:gfxdata="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" strokecolor="black [3200]" strokeweight="1.5pt">
                 <v:stroke joinstyle="miter"/>
               </v:line>
             </w:pict>
           </mc:Fallback>
         </mc:AlternateContent>
       </w:r>
+      <w:r>
+        <w:rPr>
+          <w:rFonts w:ascii="Cambria" w:hAnsi="Cambria" w:cs="Arial"/>
+          <w:color w:val="000000"/>
+        </w:rPr>
+        <w:t xml:space="preserve"> </w:t>
+      </w:r>
     </w:p>
     <w:tbl>
       <w:tblPr>
-        <w:tblW w:w="10677" w:type="dxa"/>
+        <w:tblW w:w="11713" w:type="dxa"/>
         <w:tblInd w:w="-108" w:type="dxa"/>
         <w:tblLayout w:type="fixed"/>
         <w:tblLook w:val="0000" w:firstRow="0" w:lastRow="0" w:firstColumn="0" w:lastColumn="0" w:noHBand="0" w:noVBand="0"/>
       </w:tblPr>
       <w:tblGrid>
         <w:gridCol w:w="2448"/>
-        <w:gridCol w:w="5755"/>
-        <w:gridCol w:w="2474"/>
+        <w:gridCol w:w="6115"/>
+        <w:gridCol w:w="3150"/>
       </w:tblGrid>
       <w:tr>
         <w:trPr>
@@ -374,7 +419,7 @@
         </w:trPr>
         <w:tc>
           <w:tcPr>
-            <w:tcW w:w="10677" w:type="dxa"/>
+            <w:tcW w:w="11713" w:type="dxa"/>
             <w:gridSpan w:val="3"/>
           </w:tcPr>
           <w:p>
@@ -407,7 +452,7 @@
         </w:trPr>
         <w:tc>
           <w:tcPr>
-            <w:tcW w:w="8203" w:type="dxa"/>
+            <w:tcW w:w="8563" w:type="dxa"/>
             <w:gridSpan w:val="2"/>
           </w:tcPr>
           <w:p>
@@ -434,7 +479,7 @@
         </w:tc>
         <w:tc>
           <w:tcPr>
-            <w:tcW w:w="2474" w:type="dxa"/>
+            <w:tcW w:w="3150" w:type="dxa"/>
           </w:tcPr>
           <w:p>
             <w:pPr>
@@ -460,14 +505,7 @@
                 <w:rFonts w:ascii="Cambria" w:hAnsi="Cambria" w:cs="Arial"/>
                 <w:color w:val="000000"/>
               </w:rPr>
-              <w:t>5</w:t>
-            </w:r>
-            <w:r>
-              <w:rPr>
-                <w:rFonts w:ascii="Cambria" w:hAnsi="Cambria" w:cs="Arial"/>
-                <w:color w:val="000000"/>
-              </w:rPr>
-              <w:t>5</w:t>
+              <w:t>62</w:t>
             </w:r>
             <w:r>
               <w:rPr>
@@ -485,7 +523,7 @@
         </w:trPr>
         <w:tc>
           <w:tcPr>
-            <w:tcW w:w="8203" w:type="dxa"/>
+            <w:tcW w:w="8563" w:type="dxa"/>
             <w:gridSpan w:val="2"/>
           </w:tcPr>
           <w:p>
@@ -527,7 +565,7 @@
         </w:tc>
         <w:tc>
           <w:tcPr>
-            <w:tcW w:w="2474" w:type="dxa"/>
+            <w:tcW w:w="3150" w:type="dxa"/>
           </w:tcPr>
           <w:p>
             <w:pPr>
@@ -557,7 +595,7 @@
         </w:trPr>
         <w:tc>
           <w:tcPr>
-            <w:tcW w:w="10677" w:type="dxa"/>
+            <w:tcW w:w="11713" w:type="dxa"/>
             <w:gridSpan w:val="3"/>
           </w:tcPr>
           <w:p>
@@ -617,7 +655,39 @@
                 <w:bCs/>
                 <w:color w:val="000000"/>
               </w:rPr>
-              <w:t>Database Systems, Robotics</w:t>
+              <w:t>Database Systems</w:t>
+            </w:r>
+            <w:r>
+              <w:rPr>
+                <w:rFonts w:ascii="Cambria" w:hAnsi="Cambria" w:cs="Arial"/>
+                <w:bCs/>
+                <w:color w:val="000000"/>
+              </w:rPr>
+              <w:t xml:space="preserve">, </w:t>
+            </w:r>
+            <w:r>
+              <w:rPr>
+                <w:rFonts w:ascii="Cambria" w:hAnsi="Cambria" w:cs="Arial"/>
+                <w:bCs/>
+                <w:color w:val="000000"/>
+              </w:rPr>
+              <w:t>Information Retrieval</w:t>
+            </w:r>
+            <w:r>
+              <w:rPr>
+                <w:rFonts w:ascii="Cambria" w:hAnsi="Cambria" w:cs="Arial"/>
+                <w:bCs/>
+                <w:color w:val="000000"/>
+              </w:rPr>
+              <w:t xml:space="preserve">, </w:t>
+            </w:r>
+            <w:r>
+              <w:rPr>
+                <w:rFonts w:ascii="Cambria" w:hAnsi="Cambria" w:cs="Arial"/>
+                <w:bCs/>
+                <w:color w:val="000000"/>
+              </w:rPr>
+              <w:t>Robotics</w:t>
             </w:r>
           </w:p>
         </w:tc>
@@ -628,7 +698,7 @@
         </w:trPr>
         <w:tc>
           <w:tcPr>
-            <w:tcW w:w="8203" w:type="dxa"/>
+            <w:tcW w:w="8563" w:type="dxa"/>
             <w:gridSpan w:val="2"/>
           </w:tcPr>
           <w:p>
@@ -656,7 +726,7 @@
         </w:tc>
         <w:tc>
           <w:tcPr>
-            <w:tcW w:w="2474" w:type="dxa"/>
+            <w:tcW w:w="3150" w:type="dxa"/>
           </w:tcPr>
           <w:p>
             <w:pPr>
@@ -686,7 +756,7 @@
         </w:trPr>
         <w:tc>
           <w:tcPr>
-            <w:tcW w:w="8203" w:type="dxa"/>
+            <w:tcW w:w="8563" w:type="dxa"/>
             <w:gridSpan w:val="2"/>
           </w:tcPr>
           <w:p>
@@ -719,7 +789,7 @@
         </w:tc>
         <w:tc>
           <w:tcPr>
-            <w:tcW w:w="2474" w:type="dxa"/>
+            <w:tcW w:w="3150" w:type="dxa"/>
           </w:tcPr>
           <w:p>
             <w:pPr>
@@ -749,7 +819,7 @@
         </w:trPr>
         <w:tc>
           <w:tcPr>
-            <w:tcW w:w="10677" w:type="dxa"/>
+            <w:tcW w:w="11713" w:type="dxa"/>
             <w:gridSpan w:val="3"/>
           </w:tcPr>
           <w:p>
@@ -774,7 +844,7 @@
         </w:trPr>
         <w:tc>
           <w:tcPr>
-            <w:tcW w:w="10677" w:type="dxa"/>
+            <w:tcW w:w="11713" w:type="dxa"/>
             <w:gridSpan w:val="3"/>
           </w:tcPr>
           <w:p>
@@ -835,7 +905,7 @@
         </w:tc>
         <w:tc>
           <w:tcPr>
-            <w:tcW w:w="8229" w:type="dxa"/>
+            <w:tcW w:w="9265" w:type="dxa"/>
             <w:gridSpan w:val="2"/>
           </w:tcPr>
           <w:p>
@@ -854,14 +924,21 @@
                 <w:rFonts w:ascii="Cambria" w:hAnsi="Cambria" w:cs="Arial"/>
                 <w:color w:val="000000"/>
               </w:rPr>
-              <w:t xml:space="preserve">Java, JavaScript, </w:t>
-            </w:r>
-            <w:r>
-              <w:rPr>
-                <w:rFonts w:ascii="Cambria" w:hAnsi="Cambria" w:cs="Arial"/>
-                <w:color w:val="000000"/>
-              </w:rPr>
-              <w:t>Python,</w:t>
+              <w:t>Java,</w:t>
+            </w:r>
+            <w:r>
+              <w:rPr>
+                <w:rFonts w:ascii="Cambria" w:hAnsi="Cambria" w:cs="Arial"/>
+                <w:color w:val="000000"/>
+              </w:rPr>
+              <w:t xml:space="preserve"> C,</w:t>
+            </w:r>
+            <w:r>
+              <w:rPr>
+                <w:rFonts w:ascii="Cambria" w:hAnsi="Cambria" w:cs="Arial"/>
+                <w:color w:val="000000"/>
+              </w:rPr>
+              <w:t xml:space="preserve"> JavaScript,</w:t>
             </w:r>
             <w:r>
               <w:rPr>
@@ -921,7 +998,21 @@
                 <w:rFonts w:ascii="Cambria" w:hAnsi="Cambria" w:cs="Arial"/>
                 <w:color w:val="000000"/>
               </w:rPr>
-              <w:t xml:space="preserve">C, </w:t>
+              <w:t>Python</w:t>
+            </w:r>
+            <w:r>
+              <w:rPr>
+                <w:rFonts w:ascii="Cambria" w:hAnsi="Cambria" w:cs="Arial"/>
+                <w:color w:val="000000"/>
+              </w:rPr>
+              <w:t>,</w:t>
+            </w:r>
+            <w:r>
+              <w:rPr>
+                <w:rFonts w:ascii="Cambria" w:hAnsi="Cambria" w:cs="Arial"/>
+                <w:color w:val="000000"/>
+              </w:rPr>
+              <w:t xml:space="preserve"> </w:t>
             </w:r>
             <w:r>
               <w:rPr>
@@ -942,14 +1033,7 @@
                 <w:rFonts w:ascii="Cambria" w:hAnsi="Cambria" w:cs="Arial"/>
                 <w:color w:val="000000"/>
               </w:rPr>
-              <w:t>ASP.NET, VB.NET,</w:t>
-            </w:r>
-            <w:r>
-              <w:rPr>
-                <w:rFonts w:ascii="Cambria" w:hAnsi="Cambria" w:cs="Arial"/>
-                <w:color w:val="000000"/>
-              </w:rPr>
-              <w:t>COBOL</w:t>
+              <w:t>ASP.NET, VB.NET</w:t>
             </w:r>
             <w:r>
               <w:rPr>
@@ -1019,7 +1103,7 @@
         </w:tc>
         <w:tc>
           <w:tcPr>
-            <w:tcW w:w="8229" w:type="dxa"/>
+            <w:tcW w:w="9265" w:type="dxa"/>
             <w:gridSpan w:val="2"/>
           </w:tcPr>
           <w:p>
@@ -1038,17 +1122,8 @@
                 <w:rFonts w:ascii="Cambria" w:hAnsi="Cambria" w:cs="Arial"/>
                 <w:color w:val="000000"/>
               </w:rPr>
-              <w:t xml:space="preserve">MySQL, Mongo DB, Oracle 11g, Google Cloud DB, </w:t>
-            </w:r>
-            <w:proofErr w:type="spellStart"/>
-            <w:r>
-              <w:rPr>
-                <w:rFonts w:ascii="Cambria" w:hAnsi="Cambria" w:cs="Arial"/>
-                <w:color w:val="000000"/>
-              </w:rPr>
-              <w:t>PostGIS</w:t>
-            </w:r>
-            <w:proofErr w:type="spellEnd"/>
+              <w:t>MySQL, MongoDB, Oracle 11g, PostGIS</w:t>
+            </w:r>
             <w:r>
               <w:rPr>
                 <w:rFonts w:ascii="Cambria" w:hAnsi="Cambria" w:cs="Arial"/>
@@ -1094,7 +1169,7 @@
         </w:tc>
         <w:tc>
           <w:tcPr>
-            <w:tcW w:w="8229" w:type="dxa"/>
+            <w:tcW w:w="9265" w:type="dxa"/>
             <w:gridSpan w:val="2"/>
           </w:tcPr>
           <w:p>
@@ -1108,74 +1183,54 @@
                 <w:color w:val="000000"/>
               </w:rPr>
             </w:pPr>
-            <w:proofErr w:type="spellStart"/>
-            <w:r>
-              <w:rPr>
-                <w:rFonts w:ascii="Cambria" w:hAnsi="Cambria" w:cs="Arial"/>
-                <w:color w:val="000000"/>
-              </w:rPr>
-              <w:t>NodeJS</w:t>
-            </w:r>
-            <w:proofErr w:type="spellEnd"/>
-            <w:r>
-              <w:rPr>
-                <w:rFonts w:ascii="Cambria" w:hAnsi="Cambria" w:cs="Arial"/>
-                <w:color w:val="000000"/>
-              </w:rPr>
-              <w:t xml:space="preserve">, </w:t>
-            </w:r>
-            <w:proofErr w:type="spellStart"/>
-            <w:r>
-              <w:rPr>
-                <w:rFonts w:ascii="Cambria" w:hAnsi="Cambria" w:cs="Arial"/>
-                <w:color w:val="000000"/>
-              </w:rPr>
-              <w:t>TensorFlow</w:t>
-            </w:r>
-            <w:proofErr w:type="spellEnd"/>
-            <w:r>
-              <w:rPr>
-                <w:rFonts w:ascii="Cambria" w:hAnsi="Cambria" w:cs="Arial"/>
-                <w:color w:val="000000"/>
-              </w:rPr>
-              <w:t xml:space="preserve">, </w:t>
-            </w:r>
-            <w:r>
-              <w:rPr>
-                <w:rFonts w:ascii="Cambria" w:hAnsi="Cambria" w:cs="Arial"/>
-                <w:color w:val="000000"/>
-              </w:rPr>
-              <w:t>AngularJS,</w:t>
-            </w:r>
-            <w:r>
-              <w:rPr>
-                <w:rFonts w:ascii="Cambria" w:hAnsi="Cambria" w:cs="Arial"/>
-                <w:color w:val="000000"/>
-              </w:rPr>
-              <w:t xml:space="preserve"> JQuery, Bootstrap,</w:t>
-            </w:r>
-            <w:r>
-              <w:rPr>
-                <w:rFonts w:ascii="Cambria" w:hAnsi="Cambria" w:cs="Arial"/>
-                <w:color w:val="000000"/>
-              </w:rPr>
-              <w:t xml:space="preserve"> Android SDK, </w:t>
-            </w:r>
-            <w:proofErr w:type="spellStart"/>
-            <w:r>
-              <w:rPr>
-                <w:rFonts w:ascii="Cambria" w:hAnsi="Cambria" w:cs="Arial"/>
-                <w:color w:val="000000"/>
-              </w:rPr>
-              <w:t>Git</w:t>
-            </w:r>
-            <w:proofErr w:type="spellEnd"/>
-            <w:r>
-              <w:rPr>
-                <w:rFonts w:ascii="Cambria" w:hAnsi="Cambria" w:cs="Arial"/>
-                <w:color w:val="000000"/>
-              </w:rPr>
-              <w:t xml:space="preserve"> (</w:t>
+            <w:r>
+              <w:rPr>
+                <w:rFonts w:ascii="Cambria" w:hAnsi="Cambria" w:cs="Arial"/>
+                <w:color w:val="000000"/>
+              </w:rPr>
+              <w:t>Node</w:t>
+            </w:r>
+            <w:r>
+              <w:rPr>
+                <w:rFonts w:ascii="Cambria" w:hAnsi="Cambria" w:cs="Arial"/>
+                <w:color w:val="000000"/>
+              </w:rPr>
+              <w:t>.js</w:t>
+            </w:r>
+            <w:r>
+              <w:rPr>
+                <w:rFonts w:ascii="Cambria" w:hAnsi="Cambria" w:cs="Arial"/>
+                <w:color w:val="000000"/>
+              </w:rPr>
+              <w:t>, AngularJS,</w:t>
+            </w:r>
+            <w:r>
+              <w:rPr>
+                <w:rFonts w:ascii="Cambria" w:hAnsi="Cambria" w:cs="Arial"/>
+                <w:color w:val="000000"/>
+              </w:rPr>
+              <w:t xml:space="preserve"> </w:t>
+            </w:r>
+            <w:r>
+              <w:rPr>
+                <w:rFonts w:ascii="Cambria" w:hAnsi="Cambria" w:cs="Arial"/>
+                <w:color w:val="000000"/>
+              </w:rPr>
+              <w:t>jQuery</w:t>
+            </w:r>
+            <w:r>
+              <w:rPr>
+                <w:rFonts w:ascii="Cambria" w:hAnsi="Cambria" w:cs="Arial"/>
+                <w:color w:val="000000"/>
+              </w:rPr>
+              <w:t>, Bootstrap,</w:t>
+            </w:r>
+            <w:r>
+              <w:rPr>
+                <w:rFonts w:ascii="Cambria" w:hAnsi="Cambria" w:cs="Arial"/>
+                <w:color w:val="000000"/>
+              </w:rPr>
+              <w:t xml:space="preserve"> Android SDK, Git (</w:t>
             </w:r>
             <w:r>
               <w:rPr>
@@ -1226,7 +1281,7 @@
         </w:tc>
         <w:tc>
           <w:tcPr>
-            <w:tcW w:w="8229" w:type="dxa"/>
+            <w:tcW w:w="9265" w:type="dxa"/>
             <w:gridSpan w:val="2"/>
           </w:tcPr>
           <w:p>
@@ -1245,6 +1300,20 @@
                 <w:rFonts w:ascii="Cambria" w:hAnsi="Cambria" w:cs="Arial"/>
                 <w:color w:val="000000"/>
               </w:rPr>
+              <w:t xml:space="preserve">AWS, </w:t>
+            </w:r>
+            <w:r>
+              <w:rPr>
+                <w:rFonts w:ascii="Cambria" w:hAnsi="Cambria" w:cs="Arial"/>
+                <w:color w:val="000000"/>
+              </w:rPr>
+              <w:t xml:space="preserve">TensorFlow, </w:t>
+            </w:r>
+            <w:r>
+              <w:rPr>
+                <w:rFonts w:ascii="Cambria" w:hAnsi="Cambria" w:cs="Arial"/>
+                <w:color w:val="000000"/>
+              </w:rPr>
               <w:t xml:space="preserve">Flask, </w:t>
             </w:r>
             <w:r>
@@ -1252,14 +1321,7 @@
                 <w:rFonts w:ascii="Cambria" w:hAnsi="Cambria" w:cs="Arial"/>
                 <w:color w:val="000000"/>
               </w:rPr>
-              <w:t xml:space="preserve">Spring, Hibernate, Struts, IBM </w:t>
-            </w:r>
-            <w:r>
-              <w:rPr>
-                <w:rFonts w:ascii="Cambria" w:hAnsi="Cambria" w:cs="Arial"/>
-                <w:color w:val="000000"/>
-              </w:rPr>
-              <w:t>Mainframes</w:t>
+              <w:t>Spring, Hibernate, Struts</w:t>
             </w:r>
             <w:r>
               <w:rPr>
@@ -1300,7 +1362,7 @@
         </w:trPr>
         <w:tc>
           <w:tcPr>
-            <w:tcW w:w="10677" w:type="dxa"/>
+            <w:tcW w:w="11713" w:type="dxa"/>
             <w:gridSpan w:val="3"/>
           </w:tcPr>
           <w:p>
@@ -1325,7 +1387,7 @@
         </w:trPr>
         <w:tc>
           <w:tcPr>
-            <w:tcW w:w="10677" w:type="dxa"/>
+            <w:tcW w:w="11713" w:type="dxa"/>
             <w:gridSpan w:val="3"/>
           </w:tcPr>
           <w:p>
@@ -1358,7 +1420,7 @@
         </w:trPr>
         <w:tc>
           <w:tcPr>
-            <w:tcW w:w="8203" w:type="dxa"/>
+            <w:tcW w:w="8563" w:type="dxa"/>
             <w:gridSpan w:val="2"/>
           </w:tcPr>
           <w:p>
@@ -1392,7 +1454,7 @@
         </w:tc>
         <w:tc>
           <w:tcPr>
-            <w:tcW w:w="2474" w:type="dxa"/>
+            <w:tcW w:w="3150" w:type="dxa"/>
           </w:tcPr>
           <w:p>
             <w:pPr>
@@ -1412,6 +1474,13 @@
                 <w:color w:val="000000"/>
               </w:rPr>
               <w:t>Jan</w:t>
+            </w:r>
+            <w:r>
+              <w:rPr>
+                <w:rFonts w:ascii="Cambria" w:hAnsi="Cambria" w:cs="Arial"/>
+                <w:color w:val="000000"/>
+              </w:rPr>
+              <w:t>uary</w:t>
             </w:r>
             <w:r>
               <w:rPr>
@@ -1429,8 +1498,8 @@
         </w:trPr>
         <w:tc>
           <w:tcPr>
-            <w:tcW w:w="10677" w:type="dxa"/>
-            <w:gridSpan w:val="3"/>
+            <w:tcW w:w="8563" w:type="dxa"/>
+            <w:gridSpan w:val="2"/>
           </w:tcPr>
           <w:p>
             <w:pPr>
@@ -1450,15 +1519,7 @@
                 <w:b/>
                 <w:color w:val="000000"/>
               </w:rPr>
-              <w:t xml:space="preserve">USC </w:t>
-            </w:r>
-            <w:r>
-              <w:rPr>
-                <w:rFonts w:ascii="Cambria" w:hAnsi="Cambria" w:cs="Arial"/>
-                <w:b/>
-                <w:color w:val="000000"/>
-              </w:rPr>
-              <w:t>Cancer Research Informatics Core</w:t>
+              <w:t>USC Cancer Research Informatics Core</w:t>
             </w:r>
             <w:r>
               <w:rPr>
@@ -1472,15 +1533,48 @@
                 <w:rFonts w:ascii="Cambria" w:hAnsi="Cambria" w:cs="Arial"/>
                 <w:color w:val="000000"/>
               </w:rPr>
-              <w:t xml:space="preserve"> (9</w:t>
-            </w:r>
-            <w:r>
-              <w:rPr>
-                <w:rFonts w:ascii="Cambria" w:hAnsi="Cambria" w:cs="Arial"/>
-                <w:color w:val="000000"/>
-              </w:rPr>
-              <w:t xml:space="preserve"> Months)</w:t>
-            </w:r>
+              <w:t xml:space="preserve"> </w:t>
+            </w:r>
+            <w:r>
+              <w:rPr>
+                <w:rFonts w:ascii="Cambria" w:hAnsi="Cambria" w:cs="Arial"/>
+                <w:color w:val="000000"/>
+              </w:rPr>
+              <w:t>(</w:t>
+            </w:r>
+            <w:r>
+              <w:rPr>
+                <w:rFonts w:ascii="Cambria" w:hAnsi="Cambria" w:cs="Arial"/>
+                <w:color w:val="000000"/>
+              </w:rPr>
+              <w:t>1 Year</w:t>
+            </w:r>
+            <w:r>
+              <w:rPr>
+                <w:rFonts w:ascii="Cambria" w:hAnsi="Cambria" w:cs="Arial"/>
+                <w:color w:val="000000"/>
+              </w:rPr>
+              <w:t>)</w:t>
+            </w:r>
+          </w:p>
+        </w:tc>
+        <w:tc>
+          <w:tcPr>
+            <w:tcW w:w="3150" w:type="dxa"/>
+          </w:tcPr>
+          <w:p>
+            <w:pPr>
+              <w:autoSpaceDE w:val="0"/>
+              <w:autoSpaceDN w:val="0"/>
+              <w:adjustRightInd w:val="0"/>
+              <w:spacing w:after="0" w:line="240" w:lineRule="auto"/>
+              <w:jc w:val="center"/>
+              <w:rPr>
+                <w:rFonts w:ascii="Cambria" w:hAnsi="Cambria" w:cs="Arial"/>
+                <w:b/>
+                <w:color w:val="000000"/>
+              </w:rPr>
+            </w:pPr>
           </w:p>
         </w:tc>
       </w:tr>
@@ -1490,7 +1584,94 @@
         </w:trPr>
         <w:tc>
           <w:tcPr>
-            <w:tcW w:w="10677" w:type="dxa"/>
+            <w:tcW w:w="11713" w:type="dxa"/>
+            <w:gridSpan w:val="3"/>
+          </w:tcPr>
+          <w:p>
+            <w:pPr>
+              <w:pStyle w:val="ListParagraph"/>
+              <w:numPr>
+                <w:ilvl w:val="0"/>
+                <w:numId w:val="34"/>
+              </w:numPr>
+              <w:autoSpaceDE w:val="0"/>
+              <w:autoSpaceDN w:val="0"/>
+              <w:adjustRightInd w:val="0"/>
+              <w:spacing w:after="0" w:line="240" w:lineRule="auto"/>
+              <w:rPr>
+                <w:rFonts w:ascii="Cambria" w:hAnsi="Cambria" w:cs="Arial"/>
+                <w:b/>
+                <w:color w:val="000000"/>
+              </w:rPr>
+            </w:pPr>
+            <w:r>
+              <w:rPr>
+                <w:rFonts w:ascii="Cambria" w:hAnsi="Cambria" w:cs="Arial"/>
+                <w:color w:val="000000"/>
+              </w:rPr>
+              <w:t>Built a web portal for cancer researchers at USC</w:t>
+            </w:r>
+            <w:r>
+              <w:rPr>
+                <w:rFonts w:ascii="Cambria" w:hAnsi="Cambria" w:cs="Arial"/>
+                <w:color w:val="000000"/>
+              </w:rPr>
+              <w:t xml:space="preserve"> using </w:t>
+            </w:r>
+            <w:r>
+              <w:rPr>
+                <w:rFonts w:ascii="Cambria" w:hAnsi="Cambria" w:cs="Arial"/>
+                <w:b/>
+                <w:color w:val="000000"/>
+              </w:rPr>
+              <w:t>ASP.NET</w:t>
+            </w:r>
+            <w:r>
+              <w:rPr>
+                <w:rFonts w:ascii="Cambria" w:hAnsi="Cambria" w:cs="Arial"/>
+                <w:color w:val="000000"/>
+              </w:rPr>
+              <w:t xml:space="preserve">, </w:t>
+            </w:r>
+            <w:r>
+              <w:rPr>
+                <w:rFonts w:ascii="Cambria" w:hAnsi="Cambria" w:cs="Arial"/>
+                <w:b/>
+                <w:color w:val="000000"/>
+              </w:rPr>
+              <w:t>MySQL</w:t>
+            </w:r>
+            <w:r>
+              <w:rPr>
+                <w:rFonts w:ascii="Cambria" w:hAnsi="Cambria" w:cs="Arial"/>
+                <w:color w:val="000000"/>
+              </w:rPr>
+              <w:t xml:space="preserve"> to study and maintain medical </w:t>
+            </w:r>
+            <w:r>
+              <w:rPr>
+                <w:rFonts w:ascii="Cambria" w:hAnsi="Cambria" w:cs="Arial"/>
+                <w:color w:val="000000"/>
+              </w:rPr>
+              <w:t>journals</w:t>
+            </w:r>
+            <w:r>
+              <w:rPr>
+                <w:rFonts w:ascii="Cambria" w:hAnsi="Cambria" w:cs="Arial"/>
+                <w:color w:val="000000"/>
+              </w:rPr>
+              <w:t>.</w:t>
+            </w:r>
+          </w:p>
+        </w:tc>
+      </w:tr>
+      <w:tr>
+        <w:trPr>
+          <w:trHeight w:val="100"/>
+        </w:trPr>
+        <w:tc>
+          <w:tcPr>
+            <w:tcW w:w="11713" w:type="dxa"/>
             <w:gridSpan w:val="3"/>
           </w:tcPr>
           <w:p>
@@ -1514,15 +1695,15 @@
                 <w:rFonts w:ascii="Cambria" w:hAnsi="Cambria" w:cs="Arial"/>
                 <w:color w:val="000000"/>
               </w:rPr>
-              <w:t xml:space="preserve">Developed </w:t>
-            </w:r>
-            <w:r>
-              <w:rPr>
-                <w:rFonts w:ascii="Cambria" w:hAnsi="Cambria" w:cs="Arial"/>
-                <w:b/>
-                <w:color w:val="000000"/>
-              </w:rPr>
-              <w:t>data analytical</w:t>
+              <w:t xml:space="preserve">Designed a </w:t>
+            </w:r>
+            <w:r>
+              <w:rPr>
+                <w:rFonts w:ascii="Cambria" w:hAnsi="Cambria" w:cs="Arial"/>
+                <w:b/>
+                <w:color w:val="000000"/>
+              </w:rPr>
+              <w:t>responsive</w:t>
             </w:r>
             <w:r>
               <w:rPr>
@@ -1537,42 +1718,44 @@
                 <w:b/>
                 <w:color w:val="000000"/>
               </w:rPr>
-              <w:t>tools</w:t>
-            </w:r>
-            <w:r>
-              <w:rPr>
-                <w:rFonts w:ascii="Cambria" w:hAnsi="Cambria" w:cs="Arial"/>
-                <w:color w:val="000000"/>
-              </w:rPr>
-              <w:t xml:space="preserve"> which</w:t>
-            </w:r>
-            <w:r>
-              <w:rPr>
-                <w:rFonts w:ascii="Cambria" w:hAnsi="Cambria" w:cs="Arial"/>
-                <w:color w:val="000000"/>
-              </w:rPr>
-              <w:t xml:space="preserve"> </w:t>
-            </w:r>
-            <w:r>
-              <w:rPr>
-                <w:rFonts w:ascii="Cambria" w:hAnsi="Cambria" w:cs="Arial"/>
-                <w:color w:val="000000"/>
-              </w:rPr>
-              <w:t xml:space="preserve">helped researchers analyze cancer </w:t>
-            </w:r>
-            <w:r>
-              <w:rPr>
-                <w:rFonts w:ascii="Cambria" w:hAnsi="Cambria" w:cs="Arial"/>
-                <w:color w:val="000000"/>
-              </w:rPr>
-              <w:t>patient</w:t>
-            </w:r>
-            <w:r>
-              <w:rPr>
-                <w:rFonts w:ascii="Cambria" w:hAnsi="Cambria" w:cs="Arial"/>
-                <w:color w:val="000000"/>
-              </w:rPr>
-              <w:t xml:space="preserve"> data.</w:t>
+              <w:t>website</w:t>
+            </w:r>
+            <w:r>
+              <w:rPr>
+                <w:rFonts w:ascii="Cambria" w:hAnsi="Cambria" w:cs="Arial"/>
+                <w:color w:val="000000"/>
+              </w:rPr>
+              <w:t xml:space="preserve"> using </w:t>
+            </w:r>
+            <w:r>
+              <w:rPr>
+                <w:rFonts w:ascii="Cambria" w:hAnsi="Cambria" w:cs="Arial"/>
+                <w:b/>
+                <w:color w:val="000000"/>
+              </w:rPr>
+              <w:t>Bootstrap</w:t>
+            </w:r>
+            <w:r>
+              <w:rPr>
+                <w:rFonts w:ascii="Cambria" w:hAnsi="Cambria" w:cs="Arial"/>
+                <w:color w:val="000000"/>
+              </w:rPr>
+              <w:t xml:space="preserve">, </w:t>
+            </w:r>
+            <w:r>
+              <w:rPr>
+                <w:rFonts w:ascii="Cambria" w:hAnsi="Cambria" w:cs="Arial"/>
+                <w:b/>
+                <w:color w:val="000000"/>
+              </w:rPr>
+              <w:t>jQuery</w:t>
+            </w:r>
+            <w:r>
+              <w:rPr>
+                <w:rFonts w:ascii="Cambria" w:hAnsi="Cambria" w:cs="Arial"/>
+                <w:color w:val="000000"/>
+              </w:rPr>
+              <w:t xml:space="preserve"> for Genomics team to maintain their laboratory services.</w:t>
             </w:r>
           </w:p>
         </w:tc>
@@ -1583,7 +1766,93 @@
         </w:trPr>
         <w:tc>
           <w:tcPr>
-            <w:tcW w:w="10677" w:type="dxa"/>
+            <w:tcW w:w="11713" w:type="dxa"/>
+            <w:gridSpan w:val="3"/>
+          </w:tcPr>
+          <w:p>
+            <w:pPr>
+              <w:pStyle w:val="ListParagraph"/>
+              <w:numPr>
+                <w:ilvl w:val="0"/>
+                <w:numId w:val="32"/>
+              </w:numPr>
+              <w:autoSpaceDE w:val="0"/>
+              <w:autoSpaceDN w:val="0"/>
+              <w:adjustRightInd w:val="0"/>
+              <w:spacing w:after="0" w:line="240" w:lineRule="auto"/>
+              <w:rPr>
+                <w:rFonts w:ascii="Cambria" w:hAnsi="Cambria" w:cs="Arial"/>
+                <w:color w:val="000000"/>
+              </w:rPr>
+            </w:pPr>
+            <w:r>
+              <w:rPr>
+                <w:rFonts w:ascii="Cambria" w:hAnsi="Cambria" w:cs="Arial"/>
+                <w:color w:val="000000"/>
+              </w:rPr>
+              <w:t xml:space="preserve">Developed </w:t>
+            </w:r>
+            <w:r>
+              <w:rPr>
+                <w:rFonts w:ascii="Cambria" w:hAnsi="Cambria" w:cs="Arial"/>
+                <w:color w:val="000000"/>
+              </w:rPr>
+              <w:t xml:space="preserve">a room reservation and </w:t>
+            </w:r>
+            <w:r>
+              <w:rPr>
+                <w:rFonts w:ascii="Cambria" w:hAnsi="Cambria" w:cs="Arial"/>
+                <w:color w:val="000000"/>
+              </w:rPr>
+              <w:t>event manage</w:t>
+            </w:r>
+            <w:r>
+              <w:rPr>
+                <w:rFonts w:ascii="Cambria" w:hAnsi="Cambria" w:cs="Arial"/>
+                <w:color w:val="000000"/>
+              </w:rPr>
+              <w:t xml:space="preserve">ment system for USC Norris Cancer Center using </w:t>
+            </w:r>
+            <w:r>
+              <w:rPr>
+                <w:rFonts w:ascii="Cambria" w:hAnsi="Cambria" w:cs="Arial"/>
+                <w:b/>
+                <w:color w:val="000000"/>
+              </w:rPr>
+              <w:t>VB.NET</w:t>
+            </w:r>
+            <w:r>
+              <w:rPr>
+                <w:rFonts w:ascii="Cambria" w:hAnsi="Cambria" w:cs="Arial"/>
+                <w:color w:val="000000"/>
+              </w:rPr>
+              <w:t xml:space="preserve">, </w:t>
+            </w:r>
+            <w:r>
+              <w:rPr>
+                <w:rFonts w:ascii="Cambria" w:hAnsi="Cambria" w:cs="Arial"/>
+                <w:b/>
+                <w:color w:val="000000"/>
+              </w:rPr>
+              <w:t>MySQL</w:t>
+            </w:r>
+            <w:r>
+              <w:rPr>
+                <w:rFonts w:ascii="Cambria" w:hAnsi="Cambria" w:cs="Arial"/>
+                <w:color w:val="000000"/>
+              </w:rPr>
+              <w:t>.</w:t>
+            </w:r>
+          </w:p>
+        </w:tc>
+      </w:tr>
+      <w:tr>
+        <w:trPr>
+          <w:trHeight w:val="100"/>
+        </w:trPr>
+        <w:tc>
+          <w:tcPr>
+            <w:tcW w:w="11713" w:type="dxa"/>
             <w:gridSpan w:val="3"/>
           </w:tcPr>
           <w:p>
@@ -1677,7 +1946,7 @@
         </w:trPr>
         <w:tc>
           <w:tcPr>
-            <w:tcW w:w="10677" w:type="dxa"/>
+            <w:tcW w:w="11713" w:type="dxa"/>
             <w:gridSpan w:val="3"/>
           </w:tcPr>
           <w:p>
@@ -1703,7 +1972,7 @@
         </w:trPr>
         <w:tc>
           <w:tcPr>
-            <w:tcW w:w="8203" w:type="dxa"/>
+            <w:tcW w:w="8563" w:type="dxa"/>
             <w:gridSpan w:val="2"/>
           </w:tcPr>
           <w:p>
@@ -1726,13 +1995,22 @@
                 <w:bCs/>
                 <w:color w:val="000000"/>
               </w:rPr>
-              <w:t>System Engineer</w:t>
+              <w:t>Software</w:t>
+            </w:r>
+            <w:r>
+              <w:rPr>
+                <w:rFonts w:ascii="Cambria" w:hAnsi="Cambria" w:cs="Arial"/>
+                <w:b/>
+                <w:bCs/>
+                <w:color w:val="000000"/>
+              </w:rPr>
+              <w:t xml:space="preserve"> Engineer</w:t>
             </w:r>
           </w:p>
         </w:tc>
         <w:tc>
           <w:tcPr>
-            <w:tcW w:w="2474" w:type="dxa"/>
+            <w:tcW w:w="3150" w:type="dxa"/>
           </w:tcPr>
           <w:p>
             <w:pPr>
@@ -1751,14 +2029,42 @@
                 <w:rFonts w:ascii="Cambria" w:hAnsi="Cambria" w:cs="Arial"/>
                 <w:color w:val="000000"/>
               </w:rPr>
-              <w:t>Sept 2016</w:t>
-            </w:r>
-            <w:r>
-              <w:rPr>
-                <w:rFonts w:ascii="Cambria" w:hAnsi="Cambria" w:cs="Arial"/>
-                <w:color w:val="000000"/>
-              </w:rPr>
-              <w:t xml:space="preserve"> - Aug 2017</w:t>
+              <w:t>Sept</w:t>
+            </w:r>
+            <w:r>
+              <w:rPr>
+                <w:rFonts w:ascii="Cambria" w:hAnsi="Cambria" w:cs="Arial"/>
+                <w:color w:val="000000"/>
+              </w:rPr>
+              <w:t>ember</w:t>
+            </w:r>
+            <w:r>
+              <w:rPr>
+                <w:rFonts w:ascii="Cambria" w:hAnsi="Cambria" w:cs="Arial"/>
+                <w:color w:val="000000"/>
+              </w:rPr>
+              <w:t xml:space="preserve"> 2016</w:t>
+            </w:r>
+            <w:r>
+              <w:rPr>
+                <w:rFonts w:ascii="Cambria" w:hAnsi="Cambria" w:cs="Arial"/>
+                <w:color w:val="000000"/>
+              </w:rPr>
+              <w:t xml:space="preserve"> - Aug</w:t>
+            </w:r>
+            <w:r>
+              <w:rPr>
+                <w:rFonts w:ascii="Cambria" w:hAnsi="Cambria" w:cs="Arial"/>
+                <w:color w:val="000000"/>
+              </w:rPr>
+              <w:t>ust</w:t>
+            </w:r>
+            <w:r>
+              <w:rPr>
+                <w:rFonts w:ascii="Cambria" w:hAnsi="Cambria" w:cs="Arial"/>
+                <w:color w:val="000000"/>
+              </w:rPr>
+              <w:t xml:space="preserve"> 2017</w:t>
             </w:r>
           </w:p>
         </w:tc>
@@ -1769,8 +2075,8 @@
         </w:trPr>
         <w:tc>
           <w:tcPr>
-            <w:tcW w:w="10677" w:type="dxa"/>
-            <w:gridSpan w:val="3"/>
+            <w:tcW w:w="8563" w:type="dxa"/>
+            <w:gridSpan w:val="2"/>
           </w:tcPr>
           <w:p>
             <w:pPr>
@@ -1797,22 +2103,40 @@
                 <w:rFonts w:ascii="Cambria" w:hAnsi="Cambria" w:cs="Arial"/>
                 <w:color w:val="000000"/>
               </w:rPr>
-              <w:t>, Hyderabad, India. (1</w:t>
-            </w:r>
-            <w:r>
-              <w:rPr>
-                <w:rFonts w:ascii="Cambria" w:hAnsi="Cambria" w:cs="Arial"/>
-                <w:color w:val="000000"/>
-              </w:rPr>
-              <w:t xml:space="preserve"> Year</w:t>
-            </w:r>
-            <w:r>
-              <w:rPr>
-                <w:rFonts w:ascii="Cambria" w:hAnsi="Cambria" w:cs="Arial"/>
-                <w:color w:val="000000"/>
-              </w:rPr>
-              <w:t>)</w:t>
-            </w:r>
+              <w:t>, Hyderabad, India. (</w:t>
+            </w:r>
+            <w:r>
+              <w:rPr>
+                <w:rFonts w:ascii="Cambria" w:hAnsi="Cambria" w:cs="Arial"/>
+                <w:color w:val="000000"/>
+              </w:rPr>
+              <w:t>2</w:t>
+            </w:r>
+            <w:r>
+              <w:rPr>
+                <w:rFonts w:ascii="Cambria" w:hAnsi="Cambria" w:cs="Arial"/>
+                <w:color w:val="000000"/>
+              </w:rPr>
+              <w:t xml:space="preserve"> Year)</w:t>
+            </w:r>
+          </w:p>
+        </w:tc>
+        <w:tc>
+          <w:tcPr>
+            <w:tcW w:w="3150" w:type="dxa"/>
+          </w:tcPr>
+          <w:p>
+            <w:pPr>
+              <w:autoSpaceDE w:val="0"/>
+              <w:autoSpaceDN w:val="0"/>
+              <w:adjustRightInd w:val="0"/>
+              <w:spacing w:after="0" w:line="240" w:lineRule="auto"/>
+              <w:jc w:val="center"/>
+              <w:rPr>
+                <w:rFonts w:ascii="Cambria" w:hAnsi="Cambria" w:cs="Arial"/>
+                <w:color w:val="000000"/>
+              </w:rPr>
+            </w:pPr>
           </w:p>
         </w:tc>
       </w:tr>
@@ -1822,7 +2146,7 @@
         </w:trPr>
         <w:tc>
           <w:tcPr>
-            <w:tcW w:w="10677" w:type="dxa"/>
+            <w:tcW w:w="11713" w:type="dxa"/>
             <w:gridSpan w:val="3"/>
           </w:tcPr>
           <w:p>
@@ -1846,7 +2170,14 @@
                 <w:rFonts w:ascii="Cambria" w:hAnsi="Cambria" w:cs="Arial"/>
                 <w:color w:val="000000"/>
               </w:rPr>
-              <w:t>Delivered</w:t>
+              <w:t xml:space="preserve">Developed </w:t>
+            </w:r>
+            <w:r>
+              <w:rPr>
+                <w:rFonts w:ascii="Cambria" w:hAnsi="Cambria" w:cs="Arial"/>
+                <w:color w:val="000000"/>
+              </w:rPr>
+              <w:t>a</w:t>
             </w:r>
             <w:r>
               <w:rPr>
@@ -1858,131 +2189,6 @@
             <w:r>
               <w:rPr>
                 <w:rFonts w:ascii="Cambria" w:hAnsi="Cambria" w:cs="Arial"/>
-                <w:color w:val="000000"/>
-              </w:rPr>
-              <w:t>a</w:t>
-            </w:r>
-            <w:r>
-              <w:rPr>
-                <w:rFonts w:ascii="Cambria" w:hAnsi="Cambria" w:cs="Arial"/>
-                <w:color w:val="000000"/>
-              </w:rPr>
-              <w:t xml:space="preserve"> </w:t>
-            </w:r>
-            <w:r>
-              <w:rPr>
-                <w:rFonts w:ascii="Cambria" w:hAnsi="Cambria" w:cs="Arial"/>
-                <w:b/>
-                <w:color w:val="000000"/>
-              </w:rPr>
-              <w:t>big d</w:t>
-            </w:r>
-            <w:r>
-              <w:rPr>
-                <w:rFonts w:ascii="Cambria" w:hAnsi="Cambria" w:cs="Arial"/>
-                <w:b/>
-                <w:color w:val="000000"/>
-              </w:rPr>
-              <w:t>ata</w:t>
-            </w:r>
-            <w:r>
-              <w:rPr>
-                <w:rFonts w:ascii="Cambria" w:hAnsi="Cambria" w:cs="Arial"/>
-                <w:color w:val="000000"/>
-              </w:rPr>
-              <w:t xml:space="preserve"> </w:t>
-            </w:r>
-            <w:r>
-              <w:rPr>
-                <w:rFonts w:ascii="Cambria" w:hAnsi="Cambria" w:cs="Arial"/>
-                <w:color w:val="000000"/>
-              </w:rPr>
-              <w:t>processing a</w:t>
-            </w:r>
-            <w:r>
-              <w:rPr>
-                <w:rFonts w:ascii="Cambria" w:hAnsi="Cambria" w:cs="Arial"/>
-                <w:color w:val="000000"/>
-              </w:rPr>
-              <w:t xml:space="preserve">pplication for client using </w:t>
-            </w:r>
-            <w:r>
-              <w:rPr>
-                <w:rFonts w:ascii="Cambria" w:hAnsi="Cambria" w:cs="Arial"/>
-                <w:b/>
-                <w:color w:val="000000"/>
-              </w:rPr>
-              <w:t xml:space="preserve">Hadoop </w:t>
-            </w:r>
-            <w:proofErr w:type="spellStart"/>
-            <w:r>
-              <w:rPr>
-                <w:rFonts w:ascii="Cambria" w:hAnsi="Cambria" w:cs="Arial"/>
-                <w:b/>
-                <w:color w:val="000000"/>
-              </w:rPr>
-              <w:t>MapReduce</w:t>
-            </w:r>
-            <w:proofErr w:type="spellEnd"/>
-            <w:r>
-              <w:rPr>
-                <w:rFonts w:ascii="Cambria" w:hAnsi="Cambria" w:cs="Arial"/>
-                <w:color w:val="000000"/>
-              </w:rPr>
-              <w:t xml:space="preserve"> technology.</w:t>
-            </w:r>
-          </w:p>
-        </w:tc>
-      </w:tr>
-      <w:tr>
-        <w:trPr>
-          <w:trHeight w:val="100"/>
-        </w:trPr>
-        <w:tc>
-          <w:tcPr>
-            <w:tcW w:w="10677" w:type="dxa"/>
-            <w:gridSpan w:val="3"/>
-          </w:tcPr>
-          <w:p>
-            <w:pPr>
-              <w:pStyle w:val="ListParagraph"/>
-              <w:numPr>
-                <w:ilvl w:val="0"/>
-                <w:numId w:val="31"/>
-              </w:numPr>
-              <w:autoSpaceDE w:val="0"/>
-              <w:autoSpaceDN w:val="0"/>
-              <w:adjustRightInd w:val="0"/>
-              <w:spacing w:after="0" w:line="240" w:lineRule="auto"/>
-              <w:rPr>
-                <w:rFonts w:ascii="Cambria" w:hAnsi="Cambria" w:cs="Arial"/>
-                <w:color w:val="000000"/>
-              </w:rPr>
-            </w:pPr>
-            <w:r>
-              <w:rPr>
-                <w:rFonts w:ascii="Cambria" w:hAnsi="Cambria" w:cs="Arial"/>
-                <w:color w:val="000000"/>
-              </w:rPr>
-              <w:t xml:space="preserve">Developed </w:t>
-            </w:r>
-            <w:r>
-              <w:rPr>
-                <w:rFonts w:ascii="Cambria" w:hAnsi="Cambria" w:cs="Arial"/>
-                <w:color w:val="000000"/>
-              </w:rPr>
-              <w:t>a</w:t>
-            </w:r>
-            <w:r>
-              <w:rPr>
-                <w:rFonts w:ascii="Cambria" w:hAnsi="Cambria" w:cs="Arial"/>
-                <w:color w:val="000000"/>
-              </w:rPr>
-              <w:t xml:space="preserve"> </w:t>
-            </w:r>
-            <w:r>
-              <w:rPr>
-                <w:rFonts w:ascii="Cambria" w:hAnsi="Cambria" w:cs="Arial"/>
                 <w:b/>
                 <w:color w:val="000000"/>
               </w:rPr>
@@ -2001,14 +2207,14 @@
                 <w:b/>
                 <w:color w:val="000000"/>
               </w:rPr>
-              <w:t>Springs MVC</w:t>
-            </w:r>
-            <w:r>
-              <w:rPr>
-                <w:rFonts w:ascii="Cambria" w:hAnsi="Cambria" w:cs="Arial"/>
-                <w:color w:val="000000"/>
-              </w:rPr>
-              <w:t xml:space="preserve"> and </w:t>
+              <w:t xml:space="preserve">Spring </w:t>
+            </w:r>
+            <w:r>
+              <w:rPr>
+                <w:rFonts w:ascii="Cambria" w:hAnsi="Cambria" w:cs="Arial"/>
+                <w:color w:val="000000"/>
+              </w:rPr>
+              <w:t xml:space="preserve">and </w:t>
             </w:r>
             <w:r>
               <w:rPr>
@@ -2030,158 +2236,21 @@
                 <w:rFonts w:ascii="Cambria" w:hAnsi="Cambria" w:cs="Arial"/>
                 <w:color w:val="000000"/>
               </w:rPr>
-              <w:t>to view high level data related to all products manufactured at plant.</w:t>
-            </w:r>
-          </w:p>
-        </w:tc>
-      </w:tr>
-      <w:tr>
-        <w:trPr>
-          <w:trHeight w:val="100"/>
-        </w:trPr>
-        <w:tc>
-          <w:tcPr>
-            <w:tcW w:w="10677" w:type="dxa"/>
-            <w:gridSpan w:val="3"/>
-          </w:tcPr>
-          <w:p>
-            <w:pPr>
-              <w:autoSpaceDE w:val="0"/>
-              <w:autoSpaceDN w:val="0"/>
-              <w:adjustRightInd w:val="0"/>
-              <w:spacing w:after="0" w:line="240" w:lineRule="auto"/>
-              <w:rPr>
-                <w:rFonts w:ascii="Cambria" w:hAnsi="Cambria" w:cs="Arial"/>
-                <w:color w:val="000000"/>
-                <w:sz w:val="2"/>
-                <w:szCs w:val="2"/>
-              </w:rPr>
-            </w:pPr>
-          </w:p>
-        </w:tc>
-      </w:tr>
-      <w:tr>
-        <w:trPr>
-          <w:trHeight w:val="100"/>
-        </w:trPr>
-        <w:tc>
-          <w:tcPr>
-            <w:tcW w:w="8203" w:type="dxa"/>
-            <w:gridSpan w:val="2"/>
-          </w:tcPr>
-          <w:p>
-            <w:pPr>
-              <w:autoSpaceDE w:val="0"/>
-              <w:autoSpaceDN w:val="0"/>
-              <w:adjustRightInd w:val="0"/>
-              <w:spacing w:after="0" w:line="240" w:lineRule="auto"/>
-              <w:rPr>
-                <w:rFonts w:ascii="Cambria" w:hAnsi="Cambria" w:cs="Arial"/>
-                <w:b/>
-                <w:bCs/>
-                <w:color w:val="000000"/>
-              </w:rPr>
-            </w:pPr>
-            <w:r>
-              <w:rPr>
-                <w:rFonts w:ascii="Cambria" w:hAnsi="Cambria" w:cs="Arial"/>
-                <w:b/>
-                <w:bCs/>
-                <w:color w:val="000000"/>
-              </w:rPr>
-              <w:t>Asst. System Engineer</w:t>
-            </w:r>
-          </w:p>
-        </w:tc>
-        <w:tc>
-          <w:tcPr>
-            <w:tcW w:w="2474" w:type="dxa"/>
-          </w:tcPr>
-          <w:p>
-            <w:pPr>
-              <w:autoSpaceDE w:val="0"/>
-              <w:autoSpaceDN w:val="0"/>
-              <w:adjustRightInd w:val="0"/>
-              <w:spacing w:after="0" w:line="240" w:lineRule="auto"/>
-              <w:jc w:val="right"/>
-              <w:rPr>
-                <w:rFonts w:ascii="Cambria" w:hAnsi="Cambria" w:cs="Arial"/>
-                <w:color w:val="000000"/>
-              </w:rPr>
-            </w:pPr>
-            <w:r>
-              <w:rPr>
-                <w:rFonts w:ascii="Cambria" w:hAnsi="Cambria" w:cs="Arial"/>
-                <w:color w:val="000000"/>
-              </w:rPr>
-              <w:t xml:space="preserve">Sept 2015 - </w:t>
-            </w:r>
-            <w:r>
-              <w:rPr>
-                <w:rFonts w:ascii="Cambria" w:hAnsi="Cambria" w:cs="Arial"/>
-                <w:color w:val="000000"/>
-              </w:rPr>
-              <w:t>Sept 2016</w:t>
-            </w:r>
-          </w:p>
-        </w:tc>
-      </w:tr>
-      <w:tr>
-        <w:trPr>
-          <w:trHeight w:val="98"/>
-        </w:trPr>
-        <w:tc>
-          <w:tcPr>
-            <w:tcW w:w="10677" w:type="dxa"/>
-            <w:gridSpan w:val="3"/>
-          </w:tcPr>
-          <w:p>
-            <w:pPr>
-              <w:autoSpaceDE w:val="0"/>
-              <w:autoSpaceDN w:val="0"/>
-              <w:adjustRightInd w:val="0"/>
-              <w:spacing w:after="0" w:line="240" w:lineRule="auto"/>
-              <w:rPr>
-                <w:rFonts w:ascii="Cambria" w:hAnsi="Cambria" w:cs="Arial"/>
-                <w:color w:val="000000"/>
-              </w:rPr>
-            </w:pPr>
-            <w:r>
-              <w:rPr>
-                <w:rFonts w:ascii="Cambria" w:hAnsi="Cambria" w:cs="Arial"/>
-                <w:b/>
-                <w:bCs/>
-                <w:color w:val="000000"/>
-              </w:rPr>
-              <w:t>Tata Consultancy Services</w:t>
-            </w:r>
-            <w:r>
-              <w:rPr>
-                <w:rFonts w:ascii="Cambria" w:hAnsi="Cambria" w:cs="Arial"/>
-                <w:color w:val="000000"/>
-              </w:rPr>
-              <w:t>, Hyderabad, India. (</w:t>
-            </w:r>
-            <w:r>
-              <w:rPr>
-                <w:rFonts w:ascii="Cambria" w:hAnsi="Cambria" w:cs="Arial"/>
-                <w:color w:val="000000"/>
-              </w:rPr>
-              <w:t>1</w:t>
-            </w:r>
-            <w:r>
-              <w:rPr>
-                <w:rFonts w:ascii="Cambria" w:hAnsi="Cambria" w:cs="Arial"/>
-                <w:color w:val="000000"/>
-              </w:rPr>
-              <w:t xml:space="preserve"> Year</w:t>
-            </w:r>
-            <w:r>
-              <w:rPr>
-                <w:rFonts w:ascii="Cambria" w:hAnsi="Cambria" w:cs="Arial"/>
-                <w:color w:val="000000"/>
-              </w:rPr>
-              <w:t>)</w:t>
+              <w:t xml:space="preserve">to view high level data related to all products manufactured at </w:t>
+            </w:r>
+            <w:r>
+              <w:rPr>
+                <w:rFonts w:ascii="Cambria" w:hAnsi="Cambria" w:cs="Arial"/>
+                <w:color w:val="000000"/>
+              </w:rPr>
+              <w:t>Ericsson</w:t>
+            </w:r>
+            <w:r>
+              <w:rPr>
+                <w:rFonts w:ascii="Cambria" w:hAnsi="Cambria" w:cs="Arial"/>
+                <w:color w:val="000000"/>
+              </w:rPr>
+              <w:t>.</w:t>
             </w:r>
           </w:p>
         </w:tc>
@@ -2192,7 +2261,7 @@
         </w:trPr>
         <w:tc>
           <w:tcPr>
-            <w:tcW w:w="10677" w:type="dxa"/>
+            <w:tcW w:w="11713" w:type="dxa"/>
             <w:gridSpan w:val="3"/>
           </w:tcPr>
           <w:p>
@@ -2217,55 +2286,37 @@
                 <w:rFonts w:ascii="Cambria" w:hAnsi="Cambria" w:cs="Arial"/>
                 <w:color w:val="000000"/>
               </w:rPr>
-              <w:t xml:space="preserve">Implemented </w:t>
-            </w:r>
-            <w:r>
-              <w:rPr>
-                <w:rFonts w:ascii="Cambria" w:hAnsi="Cambria" w:cs="Arial"/>
-                <w:b/>
-                <w:color w:val="000000"/>
-              </w:rPr>
-              <w:t>software enhancement</w:t>
-            </w:r>
-            <w:r>
-              <w:rPr>
-                <w:rFonts w:ascii="Cambria" w:hAnsi="Cambria" w:cs="Arial"/>
-                <w:color w:val="000000"/>
-              </w:rPr>
-              <w:t xml:space="preserve"> on quarterly basis to </w:t>
-            </w:r>
-            <w:r>
-              <w:rPr>
-                <w:rFonts w:ascii="Cambria" w:hAnsi="Cambria" w:cs="Arial"/>
-                <w:b/>
-                <w:color w:val="000000"/>
-              </w:rPr>
-              <w:t>upgrade and improve</w:t>
-            </w:r>
-            <w:r>
-              <w:rPr>
-                <w:rFonts w:ascii="Cambria" w:hAnsi="Cambria" w:cs="Arial"/>
-                <w:color w:val="000000"/>
-              </w:rPr>
-              <w:t xml:space="preserve"> </w:t>
-            </w:r>
-            <w:r>
-              <w:rPr>
-                <w:rFonts w:ascii="Cambria" w:hAnsi="Cambria" w:cs="Arial"/>
-                <w:b/>
-                <w:color w:val="000000"/>
-              </w:rPr>
-              <w:t>performance</w:t>
-            </w:r>
-            <w:r>
-              <w:rPr>
-                <w:rFonts w:ascii="Cambria" w:hAnsi="Cambria" w:cs="Arial"/>
-                <w:color w:val="000000"/>
-              </w:rPr>
-              <w:t xml:space="preserve"> of existing application.</w:t>
-            </w:r>
-            <w:bookmarkStart w:id="0" w:name="_GoBack"/>
-            <w:bookmarkEnd w:id="0"/>
+              <w:t xml:space="preserve">Upgraded web application by adding report generation system to view/analyze product features using </w:t>
+            </w:r>
+            <w:r>
+              <w:rPr>
+                <w:rFonts w:ascii="Cambria" w:hAnsi="Cambria" w:cs="Arial"/>
+                <w:b/>
+                <w:color w:val="000000"/>
+              </w:rPr>
+              <w:t>Java</w:t>
+            </w:r>
+            <w:r>
+              <w:rPr>
+                <w:rFonts w:ascii="Cambria" w:hAnsi="Cambria" w:cs="Arial"/>
+                <w:color w:val="000000"/>
+              </w:rPr>
+              <w:t xml:space="preserve"> API</w:t>
+            </w:r>
+            <w:r>
+              <w:rPr>
+                <w:rFonts w:ascii="Cambria" w:hAnsi="Cambria" w:cs="Arial"/>
+                <w:color w:val="000000"/>
+              </w:rPr>
+              <w:t>s</w:t>
+            </w:r>
+            <w:r>
+              <w:rPr>
+                <w:rFonts w:ascii="Cambria" w:hAnsi="Cambria" w:cs="Arial"/>
+                <w:color w:val="000000"/>
+              </w:rPr>
+              <w:t>.</w:t>
+            </w:r>
           </w:p>
         </w:tc>
       </w:tr>
@@ -2275,7 +2326,7 @@
         </w:trPr>
         <w:tc>
           <w:tcPr>
-            <w:tcW w:w="10677" w:type="dxa"/>
+            <w:tcW w:w="11713" w:type="dxa"/>
             <w:gridSpan w:val="3"/>
           </w:tcPr>
           <w:p>
@@ -2308,25 +2359,30 @@
                 <w:b/>
                 <w:color w:val="000000"/>
               </w:rPr>
-              <w:t>automated shell scripts</w:t>
-            </w:r>
-            <w:r>
-              <w:rPr>
-                <w:rFonts w:ascii="Cambria" w:hAnsi="Cambria" w:cs="Arial"/>
-                <w:color w:val="000000"/>
-              </w:rPr>
-              <w:t xml:space="preserve">, using </w:t>
-            </w:r>
-            <w:proofErr w:type="spellStart"/>
-            <w:r>
-              <w:rPr>
-                <w:rFonts w:ascii="Cambria" w:hAnsi="Cambria" w:cs="Arial"/>
-                <w:b/>
+              <w:t>shell scripts</w:t>
+            </w:r>
+            <w:r>
+              <w:rPr>
+                <w:rFonts w:ascii="Cambria" w:hAnsi="Cambria" w:cs="Arial"/>
+                <w:b/>
+                <w:color w:val="000000"/>
+              </w:rPr>
+              <w:t xml:space="preserve"> </w:t>
+            </w:r>
+            <w:r>
+              <w:rPr>
+                <w:rFonts w:ascii="Cambria" w:hAnsi="Cambria" w:cs="Arial"/>
+                <w:color w:val="000000"/>
+              </w:rPr>
+              <w:t xml:space="preserve">using </w:t>
+            </w:r>
+            <w:r>
+              <w:rPr>
+                <w:rFonts w:ascii="Cambria" w:hAnsi="Cambria" w:cs="Arial"/>
                 <w:color w:val="000000"/>
               </w:rPr>
               <w:t>cron</w:t>
             </w:r>
-            <w:proofErr w:type="spellEnd"/>
             <w:r>
               <w:rPr>
                 <w:rFonts w:ascii="Cambria" w:hAnsi="Cambria" w:cs="Arial"/>
@@ -2337,28 +2393,213 @@
             <w:r>
               <w:rPr>
                 <w:rFonts w:ascii="Cambria" w:hAnsi="Cambria" w:cs="Arial"/>
-                <w:b/>
-                <w:color w:val="000000"/>
-              </w:rPr>
-              <w:t>Unix data servers</w:t>
-            </w:r>
-            <w:r>
-              <w:rPr>
-                <w:rFonts w:ascii="Cambria" w:hAnsi="Cambria" w:cs="Arial"/>
-                <w:color w:val="000000"/>
-              </w:rPr>
-              <w:t xml:space="preserve"> to minimize manual efforts invested in maintaining and supporting applications. </w:t>
+                <w:color w:val="000000"/>
+              </w:rPr>
+              <w:t>Unix servers</w:t>
+            </w:r>
+            <w:r>
+              <w:rPr>
+                <w:rFonts w:ascii="Cambria" w:hAnsi="Cambria" w:cs="Arial"/>
+                <w:color w:val="000000"/>
+              </w:rPr>
+              <w:t xml:space="preserve"> </w:t>
+            </w:r>
+            <w:r>
+              <w:rPr>
+                <w:rFonts w:ascii="Cambria" w:hAnsi="Cambria" w:cs="Arial"/>
+                <w:color w:val="000000"/>
+              </w:rPr>
+              <w:t xml:space="preserve">to </w:t>
+            </w:r>
+            <w:r>
+              <w:rPr>
+                <w:rFonts w:ascii="Cambria" w:hAnsi="Cambria" w:cs="Arial"/>
+                <w:color w:val="000000"/>
+              </w:rPr>
+              <w:t>start</w:t>
+            </w:r>
+            <w:r>
+              <w:rPr>
+                <w:rFonts w:ascii="Cambria" w:hAnsi="Cambria" w:cs="Arial"/>
+                <w:color w:val="000000"/>
+              </w:rPr>
+              <w:t xml:space="preserve"> data importer, to mail </w:t>
+            </w:r>
+            <w:r>
+              <w:rPr>
+                <w:rFonts w:ascii="Cambria" w:hAnsi="Cambria" w:cs="Arial"/>
+                <w:color w:val="000000"/>
+              </w:rPr>
+              <w:t xml:space="preserve">running </w:t>
+            </w:r>
+            <w:r>
+              <w:rPr>
+                <w:rFonts w:ascii="Cambria" w:hAnsi="Cambria" w:cs="Arial"/>
+                <w:color w:val="000000"/>
+              </w:rPr>
+              <w:t>status of application</w:t>
+            </w:r>
+            <w:r>
+              <w:rPr>
+                <w:rFonts w:ascii="Cambria" w:hAnsi="Cambria" w:cs="Arial"/>
+                <w:color w:val="000000"/>
+              </w:rPr>
+              <w:t xml:space="preserve"> and to generate status logs which automated application maintenance activities.</w:t>
             </w:r>
           </w:p>
         </w:tc>
       </w:tr>
       <w:tr>
         <w:trPr>
-          <w:trHeight w:val="227"/>
+          <w:trHeight w:val="68"/>
         </w:trPr>
         <w:tc>
           <w:tcPr>
-            <w:tcW w:w="10677" w:type="dxa"/>
+            <w:tcW w:w="11713" w:type="dxa"/>
+            <w:gridSpan w:val="3"/>
+          </w:tcPr>
+          <w:p>
+            <w:pPr>
+              <w:pStyle w:val="ListParagraph"/>
+              <w:autoSpaceDE w:val="0"/>
+              <w:autoSpaceDN w:val="0"/>
+              <w:adjustRightInd w:val="0"/>
+              <w:spacing w:after="0" w:line="240" w:lineRule="auto"/>
+              <w:jc w:val="both"/>
+              <w:rPr>
+                <w:rFonts w:ascii="Cambria" w:hAnsi="Cambria" w:cs="Arial"/>
+                <w:b/>
+                <w:color w:val="000000"/>
+                <w:sz w:val="8"/>
+                <w:szCs w:val="8"/>
+              </w:rPr>
+            </w:pPr>
+          </w:p>
+        </w:tc>
+      </w:tr>
+      <w:tr>
+        <w:trPr>
+          <w:trHeight w:val="98"/>
+        </w:trPr>
+        <w:tc>
+          <w:tcPr>
+            <w:tcW w:w="11713" w:type="dxa"/>
+            <w:gridSpan w:val="3"/>
+          </w:tcPr>
+          <w:p>
+            <w:pPr>
+              <w:autoSpaceDE w:val="0"/>
+              <w:autoSpaceDN w:val="0"/>
+              <w:adjustRightInd w:val="0"/>
+              <w:spacing w:after="0" w:line="240" w:lineRule="auto"/>
+              <w:jc w:val="center"/>
+              <w:rPr>
+                <w:rFonts w:ascii="Cambria" w:hAnsi="Cambria" w:cs="Arial"/>
+                <w:color w:val="000000"/>
+              </w:rPr>
+            </w:pPr>
+            <w:r>
+              <w:rPr>
+                <w:rFonts w:ascii="Cambria" w:hAnsi="Cambria" w:cs="Arial"/>
+                <w:b/>
+                <w:bCs/>
+                <w:color w:val="000000"/>
+              </w:rPr>
+              <w:t>PROJECTS</w:t>
+            </w:r>
+          </w:p>
+        </w:tc>
+      </w:tr>
+      <w:tr>
+        <w:tc>
+          <w:tcPr>
+            <w:tcW w:w="8563" w:type="dxa"/>
+            <w:gridSpan w:val="2"/>
+          </w:tcPr>
+          <w:p>
+            <w:pPr>
+              <w:autoSpaceDE w:val="0"/>
+              <w:autoSpaceDN w:val="0"/>
+              <w:adjustRightInd w:val="0"/>
+              <w:spacing w:after="0" w:line="240" w:lineRule="auto"/>
+              <w:rPr>
+                <w:rFonts w:ascii="Cambria" w:hAnsi="Cambria" w:cs="Arial"/>
+                <w:bCs/>
+                <w:color w:val="000000"/>
+              </w:rPr>
+            </w:pPr>
+            <w:r>
+              <w:rPr>
+                <w:rFonts w:ascii="Cambria" w:hAnsi="Cambria" w:cs="Arial"/>
+                <w:b/>
+                <w:bCs/>
+                <w:color w:val="000000"/>
+              </w:rPr>
+              <w:t>Virtual Assistant (Chatbot)</w:t>
+            </w:r>
+            <w:r>
+              <w:rPr>
+                <w:rFonts w:ascii="Cambria" w:hAnsi="Cambria" w:cs="Arial"/>
+                <w:b/>
+                <w:bCs/>
+                <w:color w:val="000000"/>
+              </w:rPr>
+              <w:t xml:space="preserve">: </w:t>
+            </w:r>
+            <w:r>
+              <w:rPr>
+                <w:rFonts w:ascii="Cambria" w:hAnsi="Cambria" w:cs="Arial"/>
+                <w:bCs/>
+                <w:color w:val="000000"/>
+              </w:rPr>
+              <w:t xml:space="preserve">Web Application </w:t>
+            </w:r>
+          </w:p>
+        </w:tc>
+        <w:tc>
+          <w:tcPr>
+            <w:tcW w:w="3150" w:type="dxa"/>
+          </w:tcPr>
+          <w:p>
+            <w:pPr>
+              <w:autoSpaceDE w:val="0"/>
+              <w:autoSpaceDN w:val="0"/>
+              <w:adjustRightInd w:val="0"/>
+              <w:spacing w:after="0" w:line="240" w:lineRule="auto"/>
+              <w:jc w:val="right"/>
+              <w:rPr>
+                <w:rFonts w:ascii="Cambria" w:hAnsi="Cambria" w:cs="Arial"/>
+                <w:bCs/>
+                <w:color w:val="000000"/>
+              </w:rPr>
+            </w:pPr>
+            <w:hyperlink r:id="rId9" w:history="1">
+              <w:r>
+                <w:rPr>
+                  <w:rStyle w:val="Hyperlink"/>
+                  <w:rFonts w:ascii="Cambria" w:hAnsi="Cambria" w:cs="Arial"/>
+                  <w:bCs/>
+                </w:rPr>
+                <w:t>git.io/</w:t>
+              </w:r>
+              <w:proofErr w:type="spellStart"/>
+              <w:r>
+                <w:rPr>
+                  <w:rStyle w:val="Hyperlink"/>
+                  <w:rFonts w:ascii="Cambria" w:hAnsi="Cambria" w:cs="Arial"/>
+                  <w:bCs/>
+                </w:rPr>
+                <w:t>vpjYu</w:t>
+              </w:r>
+              <w:proofErr w:type="spellEnd"/>
+            </w:hyperlink>
+          </w:p>
+        </w:tc>
+      </w:tr>
+      <w:tr>
+        <w:tc>
+          <w:tcPr>
+            <w:tcW w:w="11713" w:type="dxa"/>
             <w:gridSpan w:val="3"/>
           </w:tcPr>
           <w:p>
@@ -2372,93 +2613,142 @@
               <w:autoSpaceDN w:val="0"/>
               <w:adjustRightInd w:val="0"/>
               <w:spacing w:after="0" w:line="240" w:lineRule="auto"/>
-              <w:jc w:val="both"/>
-              <w:rPr>
-                <w:rFonts w:ascii="Cambria" w:hAnsi="Cambria" w:cs="Arial"/>
+              <w:rPr>
+                <w:rFonts w:ascii="Cambria" w:hAnsi="Cambria" w:cs="Arial"/>
+                <w:bCs/>
                 <w:color w:val="000000"/>
               </w:rPr>
             </w:pPr>
             <w:r>
               <w:rPr>
                 <w:rFonts w:ascii="Cambria" w:hAnsi="Cambria" w:cs="Arial"/>
-                <w:color w:val="000000"/>
-              </w:rPr>
-              <w:t>Maintained application</w:t>
-            </w:r>
-            <w:r>
-              <w:rPr>
-                <w:rFonts w:ascii="Cambria" w:hAnsi="Cambria" w:cs="Arial"/>
-                <w:color w:val="000000"/>
-              </w:rPr>
-              <w:t>s</w:t>
-            </w:r>
-            <w:r>
-              <w:rPr>
-                <w:rFonts w:ascii="Cambria" w:hAnsi="Cambria" w:cs="Arial"/>
-                <w:color w:val="000000"/>
-              </w:rPr>
-              <w:t xml:space="preserve"> with different architectures and technologies on day to day basis. </w:t>
-            </w:r>
-          </w:p>
-        </w:tc>
-      </w:tr>
-      <w:tr>
-        <w:trPr>
-          <w:trHeight w:val="68"/>
-        </w:trPr>
-        <w:tc>
-          <w:tcPr>
-            <w:tcW w:w="10677" w:type="dxa"/>
-            <w:gridSpan w:val="3"/>
-          </w:tcPr>
-          <w:p>
-            <w:pPr>
-              <w:pStyle w:val="ListParagraph"/>
-              <w:autoSpaceDE w:val="0"/>
-              <w:autoSpaceDN w:val="0"/>
-              <w:adjustRightInd w:val="0"/>
-              <w:spacing w:after="0" w:line="240" w:lineRule="auto"/>
-              <w:jc w:val="both"/>
-              <w:rPr>
-                <w:rFonts w:ascii="Cambria" w:hAnsi="Cambria" w:cs="Arial"/>
-                <w:b/>
-                <w:color w:val="000000"/>
-                <w:sz w:val="8"/>
-                <w:szCs w:val="8"/>
-              </w:rPr>
-            </w:pPr>
-          </w:p>
-        </w:tc>
-      </w:tr>
-      <w:tr>
-        <w:trPr>
-          <w:trHeight w:val="98"/>
-        </w:trPr>
-        <w:tc>
-          <w:tcPr>
-            <w:tcW w:w="10677" w:type="dxa"/>
-            <w:gridSpan w:val="3"/>
-          </w:tcPr>
-          <w:p>
-            <w:pPr>
-              <w:autoSpaceDE w:val="0"/>
-              <w:autoSpaceDN w:val="0"/>
-              <w:adjustRightInd w:val="0"/>
-              <w:spacing w:after="0" w:line="240" w:lineRule="auto"/>
-              <w:jc w:val="center"/>
-              <w:rPr>
-                <w:rFonts w:ascii="Cambria" w:hAnsi="Cambria" w:cs="Arial"/>
-                <w:color w:val="000000"/>
-              </w:rPr>
-            </w:pPr>
-            <w:r>
-              <w:rPr>
-                <w:rFonts w:ascii="Cambria" w:hAnsi="Cambria" w:cs="Arial"/>
-                <w:b/>
-                <w:bCs/>
-                <w:color w:val="000000"/>
-              </w:rPr>
-              <w:t>PROJECTS</w:t>
+                <w:bCs/>
+                <w:color w:val="000000"/>
+              </w:rPr>
+              <w:t>Designed</w:t>
+            </w:r>
+            <w:r>
+              <w:rPr>
+                <w:rFonts w:ascii="Cambria" w:hAnsi="Cambria" w:cs="Arial"/>
+                <w:bCs/>
+                <w:color w:val="000000"/>
+              </w:rPr>
+              <w:t xml:space="preserve"> a </w:t>
+            </w:r>
+            <w:r>
+              <w:rPr>
+                <w:rFonts w:ascii="Cambria" w:hAnsi="Cambria" w:cs="Arial"/>
+                <w:b/>
+                <w:bCs/>
+                <w:color w:val="000000"/>
+              </w:rPr>
+              <w:t xml:space="preserve">virtual interactive agent </w:t>
+            </w:r>
+            <w:r>
+              <w:rPr>
+                <w:rFonts w:ascii="Cambria" w:hAnsi="Cambria" w:cs="Arial"/>
+                <w:bCs/>
+                <w:color w:val="000000"/>
+              </w:rPr>
+              <w:t xml:space="preserve">using </w:t>
+            </w:r>
+            <w:r>
+              <w:rPr>
+                <w:rFonts w:ascii="Cambria" w:hAnsi="Cambria" w:cs="Arial"/>
+                <w:bCs/>
+                <w:color w:val="000000"/>
+              </w:rPr>
+              <w:t>chatterbot</w:t>
+            </w:r>
+            <w:r>
+              <w:rPr>
+                <w:rFonts w:ascii="Cambria" w:hAnsi="Cambria" w:cs="Arial"/>
+                <w:bCs/>
+                <w:color w:val="000000"/>
+              </w:rPr>
+              <w:t xml:space="preserve"> </w:t>
+            </w:r>
+            <w:r>
+              <w:rPr>
+                <w:rFonts w:ascii="Cambria" w:hAnsi="Cambria" w:cs="Arial"/>
+                <w:b/>
+                <w:bCs/>
+                <w:color w:val="000000"/>
+              </w:rPr>
+              <w:t>Python</w:t>
+            </w:r>
+            <w:r>
+              <w:rPr>
+                <w:rFonts w:ascii="Cambria" w:hAnsi="Cambria" w:cs="Arial"/>
+                <w:bCs/>
+                <w:color w:val="000000"/>
+              </w:rPr>
+              <w:t xml:space="preserve"> API</w:t>
+            </w:r>
+            <w:r>
+              <w:rPr>
+                <w:rFonts w:ascii="Cambria" w:hAnsi="Cambria" w:cs="Arial"/>
+                <w:bCs/>
+                <w:color w:val="000000"/>
+              </w:rPr>
+              <w:t xml:space="preserve"> and </w:t>
+            </w:r>
+            <w:r>
+              <w:rPr>
+                <w:rFonts w:ascii="Cambria" w:hAnsi="Cambria" w:cs="Arial"/>
+                <w:b/>
+                <w:bCs/>
+                <w:color w:val="000000"/>
+              </w:rPr>
+              <w:t>Node.js</w:t>
+            </w:r>
+            <w:r>
+              <w:rPr>
+                <w:rFonts w:ascii="Cambria" w:hAnsi="Cambria" w:cs="Arial"/>
+                <w:bCs/>
+                <w:color w:val="000000"/>
+              </w:rPr>
+              <w:t xml:space="preserve"> for </w:t>
+            </w:r>
+            <w:r>
+              <w:rPr>
+                <w:rFonts w:ascii="Cambria" w:hAnsi="Cambria" w:cs="Arial"/>
+                <w:bCs/>
+                <w:color w:val="000000"/>
+              </w:rPr>
+              <w:t xml:space="preserve">FAQs </w:t>
+            </w:r>
+            <w:r>
+              <w:rPr>
+                <w:rFonts w:ascii="Cambria" w:hAnsi="Cambria" w:cs="Arial"/>
+                <w:bCs/>
+                <w:color w:val="000000"/>
+              </w:rPr>
+              <w:t xml:space="preserve">at </w:t>
+            </w:r>
+            <w:r>
+              <w:rPr>
+                <w:rFonts w:ascii="Cambria" w:hAnsi="Cambria" w:cs="Arial"/>
+                <w:bCs/>
+                <w:color w:val="000000"/>
+              </w:rPr>
+              <w:t xml:space="preserve">USC computer </w:t>
+            </w:r>
+            <w:r>
+              <w:rPr>
+                <w:rFonts w:ascii="Cambria" w:hAnsi="Cambria" w:cs="Arial"/>
+                <w:bCs/>
+                <w:color w:val="000000"/>
+              </w:rPr>
+              <w:t>store</w:t>
+            </w:r>
+            <w:r>
+              <w:rPr>
+                <w:rFonts w:ascii="Cambria" w:hAnsi="Cambria" w:cs="Arial"/>
+                <w:bCs/>
+                <w:color w:val="000000"/>
+              </w:rPr>
+              <w:t>.</w:t>
             </w:r>
           </w:p>
         </w:tc>
@@ -2466,7 +2756,226 @@
       <w:tr>
         <w:tc>
           <w:tcPr>
-            <w:tcW w:w="8203" w:type="dxa"/>
+            <w:tcW w:w="11713" w:type="dxa"/>
+            <w:gridSpan w:val="3"/>
+          </w:tcPr>
+          <w:p>
+            <w:pPr>
+              <w:pStyle w:val="ListParagraph"/>
+              <w:numPr>
+                <w:ilvl w:val="0"/>
+                <w:numId w:val="21"/>
+              </w:numPr>
+              <w:autoSpaceDE w:val="0"/>
+              <w:autoSpaceDN w:val="0"/>
+              <w:adjustRightInd w:val="0"/>
+              <w:spacing w:after="0" w:line="240" w:lineRule="auto"/>
+              <w:rPr>
+                <w:rFonts w:ascii="Cambria" w:hAnsi="Cambria" w:cs="Arial"/>
+                <w:bCs/>
+                <w:color w:val="000000"/>
+              </w:rPr>
+            </w:pPr>
+            <w:r>
+              <w:rPr>
+                <w:rFonts w:ascii="Cambria" w:hAnsi="Cambria" w:cs="Arial"/>
+                <w:bCs/>
+                <w:color w:val="000000"/>
+              </w:rPr>
+              <w:t>Programmed</w:t>
+            </w:r>
+            <w:r>
+              <w:rPr>
+                <w:rFonts w:ascii="Cambria" w:hAnsi="Cambria" w:cs="Arial"/>
+                <w:bCs/>
+                <w:color w:val="000000"/>
+              </w:rPr>
+              <w:t xml:space="preserve"> </w:t>
+            </w:r>
+            <w:r>
+              <w:rPr>
+                <w:rFonts w:ascii="Cambria" w:hAnsi="Cambria" w:cs="Arial"/>
+                <w:b/>
+                <w:bCs/>
+                <w:color w:val="000000"/>
+              </w:rPr>
+              <w:t>Python</w:t>
+            </w:r>
+            <w:r>
+              <w:rPr>
+                <w:rFonts w:ascii="Cambria" w:hAnsi="Cambria" w:cs="Arial"/>
+                <w:bCs/>
+                <w:color w:val="000000"/>
+              </w:rPr>
+              <w:t xml:space="preserve"> script</w:t>
+            </w:r>
+            <w:r>
+              <w:rPr>
+                <w:rFonts w:ascii="Cambria" w:hAnsi="Cambria" w:cs="Arial"/>
+                <w:bCs/>
+                <w:color w:val="000000"/>
+              </w:rPr>
+              <w:t>s</w:t>
+            </w:r>
+            <w:r>
+              <w:rPr>
+                <w:rFonts w:ascii="Cambria" w:hAnsi="Cambria" w:cs="Arial"/>
+                <w:bCs/>
+                <w:color w:val="000000"/>
+              </w:rPr>
+              <w:t xml:space="preserve"> to e</w:t>
+            </w:r>
+            <w:r>
+              <w:rPr>
+                <w:rFonts w:ascii="Cambria" w:hAnsi="Cambria" w:cs="Arial"/>
+                <w:bCs/>
+                <w:color w:val="000000"/>
+              </w:rPr>
+              <w:t xml:space="preserve">xtract </w:t>
+            </w:r>
+            <w:r>
+              <w:rPr>
+                <w:rFonts w:ascii="Cambria" w:hAnsi="Cambria" w:cs="Arial"/>
+                <w:bCs/>
+                <w:color w:val="000000"/>
+              </w:rPr>
+              <w:t>dialog flow</w:t>
+            </w:r>
+            <w:r>
+              <w:rPr>
+                <w:rFonts w:ascii="Cambria" w:hAnsi="Cambria" w:cs="Arial"/>
+                <w:bCs/>
+                <w:color w:val="000000"/>
+              </w:rPr>
+              <w:t>s,</w:t>
+            </w:r>
+            <w:r>
+              <w:rPr>
+                <w:rFonts w:ascii="Cambria" w:hAnsi="Cambria" w:cs="Arial"/>
+                <w:bCs/>
+                <w:color w:val="000000"/>
+              </w:rPr>
+              <w:t xml:space="preserve"> </w:t>
+            </w:r>
+            <w:r>
+              <w:rPr>
+                <w:rFonts w:ascii="Cambria" w:hAnsi="Cambria" w:cs="Arial"/>
+                <w:bCs/>
+                <w:color w:val="000000"/>
+              </w:rPr>
+              <w:t>and</w:t>
+            </w:r>
+            <w:r>
+              <w:rPr>
+                <w:rFonts w:ascii="Cambria" w:hAnsi="Cambria" w:cs="Arial"/>
+                <w:bCs/>
+                <w:color w:val="000000"/>
+              </w:rPr>
+              <w:t xml:space="preserve"> </w:t>
+            </w:r>
+            <w:r>
+              <w:rPr>
+                <w:rFonts w:ascii="Cambria" w:hAnsi="Cambria" w:cs="Arial"/>
+                <w:bCs/>
+                <w:color w:val="000000"/>
+              </w:rPr>
+              <w:t xml:space="preserve">to analyze &amp; </w:t>
+            </w:r>
+            <w:r>
+              <w:rPr>
+                <w:rFonts w:ascii="Cambria" w:hAnsi="Cambria" w:cs="Arial"/>
+                <w:bCs/>
+                <w:color w:val="000000"/>
+              </w:rPr>
+              <w:t>train</w:t>
+            </w:r>
+            <w:r>
+              <w:rPr>
+                <w:rFonts w:ascii="Cambria" w:hAnsi="Cambria" w:cs="Arial"/>
+                <w:bCs/>
+                <w:color w:val="000000"/>
+              </w:rPr>
+              <w:t xml:space="preserve"> </w:t>
+            </w:r>
+            <w:r>
+              <w:rPr>
+                <w:rFonts w:ascii="Cambria" w:hAnsi="Cambria" w:cs="Arial"/>
+                <w:bCs/>
+                <w:color w:val="000000"/>
+              </w:rPr>
+              <w:t>the chatbot</w:t>
+            </w:r>
+            <w:r>
+              <w:rPr>
+                <w:rFonts w:ascii="Cambria" w:hAnsi="Cambria" w:cs="Arial"/>
+                <w:bCs/>
+                <w:color w:val="000000"/>
+              </w:rPr>
+              <w:t xml:space="preserve"> </w:t>
+            </w:r>
+            <w:r>
+              <w:rPr>
+                <w:rFonts w:ascii="Cambria" w:hAnsi="Cambria" w:cs="Arial"/>
+                <w:bCs/>
+                <w:color w:val="000000"/>
+              </w:rPr>
+              <w:t>model</w:t>
+            </w:r>
+            <w:r>
+              <w:rPr>
+                <w:rFonts w:ascii="Cambria" w:hAnsi="Cambria" w:cs="Arial"/>
+                <w:bCs/>
+                <w:color w:val="000000"/>
+              </w:rPr>
+              <w:t xml:space="preserve"> according to </w:t>
+            </w:r>
+            <w:r>
+              <w:rPr>
+                <w:rFonts w:ascii="Cambria" w:hAnsi="Cambria" w:cs="Arial"/>
+                <w:bCs/>
+                <w:color w:val="000000"/>
+              </w:rPr>
+              <w:t>USC computer</w:t>
+            </w:r>
+            <w:r>
+              <w:rPr>
+                <w:rFonts w:ascii="Cambria" w:hAnsi="Cambria" w:cs="Arial"/>
+                <w:bCs/>
+                <w:color w:val="000000"/>
+              </w:rPr>
+              <w:t xml:space="preserve"> store</w:t>
+            </w:r>
+            <w:r>
+              <w:rPr>
+                <w:rFonts w:ascii="Cambria" w:hAnsi="Cambria" w:cs="Arial"/>
+                <w:bCs/>
+                <w:color w:val="000000"/>
+              </w:rPr>
+              <w:t xml:space="preserve"> </w:t>
+            </w:r>
+            <w:r>
+              <w:rPr>
+                <w:rFonts w:ascii="Cambria" w:hAnsi="Cambria" w:cs="Arial"/>
+                <w:bCs/>
+                <w:color w:val="000000"/>
+              </w:rPr>
+              <w:t>conversation</w:t>
+            </w:r>
+            <w:r>
+              <w:rPr>
+                <w:rFonts w:ascii="Cambria" w:hAnsi="Cambria" w:cs="Arial"/>
+                <w:bCs/>
+                <w:color w:val="000000"/>
+              </w:rPr>
+              <w:t>.</w:t>
+            </w:r>
+          </w:p>
+        </w:tc>
+      </w:tr>
+      <w:tr>
+        <w:tc>
+          <w:tcPr>
+            <w:tcW w:w="8563" w:type="dxa"/>
             <w:gridSpan w:val="2"/>
           </w:tcPr>
           <w:p>
@@ -2477,6 +2986,7 @@
               <w:spacing w:after="0" w:line="240" w:lineRule="auto"/>
               <w:rPr>
                 <w:rFonts w:ascii="Cambria" w:hAnsi="Cambria" w:cs="Arial"/>
+                <w:b/>
                 <w:bCs/>
                 <w:color w:val="000000"/>
               </w:rPr>
@@ -2496,29 +3006,13 @@
                 <w:bCs/>
                 <w:color w:val="000000"/>
               </w:rPr>
-              <w:t xml:space="preserve">Web Application (GitHub: </w:t>
-            </w:r>
-            <w:r>
-              <w:rPr>
-                <w:rFonts w:ascii="Cambria" w:hAnsi="Cambria" w:cs="Arial"/>
-                <w:bCs/>
-                <w:color w:val="000000"/>
-              </w:rPr>
-              <w:t>https://git.io/fNVeH</w:t>
-            </w:r>
-            <w:r>
-              <w:rPr>
-                <w:rFonts w:ascii="Cambria" w:hAnsi="Cambria" w:cs="Arial"/>
-                <w:bCs/>
-                <w:color w:val="000000"/>
-              </w:rPr>
-              <w:t>)</w:t>
+              <w:t>Web Application</w:t>
             </w:r>
           </w:p>
         </w:tc>
         <w:tc>
           <w:tcPr>
-            <w:tcW w:w="2474" w:type="dxa"/>
+            <w:tcW w:w="3150" w:type="dxa"/>
           </w:tcPr>
           <w:p>
             <w:pPr>
@@ -2533,21 +3027,33 @@
                 <w:color w:val="000000"/>
               </w:rPr>
             </w:pPr>
-            <w:r>
-              <w:rPr>
-                <w:rFonts w:ascii="Cambria" w:hAnsi="Cambria" w:cs="Arial"/>
-                <w:bCs/>
-                <w:color w:val="000000"/>
-              </w:rPr>
-              <w:t>June 2018 – July 2018</w:t>
-            </w:r>
+            <w:hyperlink r:id="rId10" w:history="1">
+              <w:r>
+                <w:rPr>
+                  <w:rStyle w:val="Hyperlink"/>
+                  <w:rFonts w:ascii="Cambria" w:hAnsi="Cambria" w:cs="Arial"/>
+                  <w:bCs/>
+                </w:rPr>
+                <w:t>git.io/</w:t>
+              </w:r>
+              <w:proofErr w:type="spellStart"/>
+              <w:r>
+                <w:rPr>
+                  <w:rStyle w:val="Hyperlink"/>
+                  <w:rFonts w:ascii="Cambria" w:hAnsi="Cambria" w:cs="Arial"/>
+                  <w:bCs/>
+                </w:rPr>
+                <w:t>fNVeH</w:t>
+              </w:r>
+              <w:proofErr w:type="spellEnd"/>
+            </w:hyperlink>
           </w:p>
         </w:tc>
       </w:tr>
       <w:tr>
         <w:tc>
           <w:tcPr>
-            <w:tcW w:w="10677" w:type="dxa"/>
+            <w:tcW w:w="11713" w:type="dxa"/>
             <w:gridSpan w:val="3"/>
           </w:tcPr>
           <w:p>
@@ -2573,16 +3079,68 @@
                 <w:bCs/>
                 <w:color w:val="000000"/>
               </w:rPr>
-              <w:t xml:space="preserve">Trained </w:t>
-            </w:r>
-            <w:r>
-              <w:rPr>
-                <w:rFonts w:ascii="Cambria" w:hAnsi="Cambria" w:cs="Arial"/>
-                <w:b/>
-                <w:bCs/>
-                <w:color w:val="000000"/>
-              </w:rPr>
-              <w:t xml:space="preserve">CNN </w:t>
+              <w:t>Trained</w:t>
+            </w:r>
+            <w:r>
+              <w:rPr>
+                <w:rFonts w:ascii="Cambria" w:hAnsi="Cambria" w:cs="Arial"/>
+                <w:bCs/>
+                <w:color w:val="000000"/>
+              </w:rPr>
+              <w:t xml:space="preserve"> a</w:t>
+            </w:r>
+            <w:r>
+              <w:rPr>
+                <w:rFonts w:ascii="Cambria" w:hAnsi="Cambria" w:cs="Arial"/>
+                <w:bCs/>
+                <w:color w:val="000000"/>
+              </w:rPr>
+              <w:t xml:space="preserve"> </w:t>
+            </w:r>
+            <w:r>
+              <w:rPr>
+                <w:rFonts w:ascii="Cambria" w:hAnsi="Cambria" w:cs="Arial"/>
+                <w:b/>
+                <w:bCs/>
+                <w:color w:val="000000"/>
+              </w:rPr>
+              <w:t>C</w:t>
+            </w:r>
+            <w:r>
+              <w:rPr>
+                <w:rFonts w:ascii="Cambria" w:hAnsi="Cambria" w:cs="Arial"/>
+                <w:b/>
+                <w:bCs/>
+                <w:color w:val="000000"/>
+              </w:rPr>
+              <w:t xml:space="preserve">onvolutional </w:t>
+            </w:r>
+            <w:r>
+              <w:rPr>
+                <w:rFonts w:ascii="Cambria" w:hAnsi="Cambria" w:cs="Arial"/>
+                <w:b/>
+                <w:bCs/>
+                <w:color w:val="000000"/>
+              </w:rPr>
+              <w:t>N</w:t>
+            </w:r>
+            <w:r>
+              <w:rPr>
+                <w:rFonts w:ascii="Cambria" w:hAnsi="Cambria" w:cs="Arial"/>
+                <w:b/>
+                <w:bCs/>
+                <w:color w:val="000000"/>
+              </w:rPr>
+              <w:t>eural</w:t>
+            </w:r>
+            <w:r>
+              <w:rPr>
+                <w:rFonts w:ascii="Cambria" w:hAnsi="Cambria" w:cs="Arial"/>
+                <w:b/>
+                <w:bCs/>
+                <w:color w:val="000000"/>
+              </w:rPr>
+              <w:t xml:space="preserve"> </w:t>
             </w:r>
             <w:r>
               <w:rPr>
@@ -2596,6 +3154,7 @@
             <w:r>
               <w:rPr>
                 <w:rFonts w:ascii="Cambria" w:hAnsi="Cambria" w:cs="Arial"/>
+                <w:b/>
                 <w:bCs/>
                 <w:color w:val="000000"/>
               </w:rPr>
@@ -2607,36 +3166,50 @@
                 <w:bCs/>
                 <w:color w:val="000000"/>
               </w:rPr>
+              <w:t xml:space="preserve">built in </w:t>
+            </w:r>
+            <w:r>
+              <w:rPr>
+                <w:rFonts w:ascii="Cambria" w:hAnsi="Cambria" w:cs="Arial"/>
+                <w:b/>
+                <w:bCs/>
+                <w:color w:val="000000"/>
+              </w:rPr>
+              <w:t>P</w:t>
+            </w:r>
+            <w:r>
+              <w:rPr>
+                <w:rFonts w:ascii="Cambria" w:hAnsi="Cambria" w:cs="Arial"/>
+                <w:b/>
+                <w:bCs/>
+                <w:color w:val="000000"/>
+              </w:rPr>
+              <w:t>ython</w:t>
+            </w:r>
+            <w:r>
+              <w:rPr>
+                <w:rFonts w:ascii="Cambria" w:hAnsi="Cambria" w:cs="Arial"/>
+                <w:bCs/>
+                <w:color w:val="000000"/>
+              </w:rPr>
+              <w:t xml:space="preserve"> </w:t>
+            </w:r>
+            <w:r>
+              <w:rPr>
+                <w:rFonts w:ascii="Cambria" w:hAnsi="Cambria" w:cs="Arial"/>
+                <w:bCs/>
+                <w:color w:val="000000"/>
+              </w:rPr>
               <w:t xml:space="preserve">to classify digits 0-9 using </w:t>
             </w:r>
             <w:r>
               <w:rPr>
                 <w:rFonts w:ascii="Cambria" w:hAnsi="Cambria" w:cs="Arial"/>
-                <w:b/>
-                <w:bCs/>
-                <w:color w:val="000000"/>
-              </w:rPr>
-              <w:t>MNIST</w:t>
-            </w:r>
-            <w:r>
-              <w:rPr>
-                <w:rFonts w:ascii="Cambria" w:hAnsi="Cambria" w:cs="Arial"/>
-                <w:bCs/>
-                <w:color w:val="000000"/>
-              </w:rPr>
-              <w:t xml:space="preserve"> dataset and </w:t>
-            </w:r>
-            <w:proofErr w:type="spellStart"/>
-            <w:r>
-              <w:rPr>
-                <w:rFonts w:ascii="Cambria" w:hAnsi="Cambria" w:cs="Arial"/>
-                <w:b/>
                 <w:bCs/>
                 <w:color w:val="000000"/>
               </w:rPr>
               <w:t>TensorFlow</w:t>
             </w:r>
-            <w:proofErr w:type="spellEnd"/>
             <w:r>
               <w:rPr>
                 <w:rFonts w:ascii="Cambria" w:hAnsi="Cambria" w:cs="Arial"/>
@@ -2651,7 +3224,7 @@
       <w:tr>
         <w:tc>
           <w:tcPr>
-            <w:tcW w:w="10677" w:type="dxa"/>
+            <w:tcW w:w="11713" w:type="dxa"/>
             <w:gridSpan w:val="3"/>
           </w:tcPr>
           <w:p>
@@ -2706,19 +3279,52 @@
             <w:r>
               <w:rPr>
                 <w:rFonts w:ascii="Cambria" w:hAnsi="Cambria" w:cs="Arial"/>
-                <w:b/>
-                <w:bCs/>
-                <w:color w:val="000000"/>
-              </w:rPr>
-              <w:t>flask</w:t>
-            </w:r>
-            <w:r>
-              <w:rPr>
-                <w:rFonts w:ascii="Cambria" w:hAnsi="Cambria" w:cs="Arial"/>
-                <w:bCs/>
-                <w:color w:val="000000"/>
-              </w:rPr>
-              <w:t xml:space="preserve"> web app to classify user drawn</w:t>
+                <w:bCs/>
+                <w:color w:val="000000"/>
+              </w:rPr>
+              <w:t xml:space="preserve">a </w:t>
+            </w:r>
+            <w:r>
+              <w:rPr>
+                <w:rFonts w:ascii="Cambria" w:hAnsi="Cambria" w:cs="Arial"/>
+                <w:b/>
+                <w:bCs/>
+                <w:color w:val="000000"/>
+              </w:rPr>
+              <w:t>F</w:t>
+            </w:r>
+            <w:r>
+              <w:rPr>
+                <w:rFonts w:ascii="Cambria" w:hAnsi="Cambria" w:cs="Arial"/>
+                <w:b/>
+                <w:bCs/>
+                <w:color w:val="000000"/>
+              </w:rPr>
+              <w:t>lask</w:t>
+            </w:r>
+            <w:r>
+              <w:rPr>
+                <w:rFonts w:ascii="Cambria" w:hAnsi="Cambria" w:cs="Arial"/>
+                <w:bCs/>
+                <w:color w:val="000000"/>
+              </w:rPr>
+              <w:t xml:space="preserve"> web app</w:t>
+            </w:r>
+            <w:r>
+              <w:rPr>
+                <w:rFonts w:ascii="Cambria" w:hAnsi="Cambria" w:cs="Arial"/>
+                <w:bCs/>
+                <w:color w:val="000000"/>
+              </w:rPr>
+              <w:t>lication</w:t>
+            </w:r>
+            <w:r>
+              <w:rPr>
+                <w:rFonts w:ascii="Cambria" w:hAnsi="Cambria" w:cs="Arial"/>
+                <w:bCs/>
+                <w:color w:val="000000"/>
+              </w:rPr>
+              <w:t xml:space="preserve"> to classify user drawn</w:t>
             </w:r>
             <w:r>
               <w:rPr>
@@ -2734,7 +3340,23 @@
                 <w:bCs/>
                 <w:color w:val="000000"/>
               </w:rPr>
-              <w:t>images.</w:t>
+              <w:t>images</w:t>
+            </w:r>
+            <w:r>
+              <w:rPr>
+                <w:rFonts w:ascii="Cambria" w:hAnsi="Cambria" w:cs="Arial"/>
+                <w:bCs/>
+                <w:color w:val="000000"/>
+              </w:rPr>
+              <w:t xml:space="preserve"> instantly</w:t>
+            </w:r>
+            <w:r>
+              <w:rPr>
+                <w:rFonts w:ascii="Cambria" w:hAnsi="Cambria" w:cs="Arial"/>
+                <w:bCs/>
+                <w:color w:val="000000"/>
+              </w:rPr>
+              <w:t>.</w:t>
             </w:r>
           </w:p>
         </w:tc>
@@ -2742,7 +3364,7 @@
       <w:tr>
         <w:tc>
           <w:tcPr>
-            <w:tcW w:w="8203" w:type="dxa"/>
+            <w:tcW w:w="8563" w:type="dxa"/>
             <w:gridSpan w:val="2"/>
           </w:tcPr>
           <w:p>
@@ -2765,56 +3387,21 @@
                 <w:bCs/>
                 <w:color w:val="000000"/>
               </w:rPr>
-              <w:t xml:space="preserve">Multipurpose </w:t>
-            </w:r>
-            <w:proofErr w:type="spellStart"/>
-            <w:r>
-              <w:rPr>
-                <w:rFonts w:ascii="Cambria" w:hAnsi="Cambria" w:cs="Arial"/>
-                <w:b/>
-                <w:bCs/>
-                <w:color w:val="000000"/>
-              </w:rPr>
-              <w:t>Chatbot</w:t>
-            </w:r>
-            <w:proofErr w:type="spellEnd"/>
-            <w:r>
-              <w:rPr>
-                <w:rFonts w:ascii="Cambria" w:hAnsi="Cambria" w:cs="Arial"/>
-                <w:b/>
-                <w:bCs/>
-                <w:color w:val="000000"/>
-              </w:rPr>
-              <w:t xml:space="preserve">: </w:t>
-            </w:r>
-            <w:r>
-              <w:rPr>
-                <w:rFonts w:ascii="Cambria" w:hAnsi="Cambria" w:cs="Arial"/>
-                <w:bCs/>
-                <w:color w:val="000000"/>
-              </w:rPr>
-              <w:t>Web Application (</w:t>
-            </w:r>
-            <w:r>
-              <w:rPr>
-                <w:rFonts w:ascii="Cambria" w:hAnsi="Cambria" w:cs="Arial"/>
-                <w:color w:val="000000"/>
-              </w:rPr>
-              <w:t>GitHub</w:t>
-            </w:r>
-            <w:r>
-              <w:rPr>
-                <w:rFonts w:ascii="Cambria" w:hAnsi="Cambria" w:cs="Arial"/>
-                <w:bCs/>
-                <w:color w:val="000000"/>
-              </w:rPr>
-              <w:t>: https://git.io/vpjYu)</w:t>
+              <w:t>LA Times Search Engine</w:t>
+            </w:r>
+            <w:r>
+              <w:rPr>
+                <w:rFonts w:ascii="Cambria" w:hAnsi="Cambria" w:cs="Arial"/>
+                <w:bCs/>
+                <w:color w:val="000000"/>
+              </w:rPr>
+              <w:t>: Web Application</w:t>
             </w:r>
           </w:p>
         </w:tc>
         <w:tc>
           <w:tcPr>
-            <w:tcW w:w="2474" w:type="dxa"/>
+            <w:tcW w:w="3150" w:type="dxa"/>
           </w:tcPr>
           <w:p>
             <w:pPr>
@@ -2829,29 +3416,13 @@
                 <w:color w:val="000000"/>
               </w:rPr>
             </w:pPr>
-            <w:r>
-              <w:rPr>
-                <w:rFonts w:ascii="Cambria" w:hAnsi="Cambria" w:cs="Arial"/>
-                <w:bCs/>
-                <w:color w:val="000000"/>
-              </w:rPr>
-              <w:t>April 2018 -</w:t>
-            </w:r>
-            <w:r>
-              <w:rPr>
-                <w:rFonts w:ascii="Cambria" w:hAnsi="Cambria" w:cs="Arial"/>
-                <w:bCs/>
-                <w:color w:val="000000"/>
-              </w:rPr>
-              <w:t xml:space="preserve"> May 2018</w:t>
-            </w:r>
           </w:p>
         </w:tc>
       </w:tr>
       <w:tr>
         <w:tc>
           <w:tcPr>
-            <w:tcW w:w="10677" w:type="dxa"/>
+            <w:tcW w:w="11713" w:type="dxa"/>
             <w:gridSpan w:val="3"/>
           </w:tcPr>
           <w:p>
@@ -2879,7 +3450,24 @@
                 <w:bCs/>
                 <w:color w:val="000000"/>
               </w:rPr>
-              <w:t xml:space="preserve">Developed a </w:t>
+              <w:t xml:space="preserve">Developed a search engine using </w:t>
+            </w:r>
+            <w:r>
+              <w:rPr>
+                <w:rFonts w:ascii="Cambria" w:hAnsi="Cambria" w:cs="Arial"/>
+                <w:b/>
+                <w:bCs/>
+                <w:color w:val="000000"/>
+              </w:rPr>
+              <w:t>PHP</w:t>
+            </w:r>
+            <w:r>
+              <w:rPr>
+                <w:rFonts w:ascii="Cambria" w:hAnsi="Cambria" w:cs="Arial"/>
+                <w:bCs/>
+                <w:color w:val="000000"/>
+              </w:rPr>
+              <w:t xml:space="preserve">, Apache </w:t>
             </w:r>
             <w:proofErr w:type="spellStart"/>
             <w:r>
@@ -2889,33 +3477,25 @@
                 <w:bCs/>
                 <w:color w:val="000000"/>
               </w:rPr>
-              <w:t>chatbot</w:t>
+              <w:t>Solr</w:t>
             </w:r>
             <w:proofErr w:type="spellEnd"/>
             <w:r>
               <w:rPr>
                 <w:rFonts w:ascii="Cambria" w:hAnsi="Cambria" w:cs="Arial"/>
-                <w:bCs/>
-                <w:color w:val="000000"/>
-              </w:rPr>
-              <w:t xml:space="preserve"> using </w:t>
-            </w:r>
-            <w:r>
-              <w:rPr>
-                <w:rFonts w:ascii="Cambria" w:hAnsi="Cambria" w:cs="Arial"/>
-                <w:b/>
-                <w:bCs/>
-                <w:color w:val="000000"/>
-              </w:rPr>
-              <w:t>chatterbot</w:t>
-            </w:r>
-            <w:r>
-              <w:rPr>
-                <w:rFonts w:ascii="Cambria" w:hAnsi="Cambria" w:cs="Arial"/>
-                <w:bCs/>
-                <w:color w:val="000000"/>
-              </w:rPr>
-              <w:t xml:space="preserve"> python </w:t>
+                <w:b/>
+                <w:bCs/>
+                <w:color w:val="000000"/>
+              </w:rPr>
+              <w:t xml:space="preserve"> </w:t>
+            </w:r>
+            <w:r>
+              <w:rPr>
+                <w:rFonts w:ascii="Cambria" w:hAnsi="Cambria" w:cs="Arial"/>
+                <w:bCs/>
+                <w:color w:val="000000"/>
+              </w:rPr>
+              <w:t xml:space="preserve">and </w:t>
             </w:r>
             <w:proofErr w:type="spellStart"/>
             <w:r>
@@ -2925,7 +3505,7 @@
                 <w:bCs/>
                 <w:color w:val="000000"/>
               </w:rPr>
-              <w:t>api</w:t>
+              <w:t>Tika</w:t>
             </w:r>
             <w:proofErr w:type="spellEnd"/>
             <w:r>
@@ -2934,7 +3514,15 @@
                 <w:bCs/>
                 <w:color w:val="000000"/>
               </w:rPr>
-              <w:t xml:space="preserve"> and node.js for different business models.</w:t>
+              <w:t xml:space="preserve"> to search LA Times Articles based on input query</w:t>
+            </w:r>
+            <w:r>
+              <w:rPr>
+                <w:rFonts w:ascii="Cambria" w:hAnsi="Cambria" w:cs="Arial"/>
+                <w:bCs/>
+                <w:color w:val="000000"/>
+              </w:rPr>
+              <w:t>.</w:t>
             </w:r>
           </w:p>
         </w:tc>
@@ -2942,7 +3530,7 @@
       <w:tr>
         <w:tc>
           <w:tcPr>
-            <w:tcW w:w="10677" w:type="dxa"/>
+            <w:tcW w:w="11713" w:type="dxa"/>
             <w:gridSpan w:val="3"/>
           </w:tcPr>
           <w:p>
@@ -2969,66 +3557,59 @@
                 <w:bCs/>
                 <w:color w:val="000000"/>
               </w:rPr>
-              <w:t xml:space="preserve">Extracted and analyzed </w:t>
-            </w:r>
-            <w:r>
-              <w:rPr>
-                <w:rFonts w:ascii="Cambria" w:hAnsi="Cambria" w:cs="Arial"/>
-                <w:b/>
-                <w:bCs/>
-                <w:color w:val="000000"/>
-              </w:rPr>
-              <w:t>dialog flow</w:t>
-            </w:r>
-            <w:r>
-              <w:rPr>
-                <w:rFonts w:ascii="Cambria" w:hAnsi="Cambria" w:cs="Arial"/>
-                <w:bCs/>
-                <w:color w:val="000000"/>
-              </w:rPr>
-              <w:t xml:space="preserve"> </w:t>
-            </w:r>
-            <w:r>
-              <w:rPr>
-                <w:rFonts w:ascii="Cambria" w:hAnsi="Cambria" w:cs="Arial"/>
-                <w:bCs/>
-                <w:color w:val="000000"/>
-              </w:rPr>
-              <w:t xml:space="preserve">to </w:t>
-            </w:r>
-            <w:r>
-              <w:rPr>
-                <w:rFonts w:ascii="Cambria" w:hAnsi="Cambria" w:cs="Arial"/>
-                <w:b/>
-                <w:bCs/>
-                <w:color w:val="000000"/>
-              </w:rPr>
-              <w:t>train</w:t>
-            </w:r>
-            <w:r>
-              <w:rPr>
-                <w:rFonts w:ascii="Cambria" w:hAnsi="Cambria" w:cs="Arial"/>
-                <w:bCs/>
-                <w:color w:val="000000"/>
-              </w:rPr>
-              <w:t xml:space="preserve"> </w:t>
-            </w:r>
-            <w:r>
-              <w:rPr>
-                <w:rFonts w:ascii="Cambria" w:hAnsi="Cambria" w:cs="Arial"/>
-                <w:b/>
-                <w:bCs/>
-                <w:color w:val="000000"/>
-              </w:rPr>
-              <w:t>models</w:t>
-            </w:r>
-            <w:r>
-              <w:rPr>
-                <w:rFonts w:ascii="Cambria" w:hAnsi="Cambria" w:cs="Arial"/>
-                <w:bCs/>
-                <w:color w:val="000000"/>
-              </w:rPr>
-              <w:t xml:space="preserve"> according to business requirements. </w:t>
+              <w:t xml:space="preserve">Added </w:t>
+            </w:r>
+            <w:r>
+              <w:rPr>
+                <w:rFonts w:ascii="Cambria" w:hAnsi="Cambria" w:cs="Arial"/>
+                <w:b/>
+                <w:bCs/>
+                <w:color w:val="000000"/>
+              </w:rPr>
+              <w:t>spell-corrector</w:t>
+            </w:r>
+            <w:r>
+              <w:rPr>
+                <w:rFonts w:ascii="Cambria" w:hAnsi="Cambria" w:cs="Arial"/>
+                <w:bCs/>
+                <w:color w:val="000000"/>
+              </w:rPr>
+              <w:t xml:space="preserve"> and </w:t>
+            </w:r>
+            <w:r>
+              <w:rPr>
+                <w:rFonts w:ascii="Cambria" w:hAnsi="Cambria" w:cs="Arial"/>
+                <w:b/>
+                <w:bCs/>
+                <w:color w:val="000000"/>
+              </w:rPr>
+              <w:t>autocomplete</w:t>
+            </w:r>
+            <w:r>
+              <w:rPr>
+                <w:rFonts w:ascii="Cambria" w:hAnsi="Cambria" w:cs="Arial"/>
+                <w:bCs/>
+                <w:color w:val="000000"/>
+              </w:rPr>
+              <w:t xml:space="preserve"> functionality to search engine using </w:t>
+            </w:r>
+            <w:proofErr w:type="spellStart"/>
+            <w:r>
+              <w:rPr>
+                <w:rFonts w:ascii="Cambria" w:hAnsi="Cambria" w:cs="Arial"/>
+                <w:bCs/>
+                <w:color w:val="000000"/>
+              </w:rPr>
+              <w:t>Solr</w:t>
+            </w:r>
+            <w:proofErr w:type="spellEnd"/>
+            <w:r>
+              <w:rPr>
+                <w:rFonts w:ascii="Cambria" w:hAnsi="Cambria" w:cs="Arial"/>
+                <w:bCs/>
+                <w:color w:val="000000"/>
+              </w:rPr>
+              <w:t xml:space="preserve"> fuzzy lookup factory.</w:t>
             </w:r>
           </w:p>
         </w:tc>
@@ -3036,7 +3617,7 @@
       <w:tr>
         <w:tc>
           <w:tcPr>
-            <w:tcW w:w="8203" w:type="dxa"/>
+            <w:tcW w:w="8563" w:type="dxa"/>
             <w:gridSpan w:val="2"/>
           </w:tcPr>
           <w:p>
@@ -3072,21 +3653,13 @@
                 <w:rFonts w:ascii="Cambria" w:hAnsi="Cambria" w:cs="Arial"/>
                 <w:color w:val="000000"/>
               </w:rPr>
-              <w:t xml:space="preserve">(GitHub: https://git.io/vNkCJ) </w:t>
-            </w:r>
-            <w:r>
-              <w:rPr>
-                <w:rFonts w:ascii="Cambria" w:hAnsi="Cambria" w:cs="Arial"/>
-                <w:bCs/>
-                <w:color w:val="000000"/>
-              </w:rPr>
-              <w:t>(2 Team members)</w:t>
+              <w:t xml:space="preserve"> </w:t>
             </w:r>
           </w:p>
         </w:tc>
         <w:tc>
           <w:tcPr>
-            <w:tcW w:w="2474" w:type="dxa"/>
+            <w:tcW w:w="3150" w:type="dxa"/>
           </w:tcPr>
           <w:p>
             <w:pPr>
@@ -3100,20 +3673,31 @@
                 <w:color w:val="000000"/>
               </w:rPr>
             </w:pPr>
-            <w:r>
-              <w:rPr>
-                <w:rFonts w:ascii="Cambria" w:hAnsi="Cambria" w:cs="Arial"/>
-                <w:color w:val="000000"/>
-              </w:rPr>
-              <w:t xml:space="preserve">Oct 2017 - Jan 2018 </w:t>
-            </w:r>
+            <w:hyperlink r:id="rId11" w:history="1">
+              <w:r>
+                <w:rPr>
+                  <w:rStyle w:val="Hyperlink"/>
+                  <w:rFonts w:ascii="Cambria" w:hAnsi="Cambria" w:cs="Arial"/>
+                </w:rPr>
+                <w:t>git.io/</w:t>
+              </w:r>
+              <w:proofErr w:type="spellStart"/>
+              <w:r>
+                <w:rPr>
+                  <w:rStyle w:val="Hyperlink"/>
+                  <w:rFonts w:ascii="Cambria" w:hAnsi="Cambria" w:cs="Arial"/>
+                </w:rPr>
+                <w:t>vNkCJ</w:t>
+              </w:r>
+              <w:proofErr w:type="spellEnd"/>
+            </w:hyperlink>
           </w:p>
         </w:tc>
       </w:tr>
       <w:tr>
         <w:tc>
           <w:tcPr>
-            <w:tcW w:w="10677" w:type="dxa"/>
+            <w:tcW w:w="11713" w:type="dxa"/>
             <w:gridSpan w:val="3"/>
           </w:tcPr>
           <w:p>
@@ -3172,7 +3756,6 @@
             <w:r>
               <w:rPr>
                 <w:rFonts w:ascii="Cambria" w:hAnsi="Cambria" w:cs="Arial"/>
-                <w:b/>
                 <w:color w:val="000000"/>
               </w:rPr>
               <w:t>Android</w:t>
@@ -3205,7 +3788,7 @@
       <w:tr>
         <w:tc>
           <w:tcPr>
-            <w:tcW w:w="10677" w:type="dxa"/>
+            <w:tcW w:w="11713" w:type="dxa"/>
             <w:gridSpan w:val="3"/>
           </w:tcPr>
           <w:p>
@@ -3238,7 +3821,46 @@
                 <w:b/>
                 <w:color w:val="000000"/>
               </w:rPr>
-              <w:t xml:space="preserve">Intelligent Agent </w:t>
+              <w:t>i</w:t>
+            </w:r>
+            <w:r>
+              <w:rPr>
+                <w:rFonts w:ascii="Cambria" w:hAnsi="Cambria" w:cs="Arial"/>
+                <w:b/>
+                <w:color w:val="000000"/>
+              </w:rPr>
+              <w:t xml:space="preserve">ntelligent </w:t>
+            </w:r>
+            <w:r>
+              <w:rPr>
+                <w:rFonts w:ascii="Cambria" w:hAnsi="Cambria" w:cs="Arial"/>
+                <w:b/>
+                <w:color w:val="000000"/>
+              </w:rPr>
+              <w:t>a</w:t>
+            </w:r>
+            <w:r>
+              <w:rPr>
+                <w:rFonts w:ascii="Cambria" w:hAnsi="Cambria" w:cs="Arial"/>
+                <w:b/>
+                <w:color w:val="000000"/>
+              </w:rPr>
+              <w:t xml:space="preserve">gent </w:t>
+            </w:r>
+            <w:r>
+              <w:rPr>
+                <w:rFonts w:ascii="Cambria" w:hAnsi="Cambria" w:cs="Arial"/>
+                <w:color w:val="000000"/>
+              </w:rPr>
+              <w:t>in</w:t>
+            </w:r>
+            <w:r>
+              <w:rPr>
+                <w:rFonts w:ascii="Cambria" w:hAnsi="Cambria" w:cs="Arial"/>
+                <w:b/>
+                <w:color w:val="000000"/>
+              </w:rPr>
+              <w:t xml:space="preserve"> Java </w:t>
             </w:r>
             <w:r>
               <w:rPr>
@@ -3267,7 +3889,7 @@
       <w:tr>
         <w:tc>
           <w:tcPr>
-            <w:tcW w:w="8203" w:type="dxa"/>
+            <w:tcW w:w="8563" w:type="dxa"/>
             <w:gridSpan w:val="2"/>
           </w:tcPr>
           <w:p>
@@ -3301,27 +3923,13 @@
                 <w:rFonts w:ascii="Cambria" w:hAnsi="Cambria" w:cs="Arial"/>
                 <w:color w:val="000000"/>
               </w:rPr>
-              <w:t xml:space="preserve">site (GitHub: </w:t>
-            </w:r>
-            <w:r>
-              <w:rPr>
-                <w:rFonts w:ascii="Cambria" w:hAnsi="Cambria" w:cs="Arial"/>
-                <w:color w:val="000000"/>
-              </w:rPr>
-              <w:t>https://git.io/f4b9h</w:t>
-            </w:r>
-            <w:r>
-              <w:rPr>
-                <w:rFonts w:ascii="Cambria" w:hAnsi="Cambria" w:cs="Arial"/>
-                <w:color w:val="000000"/>
-              </w:rPr>
-              <w:t>)</w:t>
+              <w:t>site</w:t>
             </w:r>
           </w:p>
         </w:tc>
         <w:tc>
           <w:tcPr>
-            <w:tcW w:w="2474" w:type="dxa"/>
+            <w:tcW w:w="3150" w:type="dxa"/>
           </w:tcPr>
           <w:p>
             <w:pPr>
@@ -3335,20 +3943,22 @@
                 <w:color w:val="000000"/>
               </w:rPr>
             </w:pPr>
-            <w:r>
-              <w:rPr>
-                <w:rFonts w:ascii="Cambria" w:hAnsi="Cambria" w:cs="Arial"/>
-                <w:color w:val="000000"/>
-              </w:rPr>
-              <w:t>Dec 2014 - Jan 2014</w:t>
-            </w:r>
+            <w:hyperlink r:id="rId12" w:history="1">
+              <w:r>
+                <w:rPr>
+                  <w:rStyle w:val="Hyperlink"/>
+                  <w:rFonts w:ascii="Cambria" w:hAnsi="Cambria" w:cs="Arial"/>
+                </w:rPr>
+                <w:t>git.io/f4b9h</w:t>
+              </w:r>
+            </w:hyperlink>
           </w:p>
         </w:tc>
       </w:tr>
       <w:tr>
         <w:tc>
           <w:tcPr>
-            <w:tcW w:w="10677" w:type="dxa"/>
+            <w:tcW w:w="11713" w:type="dxa"/>
             <w:gridSpan w:val="3"/>
           </w:tcPr>
           <w:p>
@@ -3371,7 +3981,6 @@
             <w:r>
               <w:rPr>
                 <w:rFonts w:ascii="Cambria" w:hAnsi="Cambria" w:cs="Arial"/>
-                <w:b/>
                 <w:color w:val="000000"/>
               </w:rPr>
               <w:t>Launched</w:t>
@@ -3379,7 +3988,6 @@
             <w:r>
               <w:rPr>
                 <w:rFonts w:ascii="Cambria" w:hAnsi="Cambria" w:cs="Arial"/>
-                <w:b/>
                 <w:color w:val="000000"/>
               </w:rPr>
               <w:t xml:space="preserve"> a</w:t>
@@ -3389,15 +3997,7 @@
                 <w:rFonts w:ascii="Cambria" w:hAnsi="Cambria" w:cs="Arial"/>
                 <w:color w:val="000000"/>
               </w:rPr>
-              <w:t xml:space="preserve"> </w:t>
-            </w:r>
-            <w:r>
-              <w:rPr>
-                <w:rFonts w:ascii="Cambria" w:hAnsi="Cambria" w:cs="Arial"/>
-                <w:b/>
-                <w:color w:val="000000"/>
-              </w:rPr>
-              <w:t>website</w:t>
+              <w:t xml:space="preserve"> website</w:t>
             </w:r>
             <w:r>
               <w:rPr>
@@ -3464,7 +4064,21 @@
                 <w:rFonts w:ascii="Cambria" w:hAnsi="Cambria" w:cs="Arial"/>
                 <w:color w:val="000000"/>
               </w:rPr>
-              <w:t xml:space="preserve"> providing researchers online platform to participate in conference.</w:t>
+              <w:t xml:space="preserve"> providing researchers online platform to participate in </w:t>
+            </w:r>
+            <w:r>
+              <w:rPr>
+                <w:rFonts w:ascii="Cambria" w:hAnsi="Cambria" w:cs="Arial"/>
+                <w:color w:val="000000"/>
+              </w:rPr>
+              <w:t xml:space="preserve">an international </w:t>
+            </w:r>
+            <w:r>
+              <w:rPr>
+                <w:rFonts w:ascii="Cambria" w:hAnsi="Cambria" w:cs="Arial"/>
+                <w:color w:val="000000"/>
+              </w:rPr>
+              <w:t>conference.</w:t>
             </w:r>
           </w:p>
         </w:tc>
@@ -3472,7 +4086,7 @@
       <w:tr>
         <w:tc>
           <w:tcPr>
-            <w:tcW w:w="8203" w:type="dxa"/>
+            <w:tcW w:w="8563" w:type="dxa"/>
             <w:gridSpan w:val="2"/>
           </w:tcPr>
           <w:p>
@@ -3488,25 +4102,14 @@
                 <w:color w:val="000000"/>
               </w:rPr>
             </w:pPr>
-            <w:proofErr w:type="spellStart"/>
-            <w:r>
-              <w:rPr>
-                <w:rFonts w:ascii="Cambria" w:hAnsi="Cambria" w:cs="Arial"/>
-                <w:b/>
-                <w:bCs/>
-                <w:color w:val="000000"/>
-              </w:rPr>
-              <w:t>Nanded</w:t>
-            </w:r>
-            <w:proofErr w:type="spellEnd"/>
-            <w:r>
-              <w:rPr>
-                <w:rFonts w:ascii="Cambria" w:hAnsi="Cambria" w:cs="Arial"/>
-                <w:b/>
-                <w:bCs/>
-                <w:color w:val="000000"/>
-              </w:rPr>
-              <w:t xml:space="preserve"> City Guide </w:t>
+            <w:r>
+              <w:rPr>
+                <w:rFonts w:ascii="Cambria" w:hAnsi="Cambria" w:cs="Arial"/>
+                <w:b/>
+                <w:bCs/>
+                <w:color w:val="000000"/>
+              </w:rPr>
+              <w:t xml:space="preserve">Nanded City Guide </w:t>
             </w:r>
             <w:r>
               <w:rPr>
@@ -3514,20 +4117,12 @@
                 <w:color w:val="000000"/>
               </w:rPr>
               <w:t xml:space="preserve">Android Application </w:t>
-            </w:r>
-            <w:r>
-              <w:rPr>
-                <w:rFonts w:ascii="Cambria" w:hAnsi="Cambria" w:cs="Arial"/>
-                <w:bCs/>
-                <w:color w:val="000000"/>
-              </w:rPr>
-              <w:t>(3 Team Members)</w:t>
             </w:r>
           </w:p>
         </w:tc>
         <w:tc>
           <w:tcPr>
-            <w:tcW w:w="2474" w:type="dxa"/>
+            <w:tcW w:w="3150" w:type="dxa"/>
           </w:tcPr>
           <w:p>
             <w:pPr>
@@ -3541,20 +4136,13 @@
                 <w:color w:val="000000"/>
               </w:rPr>
             </w:pPr>
-            <w:r>
-              <w:rPr>
-                <w:rFonts w:ascii="Cambria" w:hAnsi="Cambria" w:cs="Arial"/>
-                <w:color w:val="000000"/>
-              </w:rPr>
-              <w:t>Jun 2014 - Nov 2014</w:t>
-            </w:r>
           </w:p>
         </w:tc>
       </w:tr>
       <w:tr>
         <w:tc>
           <w:tcPr>
-            <w:tcW w:w="10677" w:type="dxa"/>
+            <w:tcW w:w="11713" w:type="dxa"/>
             <w:gridSpan w:val="3"/>
           </w:tcPr>
           <w:p>
@@ -3612,17 +4200,155 @@
             <w:r>
               <w:rPr>
                 <w:rFonts w:ascii="Cambria" w:hAnsi="Cambria" w:cs="Arial"/>
-                <w:b/>
-                <w:color w:val="000000"/>
-              </w:rPr>
-              <w:t>Android</w:t>
-            </w:r>
-            <w:r>
-              <w:rPr>
-                <w:rFonts w:ascii="Cambria" w:hAnsi="Cambria" w:cs="Arial"/>
-                <w:color w:val="000000"/>
-              </w:rPr>
-              <w:t xml:space="preserve"> application to locate nearby public services.</w:t>
+                <w:color w:val="000000"/>
+              </w:rPr>
+              <w:t>a</w:t>
+            </w:r>
+            <w:r>
+              <w:rPr>
+                <w:rFonts w:ascii="Cambria" w:hAnsi="Cambria" w:cs="Arial"/>
+                <w:color w:val="000000"/>
+              </w:rPr>
+              <w:t>ndroid</w:t>
+            </w:r>
+            <w:r>
+              <w:rPr>
+                <w:rFonts w:ascii="Cambria" w:hAnsi="Cambria" w:cs="Arial"/>
+                <w:color w:val="000000"/>
+              </w:rPr>
+              <w:t xml:space="preserve"> application </w:t>
+            </w:r>
+            <w:r>
+              <w:rPr>
+                <w:rFonts w:ascii="Cambria" w:hAnsi="Cambria" w:cs="Arial"/>
+                <w:color w:val="000000"/>
+              </w:rPr>
+              <w:t xml:space="preserve">which accessed </w:t>
+            </w:r>
+            <w:r>
+              <w:rPr>
+                <w:rFonts w:ascii="Cambria" w:hAnsi="Cambria" w:cs="Arial"/>
+                <w:b/>
+                <w:color w:val="000000"/>
+              </w:rPr>
+              <w:t>user location</w:t>
+            </w:r>
+            <w:r>
+              <w:rPr>
+                <w:rFonts w:ascii="Cambria" w:hAnsi="Cambria" w:cs="Arial"/>
+                <w:color w:val="000000"/>
+              </w:rPr>
+              <w:t xml:space="preserve"> and suggested </w:t>
+            </w:r>
+            <w:r>
+              <w:rPr>
+                <w:rFonts w:ascii="Cambria" w:hAnsi="Cambria" w:cs="Arial"/>
+                <w:color w:val="000000"/>
+              </w:rPr>
+              <w:t>nearby public services.</w:t>
+            </w:r>
+          </w:p>
+        </w:tc>
+      </w:tr>
+      <w:tr>
+        <w:tc>
+          <w:tcPr>
+            <w:tcW w:w="11713" w:type="dxa"/>
+            <w:gridSpan w:val="3"/>
+          </w:tcPr>
+          <w:p>
+            <w:pPr>
+              <w:pStyle w:val="ListParagraph"/>
+              <w:numPr>
+                <w:ilvl w:val="0"/>
+                <w:numId w:val="29"/>
+              </w:numPr>
+              <w:autoSpaceDE w:val="0"/>
+              <w:autoSpaceDN w:val="0"/>
+              <w:adjustRightInd w:val="0"/>
+              <w:spacing w:after="0" w:line="240" w:lineRule="auto"/>
+              <w:rPr>
+                <w:rFonts w:ascii="Cambria" w:hAnsi="Cambria" w:cs="Arial"/>
+                <w:color w:val="000000"/>
+              </w:rPr>
+            </w:pPr>
+            <w:r>
+              <w:rPr>
+                <w:rFonts w:ascii="Cambria" w:hAnsi="Cambria" w:cs="Arial"/>
+                <w:color w:val="000000"/>
+              </w:rPr>
+              <w:t xml:space="preserve">Wrote a </w:t>
+            </w:r>
+            <w:r>
+              <w:rPr>
+                <w:rFonts w:ascii="Cambria" w:hAnsi="Cambria" w:cs="Arial"/>
+                <w:b/>
+                <w:color w:val="000000"/>
+              </w:rPr>
+              <w:t>Java</w:t>
+            </w:r>
+            <w:r>
+              <w:rPr>
+                <w:rFonts w:ascii="Cambria" w:hAnsi="Cambria" w:cs="Arial"/>
+                <w:color w:val="000000"/>
+              </w:rPr>
+              <w:t xml:space="preserve"> utility to retrieve public services list </w:t>
+            </w:r>
+            <w:r>
+              <w:rPr>
+                <w:rFonts w:ascii="Cambria" w:hAnsi="Cambria" w:cs="Arial"/>
+                <w:color w:val="000000"/>
+              </w:rPr>
+              <w:t>from database</w:t>
+            </w:r>
+            <w:r>
+              <w:rPr>
+                <w:rFonts w:ascii="Cambria" w:hAnsi="Cambria" w:cs="Arial"/>
+                <w:color w:val="000000"/>
+              </w:rPr>
+              <w:t>,</w:t>
+            </w:r>
+            <w:r>
+              <w:rPr>
+                <w:rFonts w:ascii="Cambria" w:hAnsi="Cambria" w:cs="Arial"/>
+                <w:color w:val="000000"/>
+              </w:rPr>
+              <w:t xml:space="preserve"> </w:t>
+            </w:r>
+            <w:r>
+              <w:rPr>
+                <w:rFonts w:ascii="Cambria" w:hAnsi="Cambria" w:cs="Arial"/>
+                <w:color w:val="000000"/>
+              </w:rPr>
+              <w:t xml:space="preserve">according to </w:t>
+            </w:r>
+            <w:r>
+              <w:rPr>
+                <w:rFonts w:ascii="Cambria" w:hAnsi="Cambria" w:cs="Arial"/>
+                <w:color w:val="000000"/>
+              </w:rPr>
+              <w:t>i</w:t>
+            </w:r>
+            <w:r>
+              <w:rPr>
+                <w:rFonts w:ascii="Cambria" w:hAnsi="Cambria" w:cs="Arial"/>
+                <w:color w:val="000000"/>
+              </w:rPr>
+              <w:t>nformation</w:t>
+            </w:r>
+            <w:r>
+              <w:rPr>
+                <w:rFonts w:ascii="Cambria" w:hAnsi="Cambria" w:cs="Arial"/>
+                <w:color w:val="000000"/>
+              </w:rPr>
+              <w:t xml:space="preserve"> provided by user</w:t>
+            </w:r>
+            <w:r>
+              <w:rPr>
+                <w:rFonts w:ascii="Cambria" w:hAnsi="Cambria" w:cs="Arial"/>
+                <w:color w:val="000000"/>
+              </w:rPr>
+              <w:t>.</w:t>
             </w:r>
           </w:p>
         </w:tc>
@@ -3639,7 +4365,7 @@
     </w:p>
     <w:sectPr>
       <w:pgSz w:w="12240" w:h="15840" w:code="1"/>
-      <w:pgMar w:top="504" w:right="720" w:bottom="504" w:left="1080" w:header="720" w:footer="720" w:gutter="0"/>
+      <w:pgMar w:top="432" w:right="360" w:bottom="432" w:left="360" w:header="720" w:footer="720" w:gutter="0"/>
       <w:cols w:space="720"/>
       <w:docGrid w:linePitch="360"/>
     </w:sectPr>
@@ -5218,7 +5944,7 @@
   <w:abstractNum w:abstractNumId="21" w15:restartNumberingAfterBreak="0">
     <w:nsid w:val="43167625"/>
     <w:multiLevelType w:val="hybridMultilevel"/>
-    <w:tmpl w:val="B28E7060"/>
+    <w:tmpl w:val="3EA0E54E"/>
     <w:lvl w:ilvl="0" w:tplc="04090001">
       <w:start w:val="1"/>
       <w:numFmt w:val="bullet"/>
@@ -5329,6 +6055,119 @@
     </w:lvl>
   </w:abstractNum>
   <w:abstractNum w:abstractNumId="22" w15:restartNumberingAfterBreak="0">
+    <w:nsid w:val="44E71342"/>
+    <w:multiLevelType w:val="hybridMultilevel"/>
+    <w:tmpl w:val="1982DC86"/>
+    <w:lvl w:ilvl="0" w:tplc="04090001">
+      <w:start w:val="1"/>
+      <w:numFmt w:val="bullet"/>
+      <w:lvlText w:val=""/>
+      <w:lvlJc w:val="left"/>
+      <w:pPr>
+        <w:ind w:left="720" w:hanging="360"/>
+      </w:pPr>
+      <w:rPr>
+        <w:rFonts w:ascii="Symbol" w:hAnsi="Symbol" w:hint="default"/>
+      </w:rPr>
+    </w:lvl>
+    <w:lvl w:ilvl="1" w:tplc="04090003" w:tentative="1">
+      <w:start w:val="1"/>
+      <w:numFmt w:val="bullet"/>
+      <w:lvlText w:val="o"/>
+      <w:lvlJc w:val="left"/>
+      <w:pPr>
+        <w:ind w:left="1440" w:hanging="360"/>
+      </w:pPr>
+      <w:rPr>
+        <w:rFonts w:ascii="Courier New" w:hAnsi="Courier New" w:cs="Courier New" w:hint="default"/>
+      </w:rPr>
+    </w:lvl>
+    <w:lvl w:ilvl="2" w:tplc="04090005" w:tentative="1">
+      <w:start w:val="1"/>
+      <w:numFmt w:val="bullet"/>
+      <w:lvlText w:val=""/>
+      <w:lvlJc w:val="left"/>
+      <w:pPr>
+        <w:ind w:left="2160" w:hanging="360"/>
+      </w:pPr>
+      <w:rPr>
+        <w:rFonts w:ascii="Wingdings" w:hAnsi="Wingdings" w:hint="default"/>
+      </w:rPr>
+    </w:lvl>
+    <w:lvl w:ilvl="3" w:tplc="04090001" w:tentative="1">
+      <w:start w:val="1"/>
+      <w:numFmt w:val="bullet"/>
+      <w:lvlText w:val=""/>
+      <w:lvlJc w:val="left"/>
+      <w:pPr>
+        <w:ind w:left="2880" w:hanging="360"/>
+      </w:pPr>
+      <w:rPr>
+        <w:rFonts w:ascii="Symbol" w:hAnsi="Symbol" w:hint="default"/>
+      </w:rPr>
+    </w:lvl>
+    <w:lvl w:ilvl="4" w:tplc="04090003" w:tentative="1">
+      <w:start w:val="1"/>
+      <w:numFmt w:val="bullet"/>
+      <w:lvlText w:val="o"/>
+      <w:lvlJc w:val="left"/>
+      <w:pPr>
+        <w:ind w:left="3600" w:hanging="360"/>
+      </w:pPr>
+      <w:rPr>
+        <w:rFonts w:ascii="Courier New" w:hAnsi="Courier New" w:cs="Courier New" w:hint="default"/>
+      </w:rPr>
+    </w:lvl>
+    <w:lvl w:ilvl="5" w:tplc="04090005" w:tentative="1">
+      <w:start w:val="1"/>
+      <w:numFmt w:val="bullet"/>
+      <w:lvlText w:val=""/>
+      <w:lvlJc w:val="left"/>
+      <w:pPr>
+        <w:ind w:left="4320" w:hanging="360"/>
+      </w:pPr>
+      <w:rPr>
+        <w:rFonts w:ascii="Wingdings" w:hAnsi="Wingdings" w:hint="default"/>
+      </w:rPr>
+    </w:lvl>
+    <w:lvl w:ilvl="6" w:tplc="04090001" w:tentative="1">
+      <w:start w:val="1"/>
+      <w:numFmt w:val="bullet"/>
+      <w:lvlText w:val=""/>
+      <w:lvlJc w:val="left"/>
+      <w:pPr>
+        <w:ind w:left="5040" w:hanging="360"/>
+      </w:pPr>
+      <w:rPr>
+        <w:rFonts w:ascii="Symbol" w:hAnsi="Symbol" w:hint="default"/>
+      </w:rPr>
+    </w:lvl>
+    <w:lvl w:ilvl="7" w:tplc="04090003" w:tentative="1">
+      <w:start w:val="1"/>
+      <w:numFmt w:val="bullet"/>
+      <w:lvlText w:val="o"/>
+      <w:lvlJc w:val="left"/>
+      <w:pPr>
+        <w:ind w:left="5760" w:hanging="360"/>
+      </w:pPr>
+      <w:rPr>
+        <w:rFonts w:ascii="Courier New" w:hAnsi="Courier New" w:cs="Courier New" w:hint="default"/>
+      </w:rPr>
+    </w:lvl>
+    <w:lvl w:ilvl="8" w:tplc="04090005" w:tentative="1">
+      <w:start w:val="1"/>
+      <w:numFmt w:val="bullet"/>
+      <w:lvlText w:val=""/>
+      <w:lvlJc w:val="left"/>
+      <w:pPr>
+        <w:ind w:left="6480" w:hanging="360"/>
+      </w:pPr>
+      <w:rPr>
+        <w:rFonts w:ascii="Wingdings" w:hAnsi="Wingdings" w:hint="default"/>
+      </w:rPr>
+    </w:lvl>
+  </w:abstractNum>
+  <w:abstractNum w:abstractNumId="23" w15:restartNumberingAfterBreak="0">
     <w:nsid w:val="4ADA4FCE"/>
     <w:multiLevelType w:val="hybridMultilevel"/>
     <w:tmpl w:val="BA328C66"/>
@@ -5441,7 +6280,7 @@
       </w:rPr>
     </w:lvl>
   </w:abstractNum>
-  <w:abstractNum w:abstractNumId="23" w15:restartNumberingAfterBreak="0">
+  <w:abstractNum w:abstractNumId="24" w15:restartNumberingAfterBreak="0">
     <w:nsid w:val="50A76004"/>
     <w:multiLevelType w:val="hybridMultilevel"/>
     <w:tmpl w:val="9C3C2E7A"/>
@@ -5553,10 +6392,10 @@
       </w:rPr>
     </w:lvl>
   </w:abstractNum>
-  <w:abstractNum w:abstractNumId="24" w15:restartNumberingAfterBreak="0">
+  <w:abstractNum w:abstractNumId="25" w15:restartNumberingAfterBreak="0">
     <w:nsid w:val="55D2112E"/>
     <w:multiLevelType w:val="hybridMultilevel"/>
-    <w:tmpl w:val="1AB4D78A"/>
+    <w:tmpl w:val="4AA85E2A"/>
     <w:lvl w:ilvl="0" w:tplc="04090001">
       <w:start w:val="1"/>
       <w:numFmt w:val="bullet"/>
@@ -5666,7 +6505,7 @@
       </w:rPr>
     </w:lvl>
   </w:abstractNum>
-  <w:abstractNum w:abstractNumId="25" w15:restartNumberingAfterBreak="0">
+  <w:abstractNum w:abstractNumId="26" w15:restartNumberingAfterBreak="0">
     <w:nsid w:val="59C35DD5"/>
     <w:multiLevelType w:val="hybridMultilevel"/>
     <w:tmpl w:val="D136A2EE"/>
@@ -5779,7 +6618,7 @@
       </w:rPr>
     </w:lvl>
   </w:abstractNum>
-  <w:abstractNum w:abstractNumId="26" w15:restartNumberingAfterBreak="0">
+  <w:abstractNum w:abstractNumId="27" w15:restartNumberingAfterBreak="0">
     <w:nsid w:val="5E07BA2C"/>
     <w:multiLevelType w:val="hybridMultilevel"/>
     <w:tmpl w:val="15A93207"/>
@@ -5830,7 +6669,7 @@
       <w:lvlJc w:val="left"/>
     </w:lvl>
   </w:abstractNum>
-  <w:abstractNum w:abstractNumId="27" w15:restartNumberingAfterBreak="0">
+  <w:abstractNum w:abstractNumId="28" w15:restartNumberingAfterBreak="0">
     <w:nsid w:val="60FAA8A9"/>
     <w:multiLevelType w:val="hybridMultilevel"/>
     <w:tmpl w:val="E5EC2E3A"/>
@@ -5881,7 +6720,7 @@
       <w:lvlJc w:val="left"/>
     </w:lvl>
   </w:abstractNum>
-  <w:abstractNum w:abstractNumId="28" w15:restartNumberingAfterBreak="0">
+  <w:abstractNum w:abstractNumId="29" w15:restartNumberingAfterBreak="0">
     <w:nsid w:val="61151B90"/>
     <w:multiLevelType w:val="hybridMultilevel"/>
     <w:tmpl w:val="1A36CFDA"/>
@@ -5994,7 +6833,7 @@
       </w:rPr>
     </w:lvl>
   </w:abstractNum>
-  <w:abstractNum w:abstractNumId="29" w15:restartNumberingAfterBreak="0">
+  <w:abstractNum w:abstractNumId="30" w15:restartNumberingAfterBreak="0">
     <w:nsid w:val="6C501994"/>
     <w:multiLevelType w:val="hybridMultilevel"/>
     <w:tmpl w:val="1B00285A"/>
@@ -6107,7 +6946,7 @@
       </w:rPr>
     </w:lvl>
   </w:abstractNum>
-  <w:abstractNum w:abstractNumId="30" w15:restartNumberingAfterBreak="0">
+  <w:abstractNum w:abstractNumId="31" w15:restartNumberingAfterBreak="0">
     <w:nsid w:val="79C5847B"/>
     <w:multiLevelType w:val="hybridMultilevel"/>
     <w:tmpl w:val="A6B60000"/>
@@ -6158,7 +6997,7 @@
       <w:lvlJc w:val="left"/>
     </w:lvl>
   </w:abstractNum>
-  <w:abstractNum w:abstractNumId="31" w15:restartNumberingAfterBreak="0">
+  <w:abstractNum w:abstractNumId="32" w15:restartNumberingAfterBreak="0">
     <w:nsid w:val="7A63716C"/>
     <w:multiLevelType w:val="hybridMultilevel"/>
     <w:tmpl w:val="E5ACBCEE"/>
@@ -6271,7 +7110,7 @@
       </w:rPr>
     </w:lvl>
   </w:abstractNum>
-  <w:abstractNum w:abstractNumId="32" w15:restartNumberingAfterBreak="0">
+  <w:abstractNum w:abstractNumId="33" w15:restartNumberingAfterBreak="0">
     <w:nsid w:val="7E4D2BF9"/>
     <w:multiLevelType w:val="hybridMultilevel"/>
     <w:tmpl w:val="0FE655CA"/>
@@ -6394,7 +7233,7 @@
     <w:abstractNumId w:val="13"/>
   </w:num>
   <w:num w:numId="4">
-    <w:abstractNumId w:val="30"/>
+    <w:abstractNumId w:val="31"/>
   </w:num>
   <w:num w:numId="5">
     <w:abstractNumId w:val="14"/>
@@ -6403,7 +7242,7 @@
     <w:abstractNumId w:val="12"/>
   </w:num>
   <w:num w:numId="7">
-    <w:abstractNumId w:val="26"/>
+    <w:abstractNumId w:val="27"/>
   </w:num>
   <w:num w:numId="8">
     <w:abstractNumId w:val="2"/>
@@ -6421,7 +7260,7 @@
     <w:abstractNumId w:val="20"/>
   </w:num>
   <w:num w:numId="13">
-    <w:abstractNumId w:val="27"/>
+    <w:abstractNumId w:val="28"/>
   </w:num>
   <w:num w:numId="14">
     <w:abstractNumId w:val="7"/>
@@ -6436,31 +7275,31 @@
     <w:abstractNumId w:val="15"/>
   </w:num>
   <w:num w:numId="18">
-    <w:abstractNumId w:val="22"/>
+    <w:abstractNumId w:val="23"/>
   </w:num>
   <w:num w:numId="19">
-    <w:abstractNumId w:val="28"/>
+    <w:abstractNumId w:val="29"/>
   </w:num>
   <w:num w:numId="20">
     <w:abstractNumId w:val="17"/>
   </w:num>
   <w:num w:numId="21">
-    <w:abstractNumId w:val="24"/>
+    <w:abstractNumId w:val="25"/>
   </w:num>
   <w:num w:numId="22">
-    <w:abstractNumId w:val="29"/>
+    <w:abstractNumId w:val="30"/>
   </w:num>
   <w:num w:numId="23">
-    <w:abstractNumId w:val="25"/>
+    <w:abstractNumId w:val="26"/>
   </w:num>
   <w:num w:numId="24">
-    <w:abstractNumId w:val="32"/>
+    <w:abstractNumId w:val="33"/>
   </w:num>
   <w:num w:numId="25">
     <w:abstractNumId w:val="9"/>
   </w:num>
   <w:num w:numId="26">
-    <w:abstractNumId w:val="23"/>
+    <w:abstractNumId w:val="24"/>
   </w:num>
   <w:num w:numId="27">
     <w:abstractNumId w:val="11"/>
@@ -6481,7 +7320,10 @@
     <w:abstractNumId w:val="16"/>
   </w:num>
   <w:num w:numId="33">
-    <w:abstractNumId w:val="31"/>
+    <w:abstractNumId w:val="32"/>
+  </w:num>
+  <w:num w:numId="34">
+    <w:abstractNumId w:val="22"/>
   </w:num>
 </w:numbering>
 </file>
@@ -6960,12 +7802,12 @@
     <w:unhideWhenUsed/>
     <w:rsid w:val="008D2C77"/>
     <w:rPr>
-      <w:color w:val="0563C1" w:themeColor="hyperlink"/>
+      <w:color w:val="5F5F5F" w:themeColor="hyperlink"/>
       <w:u w:val="single"/>
     </w:rPr>
   </w:style>
-  <w:style w:type="character" w:customStyle="1" w:styleId="UnresolvedMention">
-    <w:name w:val="Unresolved Mention"/>
+  <w:style w:type="character" w:customStyle="1" w:styleId="UnresolvedMention1">
+    <w:name w:val="Unresolved Mention1"/>
     <w:basedOn w:val="DefaultParagraphFont"/>
     <w:uiPriority w:val="99"/>
     <w:semiHidden/>
@@ -6976,13 +7818,25 @@
       <w:shd w:val="clear" w:color="auto" w:fill="E6E6E6"/>
     </w:rPr>
   </w:style>
+  <w:style w:type="character" w:customStyle="1" w:styleId="UnresolvedMention">
+    <w:name w:val="Unresolved Mention"/>
+    <w:basedOn w:val="DefaultParagraphFont"/>
+    <w:uiPriority w:val="99"/>
+    <w:semiHidden/>
+    <w:unhideWhenUsed/>
+    <w:rsid w:val="00EA3FE8"/>
+    <w:rPr>
+      <w:color w:val="605E5C"/>
+      <w:shd w:val="clear" w:color="auto" w:fill="E1DFDD"/>
+    </w:rPr>
+  </w:style>
 </w:styles>
 </file>
 
 <file path=word/theme/theme1.xml><?xml version="1.0" encoding="utf-8"?>
 <a:theme xmlns:a="http://schemas.openxmlformats.org/drawingml/2006/main" name="Office Theme">
   <a:themeElements>
-    <a:clrScheme name="Office">
+    <a:clrScheme name="Grayscale">
       <a:dk1>
         <a:sysClr val="windowText" lastClr="000000"/>
       </a:dk1>
@@ -6990,34 +7844,34 @@
         <a:sysClr val="window" lastClr="FFFFFF"/>
       </a:lt1>
       <a:dk2>
-        <a:srgbClr val="44546A"/>
+        <a:srgbClr val="000000"/>
       </a:dk2>
       <a:lt2>
-        <a:srgbClr val="E7E6E6"/>
+        <a:srgbClr val="F8F8F8"/>
       </a:lt2>
       <a:accent1>
-        <a:srgbClr val="4472C4"/>
+        <a:srgbClr val="DDDDDD"/>
       </a:accent1>
       <a:accent2>
-        <a:srgbClr val="ED7D31"/>
+        <a:srgbClr val="B2B2B2"/>
       </a:accent2>
       <a:accent3>
-        <a:srgbClr val="A5A5A5"/>
+        <a:srgbClr val="969696"/>
       </a:accent3>
       <a:accent4>
-        <a:srgbClr val="FFC000"/>
+        <a:srgbClr val="808080"/>
       </a:accent4>
       <a:accent5>
-        <a:srgbClr val="5B9BD5"/>
+        <a:srgbClr val="5F5F5F"/>
       </a:accent5>
       <a:accent6>
-        <a:srgbClr val="70AD47"/>
+        <a:srgbClr val="4D4D4D"/>
       </a:accent6>
       <a:hlink>
-        <a:srgbClr val="0563C1"/>
+        <a:srgbClr val="5F5F5F"/>
       </a:hlink>
       <a:folHlink>
-        <a:srgbClr val="954F72"/>
+        <a:srgbClr val="919191"/>
       </a:folHlink>
     </a:clrScheme>
     <a:fontScheme name="Custom 1">
